--- a/skola/Základy IKT systémov - windows (ZIW)/AD/odp.docx
+++ b/skola/Základy IKT systémov - windows (ZIW)/AD/odp.docx
@@ -4,21 +4,79 @@
   <w:body>
     <w:p>
       <w:r>
+        <w:rPr>
+          <w:rFonts w:hint="default"/>
+          <w:lang w:val="en-US"/>
+        </w:rPr>
+        <w:drawing>
+          <wp:anchor distT="0" distB="0" distL="114300" distR="114300" simplePos="0" relativeHeight="251708416" behindDoc="1" locked="0" layoutInCell="1" allowOverlap="1">
+            <wp:simplePos x="0" y="0"/>
+            <wp:positionH relativeFrom="column">
+              <wp:posOffset>1050925</wp:posOffset>
+            </wp:positionH>
+            <wp:positionV relativeFrom="paragraph">
+              <wp:posOffset>-276860</wp:posOffset>
+            </wp:positionV>
+            <wp:extent cx="3876675" cy="2186305"/>
+            <wp:effectExtent l="0" t="0" r="9525" b="4445"/>
+            <wp:wrapNone/>
+            <wp:docPr id="1" name="Picture 1" descr="6"/>
+            <wp:cNvGraphicFramePr>
+              <a:graphicFrameLocks xmlns:a="http://schemas.openxmlformats.org/drawingml/2006/main" noChangeAspect="1"/>
+            </wp:cNvGraphicFramePr>
+            <a:graphic xmlns:a="http://schemas.openxmlformats.org/drawingml/2006/main">
+              <a:graphicData uri="http://schemas.openxmlformats.org/drawingml/2006/picture">
+                <pic:pic xmlns:pic="http://schemas.openxmlformats.org/drawingml/2006/picture">
+                  <pic:nvPicPr>
+                    <pic:cNvPr id="1" name="Picture 1" descr="6"/>
+                    <pic:cNvPicPr>
+                      <a:picLocks noChangeAspect="1"/>
+                    </pic:cNvPicPr>
+                  </pic:nvPicPr>
+                  <pic:blipFill>
+                    <a:blip r:embed="rId6"/>
+                    <a:stretch>
+                      <a:fillRect/>
+                    </a:stretch>
+                  </pic:blipFill>
+                  <pic:spPr>
+                    <a:xfrm>
+                      <a:off x="0" y="0"/>
+                      <a:ext cx="3876675" cy="2186305"/>
+                    </a:xfrm>
+                    <a:prstGeom prst="rect">
+                      <a:avLst/>
+                    </a:prstGeom>
+                  </pic:spPr>
+                </pic:pic>
+              </a:graphicData>
+            </a:graphic>
+          </wp:anchor>
+        </w:drawing>
+      </w:r>
+      <w:r>
+        <w:t xml:space="preserve"> </w:t>
+      </w:r>
+    </w:p>
+    <w:p/>
+    <w:p/>
+    <w:p>
+      <w:r>
         <mc:AlternateContent>
           <mc:Choice Requires="wps">
             <w:drawing>
-              <wp:anchor distT="0" distB="0" distL="114300" distR="114300" simplePos="0" relativeHeight="251659264" behindDoc="0" locked="0" layoutInCell="1" allowOverlap="1">
+              <wp:anchor distT="0" distB="0" distL="114300" distR="114300" simplePos="0" relativeHeight="251711488" behindDoc="1" locked="0" layoutInCell="1" allowOverlap="1">
                 <wp:simplePos x="0" y="0"/>
                 <wp:positionH relativeFrom="column">
-                  <wp:posOffset>1306830</wp:posOffset>
+                  <wp:posOffset>1644015</wp:posOffset>
                 </wp:positionH>
                 <wp:positionV relativeFrom="paragraph">
-                  <wp:posOffset>1178560</wp:posOffset>
+                  <wp:posOffset>128905</wp:posOffset>
                 </wp:positionV>
                 <wp:extent cx="114300" cy="135255"/>
-                <wp:effectExtent l="0" t="0" r="19050" b="0"/>
+                <wp:effectExtent l="0" t="0" r="8255" b="0"/>
                 <wp:wrapNone/>
-                <wp:docPr id="936565821" name="Multiplication Sign 2"/>
+                <wp:docPr id="6" name="Multiplication Sign 2"/>
                 <wp:cNvGraphicFramePr/>
                 <a:graphic xmlns:a="http://schemas.openxmlformats.org/drawingml/2006/main">
                   <a:graphicData uri="http://schemas.microsoft.com/office/word/2010/wordprocessingShape">
@@ -27,7 +85,7 @@
                       <wps:spPr>
                         <a:xfrm>
                           <a:off x="0" y="0"/>
-                          <a:ext cx="114300" cy="135572"/>
+                          <a:ext cx="114300" cy="135255"/>
                         </a:xfrm>
                         <a:prstGeom prst="mathMultiply">
                           <a:avLst/>
@@ -68,8 +126,8 @@
           </mc:Choice>
           <mc:Fallback>
             <w:pict>
-              <v:shape id="Multiplication Sign 2" o:spid="_x0000_s1026" style="position:absolute;left:0pt;margin-left:102.9pt;margin-top:92.8pt;height:10.65pt;width:9pt;z-index:251659264;v-text-anchor:middle;mso-width-relative:page;mso-height-relative:page;" fillcolor="#00B050" filled="t" stroked="t" coordsize="114300,135572" o:gfxdata="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" path="m17175,41225l37728,23896,57150,46932,76571,23896,97124,41225,74731,67786,97124,94346,76571,111675,57150,88639,37728,111675,17175,94346,39568,67786xe">
-                <v:path o:connectlocs="27452,32561;86847,32561;86847,103010;27452,103010" o:connectangles="164,247,0,82"/>
+              <v:shape id="Multiplication Sign 2" o:spid="_x0000_s1026" style="position:absolute;left:0pt;margin-left:129.45pt;margin-top:10.15pt;height:10.65pt;width:9pt;z-index:-251604992;v-text-anchor:middle;mso-width-relative:page;mso-height-relative:page;" fillcolor="#00B050" filled="t" stroked="t" coordsize="114300,135255" o:gfxdata="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" path="m17185,41160l37718,23808,57150,46802,76581,23808,97114,41160,74748,67627,97114,94094,76581,111446,57150,88452,37718,111446,17185,94094,39551,67627xe">
+                <v:path o:connectlocs="27452,32484;86847,32484;86847,102770;27452,102770" o:connectangles="164,247,0,82"/>
                 <v:fill on="t" focussize="0,0"/>
                 <v:stroke weight="1pt" color="#3B7D23 [2409]" miterlimit="8" joinstyle="miter"/>
                 <v:imagedata o:title=""/>
@@ -79,22 +137,24 @@
           </mc:Fallback>
         </mc:AlternateContent>
       </w:r>
+    </w:p>
+    <w:p>
       <w:r>
         <mc:AlternateContent>
           <mc:Choice Requires="wps">
             <w:drawing>
-              <wp:anchor distT="0" distB="0" distL="114300" distR="114300" simplePos="0" relativeHeight="251661312" behindDoc="0" locked="0" layoutInCell="1" allowOverlap="1">
+              <wp:anchor distT="0" distB="0" distL="114300" distR="114300" simplePos="0" relativeHeight="251712512" behindDoc="1" locked="0" layoutInCell="1" allowOverlap="1">
                 <wp:simplePos x="0" y="0"/>
                 <wp:positionH relativeFrom="column">
-                  <wp:posOffset>1309370</wp:posOffset>
+                  <wp:posOffset>1644015</wp:posOffset>
                 </wp:positionH>
                 <wp:positionV relativeFrom="paragraph">
-                  <wp:posOffset>623570</wp:posOffset>
+                  <wp:posOffset>95885</wp:posOffset>
                 </wp:positionV>
                 <wp:extent cx="114300" cy="135255"/>
-                <wp:effectExtent l="0" t="0" r="19050" b="0"/>
+                <wp:effectExtent l="0" t="0" r="8255" b="0"/>
                 <wp:wrapNone/>
-                <wp:docPr id="262731054" name="Multiplication Sign 2"/>
+                <wp:docPr id="7" name="Multiplication Sign 2"/>
                 <wp:cNvGraphicFramePr/>
                 <a:graphic xmlns:a="http://schemas.openxmlformats.org/drawingml/2006/main">
                   <a:graphicData uri="http://schemas.microsoft.com/office/word/2010/wordprocessingShape">
@@ -103,7 +163,7 @@
                       <wps:spPr>
                         <a:xfrm>
                           <a:off x="0" y="0"/>
-                          <a:ext cx="114300" cy="135572"/>
+                          <a:ext cx="114300" cy="135255"/>
                         </a:xfrm>
                         <a:prstGeom prst="mathMultiply">
                           <a:avLst/>
@@ -133,6 +193,15 @@
                           <a:schemeClr val="dk1"/>
                         </a:fontRef>
                       </wps:style>
+                      <wps:txbx>
+                        <w:txbxContent>
+                          <w:p>
+                            <w:pPr>
+                              <w:jc w:val="center"/>
+                            </w:pPr>
+                          </w:p>
+                        </w:txbxContent>
+                      </wps:txbx>
                       <wps:bodyPr rot="0" spcFirstLastPara="0" vertOverflow="overflow" horzOverflow="overflow" vert="horz" wrap="square" lIns="91440" tIns="45720" rIns="91440" bIns="45720" numCol="1" spcCol="0" rtlCol="0" fromWordArt="0" anchor="ctr" anchorCtr="0" forceAA="0" compatLnSpc="1">
                         <a:noAutofit/>
                       </wps:bodyPr>
@@ -144,8 +213,95 @@
           </mc:Choice>
           <mc:Fallback>
             <w:pict>
-              <v:shape id="Multiplication Sign 2" o:spid="_x0000_s1026" style="position:absolute;left:0pt;margin-left:103.1pt;margin-top:49.1pt;height:10.65pt;width:9pt;z-index:251661312;v-text-anchor:middle;mso-width-relative:page;mso-height-relative:page;" fillcolor="#00B050" filled="t" stroked="t" coordsize="114300,135572" o:gfxdata="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" path="m17175,41225l37728,23896,57150,46932,76571,23896,97124,41225,74731,67786,97124,94346,76571,111675,57150,88639,37728,111675,17175,94346,39568,67786xe">
-                <v:path o:connectlocs="27452,32561;86847,32561;86847,103010;27452,103010" o:connectangles="164,247,0,82"/>
+              <v:shape id="Multiplication Sign 2" o:spid="_x0000_s1026" style="position:absolute;left:0pt;margin-left:129.45pt;margin-top:7.55pt;height:10.65pt;width:9pt;z-index:-251603968;v-text-anchor:middle;mso-width-relative:page;mso-height-relative:page;" fillcolor="#00B050" filled="t" stroked="t" coordsize="114300,135255" o:gfxdata="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" path="m17185,41160l37718,23808,57150,46802,76581,23808,97114,41160,74748,67627,97114,94094,76581,111446,57150,88452,37718,111446,17185,94094,39551,67627xe">
+                <v:path textboxrect="0,0,114300,135255" o:connectlocs="27452,32484;86847,32484;86847,102770;27452,102770" o:connectangles="164,247,0,82"/>
+                <v:fill on="t" focussize="0,0"/>
+                <v:stroke weight="1pt" color="#3B7D23 [2409]" miterlimit="8" joinstyle="miter"/>
+                <v:imagedata o:title=""/>
+                <o:lock v:ext="edit" aspectratio="f"/>
+                <v:textbox>
+                  <w:txbxContent>
+                    <w:p>
+                      <w:pPr>
+                        <w:jc w:val="center"/>
+                      </w:pPr>
+                    </w:p>
+                  </w:txbxContent>
+                </v:textbox>
+              </v:shape>
+            </w:pict>
+          </mc:Fallback>
+        </mc:AlternateContent>
+      </w:r>
+    </w:p>
+    <w:p>
+      <w:r>
+        <mc:AlternateContent>
+          <mc:Choice Requires="wps">
+            <w:drawing>
+              <wp:anchor distT="0" distB="0" distL="114300" distR="114300" simplePos="0" relativeHeight="251709440" behindDoc="1" locked="0" layoutInCell="1" allowOverlap="1">
+                <wp:simplePos x="0" y="0"/>
+                <wp:positionH relativeFrom="column">
+                  <wp:posOffset>1639570</wp:posOffset>
+                </wp:positionH>
+                <wp:positionV relativeFrom="paragraph">
+                  <wp:posOffset>69215</wp:posOffset>
+                </wp:positionV>
+                <wp:extent cx="114300" cy="135255"/>
+                <wp:effectExtent l="0" t="0" r="8255" b="0"/>
+                <wp:wrapNone/>
+                <wp:docPr id="3" name="Multiplication Sign 2"/>
+                <wp:cNvGraphicFramePr/>
+                <a:graphic xmlns:a="http://schemas.openxmlformats.org/drawingml/2006/main">
+                  <a:graphicData uri="http://schemas.microsoft.com/office/word/2010/wordprocessingShape">
+                    <wps:wsp>
+                      <wps:cNvSpPr/>
+                      <wps:spPr>
+                        <a:xfrm>
+                          <a:off x="0" y="0"/>
+                          <a:ext cx="114300" cy="135255"/>
+                        </a:xfrm>
+                        <a:prstGeom prst="mathMultiply">
+                          <a:avLst/>
+                        </a:prstGeom>
+                        <a:solidFill>
+                          <a:srgbClr val="00B050"/>
+                        </a:solidFill>
+                        <a:ln>
+                          <a:solidFill>
+                            <a:schemeClr val="accent6">
+                              <a:lumMod val="75000"/>
+                            </a:schemeClr>
+                          </a:solidFill>
+                        </a:ln>
+                      </wps:spPr>
+                      <wps:style>
+                        <a:lnRef idx="2">
+                          <a:schemeClr val="accent6"/>
+                        </a:lnRef>
+                        <a:fillRef idx="1">
+                          <a:schemeClr val="lt1"/>
+                        </a:fillRef>
+                        <a:effectRef idx="0">
+                          <a:schemeClr val="accent6"/>
+                        </a:effectRef>
+                        <a:fontRef idx="minor">
+                          <a:schemeClr val="dk1"/>
+                        </a:fontRef>
+                      </wps:style>
+                      <wps:bodyPr rot="0" spcFirstLastPara="0" vertOverflow="overflow" horzOverflow="overflow" vert="horz" wrap="square" lIns="91440" tIns="45720" rIns="91440" bIns="45720" numCol="1" spcCol="0" rtlCol="0" fromWordArt="0" anchor="ctr" anchorCtr="0" forceAA="0" compatLnSpc="1">
+                        <a:noAutofit/>
+                      </wps:bodyPr>
+                    </wps:wsp>
+                  </a:graphicData>
+                </a:graphic>
+              </wp:anchor>
+            </w:drawing>
+          </mc:Choice>
+          <mc:Fallback>
+            <w:pict>
+              <v:shape id="Multiplication Sign 2" o:spid="_x0000_s1026" style="position:absolute;left:0pt;margin-left:129.1pt;margin-top:5.45pt;height:10.65pt;width:9pt;z-index:-251607040;v-text-anchor:middle;mso-width-relative:page;mso-height-relative:page;" fillcolor="#00B050" filled="t" stroked="t" coordsize="114300,135255" o:gfxdata="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" path="m17185,41160l37718,23808,57150,46802,76581,23808,97114,41160,74748,67627,97114,94094,76581,111446,57150,88452,37718,111446,17185,94094,39551,67627xe">
+                <v:path o:connectlocs="27452,32484;86847,32484;86847,102770;27452,102770" o:connectangles="164,247,0,82"/>
                 <v:fill on="t" focussize="0,0"/>
                 <v:stroke weight="1pt" color="#3B7D23 [2409]" miterlimit="8" joinstyle="miter"/>
                 <v:imagedata o:title=""/>
@@ -156,83 +312,92 @@
         </mc:AlternateContent>
       </w:r>
       <w:r>
+        <mc:AlternateContent>
+          <mc:Choice Requires="wps">
+            <w:drawing>
+              <wp:anchor distT="0" distB="0" distL="114300" distR="114300" simplePos="0" relativeHeight="251710464" behindDoc="1" locked="0" layoutInCell="1" allowOverlap="1">
+                <wp:simplePos x="0" y="0"/>
+                <wp:positionH relativeFrom="column">
+                  <wp:posOffset>1638935</wp:posOffset>
+                </wp:positionH>
+                <wp:positionV relativeFrom="paragraph">
+                  <wp:posOffset>197485</wp:posOffset>
+                </wp:positionV>
+                <wp:extent cx="114300" cy="135255"/>
+                <wp:effectExtent l="0" t="0" r="8255" b="0"/>
+                <wp:wrapNone/>
+                <wp:docPr id="5" name="Multiplication Sign 2"/>
+                <wp:cNvGraphicFramePr/>
+                <a:graphic xmlns:a="http://schemas.openxmlformats.org/drawingml/2006/main">
+                  <a:graphicData uri="http://schemas.microsoft.com/office/word/2010/wordprocessingShape">
+                    <wps:wsp>
+                      <wps:cNvSpPr/>
+                      <wps:spPr>
+                        <a:xfrm>
+                          <a:off x="0" y="0"/>
+                          <a:ext cx="114300" cy="135255"/>
+                        </a:xfrm>
+                        <a:prstGeom prst="mathMultiply">
+                          <a:avLst/>
+                        </a:prstGeom>
+                        <a:solidFill>
+                          <a:srgbClr val="00B050"/>
+                        </a:solidFill>
+                        <a:ln>
+                          <a:solidFill>
+                            <a:schemeClr val="accent6">
+                              <a:lumMod val="75000"/>
+                            </a:schemeClr>
+                          </a:solidFill>
+                        </a:ln>
+                      </wps:spPr>
+                      <wps:style>
+                        <a:lnRef idx="2">
+                          <a:schemeClr val="accent6"/>
+                        </a:lnRef>
+                        <a:fillRef idx="1">
+                          <a:schemeClr val="lt1"/>
+                        </a:fillRef>
+                        <a:effectRef idx="0">
+                          <a:schemeClr val="accent6"/>
+                        </a:effectRef>
+                        <a:fontRef idx="minor">
+                          <a:schemeClr val="dk1"/>
+                        </a:fontRef>
+                      </wps:style>
+                      <wps:bodyPr rot="0" spcFirstLastPara="0" vertOverflow="overflow" horzOverflow="overflow" vert="horz" wrap="square" lIns="91440" tIns="45720" rIns="91440" bIns="45720" numCol="1" spcCol="0" rtlCol="0" fromWordArt="0" anchor="ctr" anchorCtr="0" forceAA="0" compatLnSpc="1">
+                        <a:noAutofit/>
+                      </wps:bodyPr>
+                    </wps:wsp>
+                  </a:graphicData>
+                </a:graphic>
+              </wp:anchor>
+            </w:drawing>
+          </mc:Choice>
+          <mc:Fallback>
+            <w:pict>
+              <v:shape id="Multiplication Sign 2" o:spid="_x0000_s1026" style="position:absolute;left:0pt;margin-left:129.05pt;margin-top:15.55pt;height:10.65pt;width:9pt;z-index:-251606016;v-text-anchor:middle;mso-width-relative:page;mso-height-relative:page;" fillcolor="#00B050" filled="t" stroked="t" coordsize="114300,135255" o:gfxdata="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" path="m17185,41160l37718,23808,57150,46802,76581,23808,97114,41160,74748,67627,97114,94094,76581,111446,57150,88452,37718,111446,17185,94094,39551,67627xe">
+                <v:path o:connectlocs="27452,32484;86847,32484;86847,102770;27452,102770" o:connectangles="164,247,0,82"/>
+                <v:fill on="t" focussize="0,0"/>
+                <v:stroke weight="1pt" color="#3B7D23 [2409]" miterlimit="8" joinstyle="miter"/>
+                <v:imagedata o:title=""/>
+                <o:lock v:ext="edit" aspectratio="f"/>
+              </v:shape>
+            </w:pict>
+          </mc:Fallback>
+        </mc:AlternateContent>
+      </w:r>
+    </w:p>
+    <w:p>
+      <w:r>
         <w:drawing>
-          <wp:anchor distT="0" distB="0" distL="114300" distR="114300" simplePos="0" relativeHeight="251660288" behindDoc="1" locked="0" layoutInCell="1" allowOverlap="1">
+          <wp:anchor distT="0" distB="0" distL="114300" distR="114300" simplePos="0" relativeHeight="251659264" behindDoc="1" locked="0" layoutInCell="1" allowOverlap="1">
             <wp:simplePos x="0" y="0"/>
             <wp:positionH relativeFrom="margin">
-              <wp:align>center</wp:align>
+              <wp:posOffset>602615</wp:posOffset>
             </wp:positionH>
             <wp:positionV relativeFrom="paragraph">
-              <wp:posOffset>-306705</wp:posOffset>
-            </wp:positionV>
-            <wp:extent cx="3701415" cy="2307590"/>
-            <wp:effectExtent l="0" t="0" r="0" b="0"/>
-            <wp:wrapNone/>
-            <wp:docPr id="794116711" name="Picture 1"/>
-            <wp:cNvGraphicFramePr>
-              <a:graphicFrameLocks xmlns:a="http://schemas.openxmlformats.org/drawingml/2006/main" noChangeAspect="1"/>
-            </wp:cNvGraphicFramePr>
-            <a:graphic xmlns:a="http://schemas.openxmlformats.org/drawingml/2006/main">
-              <a:graphicData uri="http://schemas.openxmlformats.org/drawingml/2006/picture">
-                <pic:pic xmlns:pic="http://schemas.openxmlformats.org/drawingml/2006/picture">
-                  <pic:nvPicPr>
-                    <pic:cNvPr id="794116711" name="Picture 1"/>
-                    <pic:cNvPicPr>
-                      <a:picLocks noChangeAspect="1" noChangeArrowheads="1"/>
-                    </pic:cNvPicPr>
-                  </pic:nvPicPr>
-                  <pic:blipFill>
-                    <a:blip r:embed="rId6">
-                      <a:extLst>
-                        <a:ext uri="{28A0092B-C50C-407E-A947-70E740481C1C}">
-                          <a14:useLocalDpi xmlns:a14="http://schemas.microsoft.com/office/drawing/2010/main" val="0"/>
-                        </a:ext>
-                      </a:extLst>
-                    </a:blip>
-                    <a:srcRect/>
-                    <a:stretch>
-                      <a:fillRect/>
-                    </a:stretch>
-                  </pic:blipFill>
-                  <pic:spPr>
-                    <a:xfrm>
-                      <a:off x="0" y="0"/>
-                      <a:ext cx="3701471" cy="2307431"/>
-                    </a:xfrm>
-                    <a:prstGeom prst="rect">
-                      <a:avLst/>
-                    </a:prstGeom>
-                    <a:noFill/>
-                    <a:ln>
-                      <a:noFill/>
-                    </a:ln>
-                  </pic:spPr>
-                </pic:pic>
-              </a:graphicData>
-            </a:graphic>
-          </wp:anchor>
-        </w:drawing>
-      </w:r>
-      <w:r>
-        <w:t xml:space="preserve"> </w:t>
-      </w:r>
-    </w:p>
-    <w:p/>
-    <w:p/>
-    <w:p/>
-    <w:p/>
-    <w:p/>
-    <w:p/>
-    <w:p>
-      <w:r>
-        <w:drawing>
-          <wp:anchor distT="0" distB="0" distL="114300" distR="114300" simplePos="0" relativeHeight="251662336" behindDoc="1" locked="0" layoutInCell="1" allowOverlap="1">
-            <wp:simplePos x="0" y="0"/>
-            <wp:positionH relativeFrom="margin">
-              <wp:align>center</wp:align>
-            </wp:positionH>
-            <wp:positionV relativeFrom="paragraph">
-              <wp:posOffset>20955</wp:posOffset>
+              <wp:posOffset>142875</wp:posOffset>
             </wp:positionV>
             <wp:extent cx="4669790" cy="2879090"/>
             <wp:effectExtent l="0" t="0" r="0" b="0"/>
@@ -284,23 +449,176 @@
       </w:r>
     </w:p>
     <w:p/>
-    <w:p>
-      <w:r>
-        <w:t xml:space="preserve"> </w:t>
-      </w:r>
-    </w:p>
+    <w:p/>
     <w:p>
       <w:r>
         <mc:AlternateContent>
           <mc:Choice Requires="wps">
             <w:drawing>
-              <wp:anchor distT="0" distB="0" distL="114300" distR="114300" simplePos="0" relativeHeight="251664384" behindDoc="0" locked="0" layoutInCell="1" allowOverlap="1">
+              <wp:anchor distT="0" distB="0" distL="114300" distR="114300" simplePos="0" relativeHeight="251660288" behindDoc="0" locked="0" layoutInCell="1" allowOverlap="1">
                 <wp:simplePos x="0" y="0"/>
                 <wp:positionH relativeFrom="column">
-                  <wp:posOffset>1380490</wp:posOffset>
+                  <wp:posOffset>1340485</wp:posOffset>
                 </wp:positionH>
                 <wp:positionV relativeFrom="paragraph">
-                  <wp:posOffset>254000</wp:posOffset>
+                  <wp:posOffset>226060</wp:posOffset>
+                </wp:positionV>
+                <wp:extent cx="114300" cy="135255"/>
+                <wp:effectExtent l="0" t="0" r="19050" b="0"/>
+                <wp:wrapNone/>
+                <wp:docPr id="524433557" name="Multiplication Sign 2"/>
+                <wp:cNvGraphicFramePr/>
+                <a:graphic xmlns:a="http://schemas.openxmlformats.org/drawingml/2006/main">
+                  <a:graphicData uri="http://schemas.microsoft.com/office/word/2010/wordprocessingShape">
+                    <wps:wsp>
+                      <wps:cNvSpPr/>
+                      <wps:spPr>
+                        <a:xfrm>
+                          <a:off x="0" y="0"/>
+                          <a:ext cx="114300" cy="135255"/>
+                        </a:xfrm>
+                        <a:prstGeom prst="mathMultiply">
+                          <a:avLst/>
+                        </a:prstGeom>
+                        <a:solidFill>
+                          <a:srgbClr val="00B050"/>
+                        </a:solidFill>
+                        <a:ln>
+                          <a:solidFill>
+                            <a:schemeClr val="accent6">
+                              <a:lumMod val="75000"/>
+                            </a:schemeClr>
+                          </a:solidFill>
+                        </a:ln>
+                      </wps:spPr>
+                      <wps:style>
+                        <a:lnRef idx="2">
+                          <a:schemeClr val="accent6"/>
+                        </a:lnRef>
+                        <a:fillRef idx="1">
+                          <a:schemeClr val="lt1"/>
+                        </a:fillRef>
+                        <a:effectRef idx="0">
+                          <a:schemeClr val="accent6"/>
+                        </a:effectRef>
+                        <a:fontRef idx="minor">
+                          <a:schemeClr val="dk1"/>
+                        </a:fontRef>
+                      </wps:style>
+                      <wps:bodyPr rot="0" spcFirstLastPara="0" vertOverflow="overflow" horzOverflow="overflow" vert="horz" wrap="square" lIns="91440" tIns="45720" rIns="91440" bIns="45720" numCol="1" spcCol="0" rtlCol="0" fromWordArt="0" anchor="ctr" anchorCtr="0" forceAA="0" compatLnSpc="1">
+                        <a:noAutofit/>
+                      </wps:bodyPr>
+                    </wps:wsp>
+                  </a:graphicData>
+                </a:graphic>
+              </wp:anchor>
+            </w:drawing>
+          </mc:Choice>
+          <mc:Fallback>
+            <w:pict>
+              <v:shape id="Multiplication Sign 2" o:spid="_x0000_s1026" style="position:absolute;left:0pt;margin-left:105.55pt;margin-top:17.8pt;height:10.65pt;width:9pt;z-index:251660288;v-text-anchor:middle;mso-width-relative:page;mso-height-relative:page;" fillcolor="#00B050" filled="t" stroked="t" coordsize="114300,135255" o:gfxdata="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" path="m17185,41160l37718,23808,57150,46802,76581,23808,97114,41160,74748,67627,97114,94094,76581,111446,57150,88452,37718,111446,17185,94094,39551,67627xe">
+                <v:path o:connectlocs="27452,32484;86847,32484;86847,102770;27452,102770" o:connectangles="164,247,0,82"/>
+                <v:fill on="t" focussize="0,0"/>
+                <v:stroke weight="1pt" color="#3B7D23 [2409]" miterlimit="8" joinstyle="miter"/>
+                <v:imagedata o:title=""/>
+                <o:lock v:ext="edit" aspectratio="f"/>
+              </v:shape>
+            </w:pict>
+          </mc:Fallback>
+        </mc:AlternateContent>
+      </w:r>
+      <w:r>
+        <w:t xml:space="preserve"> </w:t>
+      </w:r>
+    </w:p>
+    <w:p>
+      <w:r>
+        <mc:AlternateContent>
+          <mc:Choice Requires="wps">
+            <w:drawing>
+              <wp:anchor distT="0" distB="0" distL="114300" distR="114300" simplePos="0" relativeHeight="251662336" behindDoc="0" locked="0" layoutInCell="1" allowOverlap="1">
+                <wp:simplePos x="0" y="0"/>
+                <wp:positionH relativeFrom="column">
+                  <wp:posOffset>1346835</wp:posOffset>
+                </wp:positionH>
+                <wp:positionV relativeFrom="paragraph">
+                  <wp:posOffset>227965</wp:posOffset>
+                </wp:positionV>
+                <wp:extent cx="114300" cy="135255"/>
+                <wp:effectExtent l="0" t="0" r="19050" b="0"/>
+                <wp:wrapNone/>
+                <wp:docPr id="1086286364" name="Multiplication Sign 2"/>
+                <wp:cNvGraphicFramePr/>
+                <a:graphic xmlns:a="http://schemas.openxmlformats.org/drawingml/2006/main">
+                  <a:graphicData uri="http://schemas.microsoft.com/office/word/2010/wordprocessingShape">
+                    <wps:wsp>
+                      <wps:cNvSpPr/>
+                      <wps:spPr>
+                        <a:xfrm>
+                          <a:off x="0" y="0"/>
+                          <a:ext cx="114300" cy="135572"/>
+                        </a:xfrm>
+                        <a:prstGeom prst="mathMultiply">
+                          <a:avLst/>
+                        </a:prstGeom>
+                        <a:solidFill>
+                          <a:srgbClr val="00B050"/>
+                        </a:solidFill>
+                        <a:ln>
+                          <a:solidFill>
+                            <a:schemeClr val="accent6">
+                              <a:lumMod val="75000"/>
+                            </a:schemeClr>
+                          </a:solidFill>
+                        </a:ln>
+                      </wps:spPr>
+                      <wps:style>
+                        <a:lnRef idx="2">
+                          <a:schemeClr val="accent6"/>
+                        </a:lnRef>
+                        <a:fillRef idx="1">
+                          <a:schemeClr val="lt1"/>
+                        </a:fillRef>
+                        <a:effectRef idx="0">
+                          <a:schemeClr val="accent6"/>
+                        </a:effectRef>
+                        <a:fontRef idx="minor">
+                          <a:schemeClr val="dk1"/>
+                        </a:fontRef>
+                      </wps:style>
+                      <wps:bodyPr rot="0" spcFirstLastPara="0" vertOverflow="overflow" horzOverflow="overflow" vert="horz" wrap="square" lIns="91440" tIns="45720" rIns="91440" bIns="45720" numCol="1" spcCol="0" rtlCol="0" fromWordArt="0" anchor="ctr" anchorCtr="0" forceAA="0" compatLnSpc="1">
+                        <a:noAutofit/>
+                      </wps:bodyPr>
+                    </wps:wsp>
+                  </a:graphicData>
+                </a:graphic>
+              </wp:anchor>
+            </w:drawing>
+          </mc:Choice>
+          <mc:Fallback>
+            <w:pict>
+              <v:shape id="Multiplication Sign 2" o:spid="_x0000_s1026" style="position:absolute;left:0pt;margin-left:106.05pt;margin-top:17.95pt;height:10.65pt;width:9pt;z-index:251662336;v-text-anchor:middle;mso-width-relative:page;mso-height-relative:page;" fillcolor="#00B050" filled="t" stroked="t" coordsize="114300,135572" o:gfxdata="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" path="m17175,41225l37728,23896,57150,46932,76571,23896,97124,41225,74731,67786,97124,94346,76571,111675,57150,88639,37728,111675,17175,94346,39568,67786xe">
+                <v:path o:connectlocs="27452,32561;86847,32561;86847,103010;27452,103010" o:connectangles="164,247,0,82"/>
+                <v:fill on="t" focussize="0,0"/>
+                <v:stroke weight="1pt" color="#3B7D23 [2409]" miterlimit="8" joinstyle="miter"/>
+                <v:imagedata o:title=""/>
+                <o:lock v:ext="edit" aspectratio="f"/>
+              </v:shape>
+            </w:pict>
+          </mc:Fallback>
+        </mc:AlternateContent>
+      </w:r>
+      <w:r>
+        <mc:AlternateContent>
+          <mc:Choice Requires="wps">
+            <w:drawing>
+              <wp:anchor distT="0" distB="0" distL="114300" distR="114300" simplePos="0" relativeHeight="251661312" behindDoc="0" locked="0" layoutInCell="1" allowOverlap="1">
+                <wp:simplePos x="0" y="0"/>
+                <wp:positionH relativeFrom="column">
+                  <wp:posOffset>1346200</wp:posOffset>
+                </wp:positionH>
+                <wp:positionV relativeFrom="paragraph">
+                  <wp:posOffset>75565</wp:posOffset>
                 </wp:positionV>
                 <wp:extent cx="114300" cy="135255"/>
                 <wp:effectExtent l="0" t="0" r="19050" b="0"/>
@@ -355,7 +673,7 @@
           </mc:Choice>
           <mc:Fallback>
             <w:pict>
-              <v:shape id="Multiplication Sign 2" o:spid="_x0000_s1026" style="position:absolute;left:0pt;margin-left:108.7pt;margin-top:20pt;height:10.65pt;width:9pt;z-index:251664384;v-text-anchor:middle;mso-width-relative:page;mso-height-relative:page;" fillcolor="#00B050" filled="t" stroked="t" coordsize="114300,135572" o:gfxdata="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" path="m17175,41225l37728,23896,57150,46932,76571,23896,97124,41225,74731,67786,97124,94346,76571,111675,57150,88639,37728,111675,17175,94346,39568,67786xe">
+              <v:shape id="Multiplication Sign 2" o:spid="_x0000_s1026" style="position:absolute;left:0pt;margin-left:106pt;margin-top:5.95pt;height:10.65pt;width:9pt;z-index:251661312;v-text-anchor:middle;mso-width-relative:page;mso-height-relative:page;" fillcolor="#00B050" filled="t" stroked="t" coordsize="114300,135572" o:gfxdata="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" path="m17175,41225l37728,23896,57150,46932,76571,23896,97124,41225,74731,67786,97124,94346,76571,111675,57150,88639,37728,111675,17175,94346,39568,67786xe">
                 <v:path o:connectlocs="27452,32561;86847,32561;86847,103010;27452,103010" o:connectangles="164,247,0,82"/>
                 <v:fill on="t" focussize="0,0"/>
                 <v:stroke weight="1pt" color="#3B7D23 [2409]" miterlimit="8" joinstyle="miter"/>
@@ -366,6 +684,11 @@
           </mc:Fallback>
         </mc:AlternateContent>
       </w:r>
+    </w:p>
+    <w:p/>
+    <w:p/>
+    <w:p/>
+    <w:p>
       <w:r>
         <mc:AlternateContent>
           <mc:Choice Requires="wps">
@@ -373,169 +696,10 @@
               <wp:anchor distT="0" distB="0" distL="114300" distR="114300" simplePos="0" relativeHeight="251663360" behindDoc="0" locked="0" layoutInCell="1" allowOverlap="1">
                 <wp:simplePos x="0" y="0"/>
                 <wp:positionH relativeFrom="column">
-                  <wp:posOffset>1374775</wp:posOffset>
+                  <wp:posOffset>1339850</wp:posOffset>
                 </wp:positionH>
                 <wp:positionV relativeFrom="paragraph">
-                  <wp:posOffset>104140</wp:posOffset>
-                </wp:positionV>
-                <wp:extent cx="114300" cy="135255"/>
-                <wp:effectExtent l="0" t="0" r="19050" b="0"/>
-                <wp:wrapNone/>
-                <wp:docPr id="524433557" name="Multiplication Sign 2"/>
-                <wp:cNvGraphicFramePr/>
-                <a:graphic xmlns:a="http://schemas.openxmlformats.org/drawingml/2006/main">
-                  <a:graphicData uri="http://schemas.microsoft.com/office/word/2010/wordprocessingShape">
-                    <wps:wsp>
-                      <wps:cNvSpPr/>
-                      <wps:spPr>
-                        <a:xfrm>
-                          <a:off x="0" y="0"/>
-                          <a:ext cx="114300" cy="135255"/>
-                        </a:xfrm>
-                        <a:prstGeom prst="mathMultiply">
-                          <a:avLst/>
-                        </a:prstGeom>
-                        <a:solidFill>
-                          <a:srgbClr val="00B050"/>
-                        </a:solidFill>
-                        <a:ln>
-                          <a:solidFill>
-                            <a:schemeClr val="accent6">
-                              <a:lumMod val="75000"/>
-                            </a:schemeClr>
-                          </a:solidFill>
-                        </a:ln>
-                      </wps:spPr>
-                      <wps:style>
-                        <a:lnRef idx="2">
-                          <a:schemeClr val="accent6"/>
-                        </a:lnRef>
-                        <a:fillRef idx="1">
-                          <a:schemeClr val="lt1"/>
-                        </a:fillRef>
-                        <a:effectRef idx="0">
-                          <a:schemeClr val="accent6"/>
-                        </a:effectRef>
-                        <a:fontRef idx="minor">
-                          <a:schemeClr val="dk1"/>
-                        </a:fontRef>
-                      </wps:style>
-                      <wps:bodyPr rot="0" spcFirstLastPara="0" vertOverflow="overflow" horzOverflow="overflow" vert="horz" wrap="square" lIns="91440" tIns="45720" rIns="91440" bIns="45720" numCol="1" spcCol="0" rtlCol="0" fromWordArt="0" anchor="ctr" anchorCtr="0" forceAA="0" compatLnSpc="1">
-                        <a:noAutofit/>
-                      </wps:bodyPr>
-                    </wps:wsp>
-                  </a:graphicData>
-                </a:graphic>
-              </wp:anchor>
-            </w:drawing>
-          </mc:Choice>
-          <mc:Fallback>
-            <w:pict>
-              <v:shape id="Multiplication Sign 2" o:spid="_x0000_s1026" style="position:absolute;left:0pt;margin-left:108.25pt;margin-top:8.2pt;height:10.65pt;width:9pt;z-index:251663360;v-text-anchor:middle;mso-width-relative:page;mso-height-relative:page;" fillcolor="#00B050" filled="t" stroked="t" coordsize="114300,135255" o:gfxdata="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" path="m17185,41160l37718,23808,57150,46802,76581,23808,97114,41160,74748,67627,97114,94094,76581,111446,57150,88452,37718,111446,17185,94094,39551,67627xe">
-                <v:path o:connectlocs="27452,32484;86847,32484;86847,102770;27452,102770" o:connectangles="164,247,0,82"/>
-                <v:fill on="t" focussize="0,0"/>
-                <v:stroke weight="1pt" color="#3B7D23 [2409]" miterlimit="8" joinstyle="miter"/>
-                <v:imagedata o:title=""/>
-                <o:lock v:ext="edit" aspectratio="f"/>
-              </v:shape>
-            </w:pict>
-          </mc:Fallback>
-        </mc:AlternateContent>
-      </w:r>
-    </w:p>
-    <w:p>
-      <w:r>
-        <mc:AlternateContent>
-          <mc:Choice Requires="wps">
-            <w:drawing>
-              <wp:anchor distT="0" distB="0" distL="114300" distR="114300" simplePos="0" relativeHeight="251665408" behindDoc="0" locked="0" layoutInCell="1" allowOverlap="1">
-                <wp:simplePos x="0" y="0"/>
-                <wp:positionH relativeFrom="column">
-                  <wp:posOffset>1381125</wp:posOffset>
-                </wp:positionH>
-                <wp:positionV relativeFrom="paragraph">
-                  <wp:posOffset>105410</wp:posOffset>
-                </wp:positionV>
-                <wp:extent cx="114300" cy="135255"/>
-                <wp:effectExtent l="0" t="0" r="19050" b="0"/>
-                <wp:wrapNone/>
-                <wp:docPr id="1086286364" name="Multiplication Sign 2"/>
-                <wp:cNvGraphicFramePr/>
-                <a:graphic xmlns:a="http://schemas.openxmlformats.org/drawingml/2006/main">
-                  <a:graphicData uri="http://schemas.microsoft.com/office/word/2010/wordprocessingShape">
-                    <wps:wsp>
-                      <wps:cNvSpPr/>
-                      <wps:spPr>
-                        <a:xfrm>
-                          <a:off x="0" y="0"/>
-                          <a:ext cx="114300" cy="135572"/>
-                        </a:xfrm>
-                        <a:prstGeom prst="mathMultiply">
-                          <a:avLst/>
-                        </a:prstGeom>
-                        <a:solidFill>
-                          <a:srgbClr val="00B050"/>
-                        </a:solidFill>
-                        <a:ln>
-                          <a:solidFill>
-                            <a:schemeClr val="accent6">
-                              <a:lumMod val="75000"/>
-                            </a:schemeClr>
-                          </a:solidFill>
-                        </a:ln>
-                      </wps:spPr>
-                      <wps:style>
-                        <a:lnRef idx="2">
-                          <a:schemeClr val="accent6"/>
-                        </a:lnRef>
-                        <a:fillRef idx="1">
-                          <a:schemeClr val="lt1"/>
-                        </a:fillRef>
-                        <a:effectRef idx="0">
-                          <a:schemeClr val="accent6"/>
-                        </a:effectRef>
-                        <a:fontRef idx="minor">
-                          <a:schemeClr val="dk1"/>
-                        </a:fontRef>
-                      </wps:style>
-                      <wps:bodyPr rot="0" spcFirstLastPara="0" vertOverflow="overflow" horzOverflow="overflow" vert="horz" wrap="square" lIns="91440" tIns="45720" rIns="91440" bIns="45720" numCol="1" spcCol="0" rtlCol="0" fromWordArt="0" anchor="ctr" anchorCtr="0" forceAA="0" compatLnSpc="1">
-                        <a:noAutofit/>
-                      </wps:bodyPr>
-                    </wps:wsp>
-                  </a:graphicData>
-                </a:graphic>
-              </wp:anchor>
-            </w:drawing>
-          </mc:Choice>
-          <mc:Fallback>
-            <w:pict>
-              <v:shape id="Multiplication Sign 2" o:spid="_x0000_s1026" style="position:absolute;left:0pt;margin-left:108.75pt;margin-top:8.3pt;height:10.65pt;width:9pt;z-index:251665408;v-text-anchor:middle;mso-width-relative:page;mso-height-relative:page;" fillcolor="#00B050" filled="t" stroked="t" coordsize="114300,135572" o:gfxdata="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" path="m17175,41225l37728,23896,57150,46932,76571,23896,97124,41225,74731,67786,97124,94346,76571,111675,57150,88639,37728,111675,17175,94346,39568,67786xe">
-                <v:path o:connectlocs="27452,32561;86847,32561;86847,103010;27452,103010" o:connectangles="164,247,0,82"/>
-                <v:fill on="t" focussize="0,0"/>
-                <v:stroke weight="1pt" color="#3B7D23 [2409]" miterlimit="8" joinstyle="miter"/>
-                <v:imagedata o:title=""/>
-                <o:lock v:ext="edit" aspectratio="f"/>
-              </v:shape>
-            </w:pict>
-          </mc:Fallback>
-        </mc:AlternateContent>
-      </w:r>
-    </w:p>
-    <w:p/>
-    <w:p/>
-    <w:p/>
-    <w:p>
-      <w:r>
-        <mc:AlternateContent>
-          <mc:Choice Requires="wps">
-            <w:drawing>
-              <wp:anchor distT="0" distB="0" distL="114300" distR="114300" simplePos="0" relativeHeight="251666432" behindDoc="0" locked="0" layoutInCell="1" allowOverlap="1">
-                <wp:simplePos x="0" y="0"/>
-                <wp:positionH relativeFrom="column">
-                  <wp:posOffset>1374140</wp:posOffset>
-                </wp:positionH>
-                <wp:positionV relativeFrom="paragraph">
-                  <wp:posOffset>38100</wp:posOffset>
+                  <wp:posOffset>160020</wp:posOffset>
                 </wp:positionV>
                 <wp:extent cx="114300" cy="135255"/>
                 <wp:effectExtent l="0" t="0" r="19050" b="0"/>
@@ -590,7 +754,7 @@
           </mc:Choice>
           <mc:Fallback>
             <w:pict>
-              <v:shape id="Multiplication Sign 2" o:spid="_x0000_s1026" style="position:absolute;left:0pt;margin-left:108.2pt;margin-top:3pt;height:10.65pt;width:9pt;z-index:251666432;v-text-anchor:middle;mso-width-relative:page;mso-height-relative:page;" fillcolor="#00B050" filled="t" stroked="t" coordsize="114300,135572" o:gfxdata="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" path="m17175,41225l37728,23896,57150,46932,76571,23896,97124,41225,74731,67786,97124,94346,76571,111675,57150,88639,37728,111675,17175,94346,39568,67786xe">
+              <v:shape id="Multiplication Sign 2" o:spid="_x0000_s1026" style="position:absolute;left:0pt;margin-left:105.5pt;margin-top:12.6pt;height:10.65pt;width:9pt;z-index:251663360;v-text-anchor:middle;mso-width-relative:page;mso-height-relative:page;" fillcolor="#00B050" filled="t" stroked="t" coordsize="114300,135572" o:gfxdata="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" path="m17175,41225l37728,23896,57150,46932,76571,23896,97124,41225,74731,67786,97124,94346,76571,111675,57150,88639,37728,111675,17175,94346,39568,67786xe">
                 <v:path o:connectlocs="27452,32561;86847,32561;86847,103010;27452,103010" o:connectangles="164,247,0,82"/>
                 <v:fill on="t" focussize="0,0"/>
                 <v:stroke weight="1pt" color="#3B7D23 [2409]" miterlimit="8" joinstyle="miter"/>
@@ -609,13 +773,13 @@
           <w:lang w:val="sk-SK"/>
         </w:rPr>
         <w:drawing>
-          <wp:anchor distT="0" distB="0" distL="114300" distR="114300" simplePos="0" relativeHeight="251667456" behindDoc="1" locked="0" layoutInCell="1" allowOverlap="1">
+          <wp:anchor distT="0" distB="0" distL="114300" distR="114300" simplePos="0" relativeHeight="251664384" behindDoc="1" locked="0" layoutInCell="1" allowOverlap="1">
             <wp:simplePos x="0" y="0"/>
             <wp:positionH relativeFrom="margin">
-              <wp:align>center</wp:align>
+              <wp:posOffset>714375</wp:posOffset>
             </wp:positionH>
             <wp:positionV relativeFrom="paragraph">
-              <wp:posOffset>87630</wp:posOffset>
+              <wp:posOffset>38735</wp:posOffset>
             </wp:positionV>
             <wp:extent cx="4350385" cy="1094105"/>
             <wp:effectExtent l="0" t="0" r="0" b="0"/>
@@ -667,22 +831,234 @@
       </w:r>
     </w:p>
     <w:p>
-      <w:pPr>
-        <w:rPr>
-          <w:lang w:val="sk-SK"/>
-        </w:rPr>
-      </w:pPr>
       <w:r>
         <mc:AlternateContent>
           <mc:Choice Requires="wps">
             <w:drawing>
-              <wp:anchor distT="0" distB="0" distL="114300" distR="114300" simplePos="0" relativeHeight="251670528" behindDoc="0" locked="0" layoutInCell="1" allowOverlap="1">
+              <wp:anchor distT="0" distB="0" distL="114300" distR="114300" simplePos="0" relativeHeight="251665408" behindDoc="0" locked="0" layoutInCell="1" allowOverlap="1">
                 <wp:simplePos x="0" y="0"/>
                 <wp:positionH relativeFrom="column">
-                  <wp:posOffset>1485900</wp:posOffset>
+                  <wp:posOffset>1403985</wp:posOffset>
                 </wp:positionH>
                 <wp:positionV relativeFrom="paragraph">
-                  <wp:posOffset>656590</wp:posOffset>
+                  <wp:posOffset>179705</wp:posOffset>
+                </wp:positionV>
+                <wp:extent cx="114300" cy="135255"/>
+                <wp:effectExtent l="0" t="0" r="19050" b="0"/>
+                <wp:wrapNone/>
+                <wp:docPr id="533910424" name="Multiplication Sign 2"/>
+                <wp:cNvGraphicFramePr/>
+                <a:graphic xmlns:a="http://schemas.openxmlformats.org/drawingml/2006/main">
+                  <a:graphicData uri="http://schemas.microsoft.com/office/word/2010/wordprocessingShape">
+                    <wps:wsp>
+                      <wps:cNvSpPr/>
+                      <wps:spPr>
+                        <a:xfrm>
+                          <a:off x="0" y="0"/>
+                          <a:ext cx="114300" cy="135572"/>
+                        </a:xfrm>
+                        <a:prstGeom prst="mathMultiply">
+                          <a:avLst/>
+                        </a:prstGeom>
+                        <a:solidFill>
+                          <a:srgbClr val="00B050"/>
+                        </a:solidFill>
+                        <a:ln>
+                          <a:solidFill>
+                            <a:schemeClr val="accent6">
+                              <a:lumMod val="75000"/>
+                            </a:schemeClr>
+                          </a:solidFill>
+                        </a:ln>
+                      </wps:spPr>
+                      <wps:style>
+                        <a:lnRef idx="2">
+                          <a:schemeClr val="accent6"/>
+                        </a:lnRef>
+                        <a:fillRef idx="1">
+                          <a:schemeClr val="lt1"/>
+                        </a:fillRef>
+                        <a:effectRef idx="0">
+                          <a:schemeClr val="accent6"/>
+                        </a:effectRef>
+                        <a:fontRef idx="minor">
+                          <a:schemeClr val="dk1"/>
+                        </a:fontRef>
+                      </wps:style>
+                      <wps:bodyPr rot="0" spcFirstLastPara="0" vertOverflow="overflow" horzOverflow="overflow" vert="horz" wrap="square" lIns="91440" tIns="45720" rIns="91440" bIns="45720" numCol="1" spcCol="0" rtlCol="0" fromWordArt="0" anchor="ctr" anchorCtr="0" forceAA="0" compatLnSpc="1">
+                        <a:noAutofit/>
+                      </wps:bodyPr>
+                    </wps:wsp>
+                  </a:graphicData>
+                </a:graphic>
+              </wp:anchor>
+            </w:drawing>
+          </mc:Choice>
+          <mc:Fallback>
+            <w:pict>
+              <v:shape id="Multiplication Sign 2" o:spid="_x0000_s1026" style="position:absolute;left:0pt;margin-left:110.55pt;margin-top:14.15pt;height:10.65pt;width:9pt;z-index:251665408;v-text-anchor:middle;mso-width-relative:page;mso-height-relative:page;" fillcolor="#00B050" filled="t" stroked="t" coordsize="114300,135572" o:gfxdata="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" path="m17175,41225l37728,23896,57150,46932,76571,23896,97124,41225,74731,67786,97124,94346,76571,111675,57150,88639,37728,111675,17175,94346,39568,67786xe">
+                <v:path o:connectlocs="27452,32561;86847,32561;86847,103010;27452,103010" o:connectangles="164,247,0,82"/>
+                <v:fill on="t" focussize="0,0"/>
+                <v:stroke weight="1pt" color="#3B7D23 [2409]" miterlimit="8" joinstyle="miter"/>
+                <v:imagedata o:title=""/>
+                <o:lock v:ext="edit" aspectratio="f"/>
+              </v:shape>
+            </w:pict>
+          </mc:Fallback>
+        </mc:AlternateContent>
+      </w:r>
+    </w:p>
+    <w:p>
+      <w:pPr>
+        <w:rPr>
+          <w:lang w:val="sk-SK"/>
+        </w:rPr>
+      </w:pPr>
+      <w:r>
+        <mc:AlternateContent>
+          <mc:Choice Requires="wps">
+            <w:drawing>
+              <wp:anchor distT="0" distB="0" distL="114300" distR="114300" simplePos="0" relativeHeight="251666432" behindDoc="0" locked="0" layoutInCell="1" allowOverlap="1">
+                <wp:simplePos x="0" y="0"/>
+                <wp:positionH relativeFrom="column">
+                  <wp:posOffset>1398905</wp:posOffset>
+                </wp:positionH>
+                <wp:positionV relativeFrom="paragraph">
+                  <wp:posOffset>12700</wp:posOffset>
+                </wp:positionV>
+                <wp:extent cx="114300" cy="135255"/>
+                <wp:effectExtent l="0" t="0" r="19050" b="0"/>
+                <wp:wrapNone/>
+                <wp:docPr id="1318759614" name="Multiplication Sign 2"/>
+                <wp:cNvGraphicFramePr/>
+                <a:graphic xmlns:a="http://schemas.openxmlformats.org/drawingml/2006/main">
+                  <a:graphicData uri="http://schemas.microsoft.com/office/word/2010/wordprocessingShape">
+                    <wps:wsp>
+                      <wps:cNvSpPr/>
+                      <wps:spPr>
+                        <a:xfrm>
+                          <a:off x="0" y="0"/>
+                          <a:ext cx="114300" cy="135572"/>
+                        </a:xfrm>
+                        <a:prstGeom prst="mathMultiply">
+                          <a:avLst/>
+                        </a:prstGeom>
+                        <a:solidFill>
+                          <a:srgbClr val="00B050"/>
+                        </a:solidFill>
+                        <a:ln>
+                          <a:solidFill>
+                            <a:schemeClr val="accent6">
+                              <a:lumMod val="75000"/>
+                            </a:schemeClr>
+                          </a:solidFill>
+                        </a:ln>
+                      </wps:spPr>
+                      <wps:style>
+                        <a:lnRef idx="2">
+                          <a:schemeClr val="accent6"/>
+                        </a:lnRef>
+                        <a:fillRef idx="1">
+                          <a:schemeClr val="lt1"/>
+                        </a:fillRef>
+                        <a:effectRef idx="0">
+                          <a:schemeClr val="accent6"/>
+                        </a:effectRef>
+                        <a:fontRef idx="minor">
+                          <a:schemeClr val="dk1"/>
+                        </a:fontRef>
+                      </wps:style>
+                      <wps:bodyPr rot="0" spcFirstLastPara="0" vertOverflow="overflow" horzOverflow="overflow" vert="horz" wrap="square" lIns="91440" tIns="45720" rIns="91440" bIns="45720" numCol="1" spcCol="0" rtlCol="0" fromWordArt="0" anchor="ctr" anchorCtr="0" forceAA="0" compatLnSpc="1">
+                        <a:noAutofit/>
+                      </wps:bodyPr>
+                    </wps:wsp>
+                  </a:graphicData>
+                </a:graphic>
+              </wp:anchor>
+            </w:drawing>
+          </mc:Choice>
+          <mc:Fallback>
+            <w:pict>
+              <v:shape id="Multiplication Sign 2" o:spid="_x0000_s1026" style="position:absolute;left:0pt;margin-left:110.15pt;margin-top:1pt;height:10.65pt;width:9pt;z-index:251666432;v-text-anchor:middle;mso-width-relative:page;mso-height-relative:page;" fillcolor="#00B050" filled="t" stroked="t" coordsize="114300,135572" o:gfxdata="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" path="m17175,41225l37728,23896,57150,46932,76571,23896,97124,41225,74731,67786,97124,94346,76571,111675,57150,88639,37728,111675,17175,94346,39568,67786xe">
+                <v:path o:connectlocs="27452,32561;86847,32561;86847,103010;27452,103010" o:connectangles="164,247,0,82"/>
+                <v:fill on="t" focussize="0,0"/>
+                <v:stroke weight="1pt" color="#3B7D23 [2409]" miterlimit="8" joinstyle="miter"/>
+                <v:imagedata o:title=""/>
+                <o:lock v:ext="edit" aspectratio="f"/>
+              </v:shape>
+            </w:pict>
+          </mc:Fallback>
+        </mc:AlternateContent>
+      </w:r>
+    </w:p>
+    <w:p>
+      <w:pPr>
+        <w:rPr>
+          <w:lang w:val="sk-SK"/>
+        </w:rPr>
+      </w:pPr>
+      <w:r>
+        <w:rPr>
+          <w:rFonts w:hint="default"/>
+          <w:lang w:val="en-US"/>
+        </w:rPr>
+        <w:drawing>
+          <wp:anchor distT="0" distB="0" distL="114300" distR="114300" simplePos="0" relativeHeight="251671552" behindDoc="1" locked="0" layoutInCell="1" allowOverlap="1">
+            <wp:simplePos x="0" y="0"/>
+            <wp:positionH relativeFrom="column">
+              <wp:posOffset>859155</wp:posOffset>
+            </wp:positionH>
+            <wp:positionV relativeFrom="paragraph">
+              <wp:posOffset>228600</wp:posOffset>
+            </wp:positionV>
+            <wp:extent cx="4032250" cy="2432050"/>
+            <wp:effectExtent l="0" t="0" r="6350" b="6350"/>
+            <wp:wrapNone/>
+            <wp:docPr id="4" name="Picture 4" descr="15"/>
+            <wp:cNvGraphicFramePr>
+              <a:graphicFrameLocks xmlns:a="http://schemas.openxmlformats.org/drawingml/2006/main" noChangeAspect="1"/>
+            </wp:cNvGraphicFramePr>
+            <a:graphic xmlns:a="http://schemas.openxmlformats.org/drawingml/2006/main">
+              <a:graphicData uri="http://schemas.openxmlformats.org/drawingml/2006/picture">
+                <pic:pic xmlns:pic="http://schemas.openxmlformats.org/drawingml/2006/picture">
+                  <pic:nvPicPr>
+                    <pic:cNvPr id="4" name="Picture 4" descr="15"/>
+                    <pic:cNvPicPr>
+                      <a:picLocks noChangeAspect="1"/>
+                    </pic:cNvPicPr>
+                  </pic:nvPicPr>
+                  <pic:blipFill>
+                    <a:blip r:embed="rId9"/>
+                    <a:stretch>
+                      <a:fillRect/>
+                    </a:stretch>
+                  </pic:blipFill>
+                  <pic:spPr>
+                    <a:xfrm>
+                      <a:off x="0" y="0"/>
+                      <a:ext cx="4032250" cy="2432050"/>
+                    </a:xfrm>
+                    <a:prstGeom prst="rect">
+                      <a:avLst/>
+                    </a:prstGeom>
+                  </pic:spPr>
+                </pic:pic>
+              </a:graphicData>
+            </a:graphic>
+          </wp:anchor>
+        </w:drawing>
+      </w:r>
+      <w:r>
+        <mc:AlternateContent>
+          <mc:Choice Requires="wps">
+            <w:drawing>
+              <wp:anchor distT="0" distB="0" distL="114300" distR="114300" simplePos="0" relativeHeight="251667456" behindDoc="0" locked="0" layoutInCell="1" allowOverlap="1">
+                <wp:simplePos x="0" y="0"/>
+                <wp:positionH relativeFrom="column">
+                  <wp:posOffset>1403985</wp:posOffset>
+                </wp:positionH>
+                <wp:positionV relativeFrom="paragraph">
+                  <wp:posOffset>6985</wp:posOffset>
                 </wp:positionV>
                 <wp:extent cx="114300" cy="135255"/>
                 <wp:effectExtent l="0" t="0" r="19050" b="0"/>
@@ -737,7 +1113,7 @@
           </mc:Choice>
           <mc:Fallback>
             <w:pict>
-              <v:shape id="Multiplication Sign 2" o:spid="_x0000_s1026" style="position:absolute;left:0pt;margin-left:117pt;margin-top:51.7pt;height:10.65pt;width:9pt;z-index:251670528;v-text-anchor:middle;mso-width-relative:page;mso-height-relative:page;" fillcolor="#00B050" filled="t" stroked="t" coordsize="114300,135572" o:gfxdata="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" path="m17175,41225l37728,23896,57150,46932,76571,23896,97124,41225,74731,67786,97124,94346,76571,111675,57150,88639,37728,111675,17175,94346,39568,67786xe">
+              <v:shape id="Multiplication Sign 2" o:spid="_x0000_s1026" style="position:absolute;left:0pt;margin-left:110.55pt;margin-top:0.55pt;height:10.65pt;width:9pt;z-index:251667456;v-text-anchor:middle;mso-width-relative:page;mso-height-relative:page;" fillcolor="#00B050" filled="t" stroked="t" coordsize="114300,135572" o:gfxdata="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" path="m17175,41225l37728,23896,57150,46932,76571,23896,97124,41225,74731,67786,97124,94346,76571,111675,57150,88639,37728,111675,17175,94346,39568,67786xe">
                 <v:path o:connectlocs="27452,32561;86847,32561;86847,103010;27452,103010" o:connectangles="164,247,0,82"/>
                 <v:fill on="t" focussize="0,0"/>
                 <v:stroke weight="1pt" color="#3B7D23 [2409]" miterlimit="8" joinstyle="miter"/>
@@ -748,22 +1124,61 @@
           </mc:Fallback>
         </mc:AlternateContent>
       </w:r>
+    </w:p>
+    <w:p>
+      <w:pPr>
+        <w:rPr>
+          <w:lang w:val="sk-SK"/>
+        </w:rPr>
+      </w:pPr>
+    </w:p>
+    <w:p>
+      <w:pPr>
+        <w:rPr>
+          <w:lang w:val="sk-SK"/>
+        </w:rPr>
+      </w:pPr>
+    </w:p>
+    <w:p>
+      <w:pPr>
+        <w:tabs>
+          <w:tab w:val="left" w:pos="1733"/>
+        </w:tabs>
+        <w:jc w:val="center"/>
+        <w:rPr>
+          <w:lang w:val="sk-SK"/>
+        </w:rPr>
+      </w:pPr>
+    </w:p>
+    <w:p>
+      <w:pPr>
+        <w:rPr>
+          <w:lang w:val="sk-SK"/>
+        </w:rPr>
+      </w:pPr>
+    </w:p>
+    <w:p>
+      <w:pPr>
+        <w:rPr>
+          <w:lang w:val="sk-SK"/>
+        </w:rPr>
+      </w:pPr>
       <w:r>
         <mc:AlternateContent>
           <mc:Choice Requires="wps">
             <w:drawing>
-              <wp:anchor distT="0" distB="0" distL="114300" distR="114300" simplePos="0" relativeHeight="251668480" behindDoc="0" locked="0" layoutInCell="1" allowOverlap="1">
+              <wp:anchor distT="0" distB="0" distL="114300" distR="114300" simplePos="0" relativeHeight="251693056" behindDoc="1" locked="0" layoutInCell="1" allowOverlap="1">
                 <wp:simplePos x="0" y="0"/>
                 <wp:positionH relativeFrom="column">
-                  <wp:posOffset>1485900</wp:posOffset>
+                  <wp:posOffset>1529715</wp:posOffset>
                 </wp:positionH>
                 <wp:positionV relativeFrom="paragraph">
-                  <wp:posOffset>227965</wp:posOffset>
+                  <wp:posOffset>288290</wp:posOffset>
                 </wp:positionV>
                 <wp:extent cx="114300" cy="135255"/>
-                <wp:effectExtent l="0" t="0" r="19050" b="0"/>
+                <wp:effectExtent l="0" t="0" r="8255" b="0"/>
                 <wp:wrapNone/>
-                <wp:docPr id="533910424" name="Multiplication Sign 2"/>
+                <wp:docPr id="34" name="Multiplication Sign 2"/>
                 <wp:cNvGraphicFramePr/>
                 <a:graphic xmlns:a="http://schemas.openxmlformats.org/drawingml/2006/main">
                   <a:graphicData uri="http://schemas.microsoft.com/office/word/2010/wordprocessingShape">
@@ -772,7 +1187,7 @@
                       <wps:spPr>
                         <a:xfrm>
                           <a:off x="0" y="0"/>
-                          <a:ext cx="114300" cy="135572"/>
+                          <a:ext cx="114300" cy="135255"/>
                         </a:xfrm>
                         <a:prstGeom prst="mathMultiply">
                           <a:avLst/>
@@ -813,8 +1228,8 @@
           </mc:Choice>
           <mc:Fallback>
             <w:pict>
-              <v:shape id="Multiplication Sign 2" o:spid="_x0000_s1026" style="position:absolute;left:0pt;margin-left:117pt;margin-top:17.95pt;height:10.65pt;width:9pt;z-index:251668480;v-text-anchor:middle;mso-width-relative:page;mso-height-relative:page;" fillcolor="#00B050" filled="t" stroked="t" coordsize="114300,135572" o:gfxdata="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" path="m17175,41225l37728,23896,57150,46932,76571,23896,97124,41225,74731,67786,97124,94346,76571,111675,57150,88639,37728,111675,17175,94346,39568,67786xe">
-                <v:path o:connectlocs="27452,32561;86847,32561;86847,103010;27452,103010" o:connectangles="164,247,0,82"/>
+              <v:shape id="Multiplication Sign 2" o:spid="_x0000_s1026" style="position:absolute;left:0pt;margin-left:120.45pt;margin-top:22.7pt;height:10.65pt;width:9pt;z-index:-251623424;v-text-anchor:middle;mso-width-relative:page;mso-height-relative:page;" fillcolor="#00B050" filled="t" stroked="t" coordsize="114300,135255" o:gfxdata="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" path="m17185,41160l37718,23808,57150,46802,76581,23808,97114,41160,74748,67627,97114,94094,76581,111446,57150,88452,37718,111446,17185,94094,39551,67627xe">
+                <v:path o:connectlocs="27452,32484;86847,32484;86847,102770;27452,102770" o:connectangles="164,247,0,82"/>
                 <v:fill on="t" focussize="0,0"/>
                 <v:stroke weight="1pt" color="#3B7D23 [2409]" miterlimit="8" joinstyle="miter"/>
                 <v:imagedata o:title=""/>
@@ -835,18 +1250,18 @@
         <mc:AlternateContent>
           <mc:Choice Requires="wps">
             <w:drawing>
-              <wp:anchor distT="0" distB="0" distL="114300" distR="114300" simplePos="0" relativeHeight="251669504" behindDoc="0" locked="0" layoutInCell="1" allowOverlap="1">
+              <wp:anchor distT="0" distB="0" distL="114300" distR="114300" simplePos="0" relativeHeight="251694080" behindDoc="1" locked="0" layoutInCell="1" allowOverlap="1">
                 <wp:simplePos x="0" y="0"/>
                 <wp:positionH relativeFrom="column">
-                  <wp:posOffset>1480820</wp:posOffset>
+                  <wp:posOffset>1524635</wp:posOffset>
                 </wp:positionH>
                 <wp:positionV relativeFrom="paragraph">
-                  <wp:posOffset>61595</wp:posOffset>
+                  <wp:posOffset>134620</wp:posOffset>
                 </wp:positionV>
                 <wp:extent cx="114300" cy="135255"/>
-                <wp:effectExtent l="0" t="0" r="19050" b="0"/>
+                <wp:effectExtent l="0" t="0" r="8255" b="0"/>
                 <wp:wrapNone/>
-                <wp:docPr id="1318759614" name="Multiplication Sign 2"/>
+                <wp:docPr id="35" name="Multiplication Sign 2"/>
                 <wp:cNvGraphicFramePr/>
                 <a:graphic xmlns:a="http://schemas.openxmlformats.org/drawingml/2006/main">
                   <a:graphicData uri="http://schemas.microsoft.com/office/word/2010/wordprocessingShape">
@@ -855,7 +1270,7 @@
                       <wps:spPr>
                         <a:xfrm>
                           <a:off x="0" y="0"/>
-                          <a:ext cx="114300" cy="135572"/>
+                          <a:ext cx="114300" cy="135255"/>
                         </a:xfrm>
                         <a:prstGeom prst="mathMultiply">
                           <a:avLst/>
@@ -896,8 +1311,8 @@
           </mc:Choice>
           <mc:Fallback>
             <w:pict>
-              <v:shape id="Multiplication Sign 2" o:spid="_x0000_s1026" style="position:absolute;left:0pt;margin-left:116.6pt;margin-top:4.85pt;height:10.65pt;width:9pt;z-index:251669504;v-text-anchor:middle;mso-width-relative:page;mso-height-relative:page;" fillcolor="#00B050" filled="t" stroked="t" coordsize="114300,135572" o:gfxdata="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" path="m17175,41225l37728,23896,57150,46932,76571,23896,97124,41225,74731,67786,97124,94346,76571,111675,57150,88639,37728,111675,17175,94346,39568,67786xe">
-                <v:path o:connectlocs="27452,32561;86847,32561;86847,103010;27452,103010" o:connectangles="164,247,0,82"/>
+              <v:shape id="Multiplication Sign 2" o:spid="_x0000_s1026" style="position:absolute;left:0pt;margin-left:120.05pt;margin-top:10.6pt;height:10.65pt;width:9pt;z-index:-251622400;v-text-anchor:middle;mso-width-relative:page;mso-height-relative:page;" fillcolor="#00B050" filled="t" stroked="t" coordsize="114300,135255" o:gfxdata="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" path="m17185,41160l37718,23808,57150,46802,76581,23808,97114,41160,74748,67627,97114,94094,76581,111446,57150,88452,37718,111446,17185,94094,39551,67627xe">
+                <v:path o:connectlocs="27452,32484;86847,32484;86847,102770;27452,102770" o:connectangles="164,247,0,82"/>
                 <v:fill on="t" focussize="0,0"/>
                 <v:stroke weight="1pt" color="#3B7D23 [2409]" miterlimit="8" joinstyle="miter"/>
                 <v:imagedata o:title=""/>
@@ -907,6 +1322,82 @@
           </mc:Fallback>
         </mc:AlternateContent>
       </w:r>
+      <w:r>
+        <mc:AlternateContent>
+          <mc:Choice Requires="wps">
+            <w:drawing>
+              <wp:anchor distT="0" distB="0" distL="114300" distR="114300" simplePos="0" relativeHeight="251695104" behindDoc="1" locked="0" layoutInCell="1" allowOverlap="1">
+                <wp:simplePos x="0" y="0"/>
+                <wp:positionH relativeFrom="column">
+                  <wp:posOffset>1518920</wp:posOffset>
+                </wp:positionH>
+                <wp:positionV relativeFrom="paragraph">
+                  <wp:posOffset>281305</wp:posOffset>
+                </wp:positionV>
+                <wp:extent cx="114300" cy="135255"/>
+                <wp:effectExtent l="0" t="0" r="8255" b="0"/>
+                <wp:wrapNone/>
+                <wp:docPr id="36" name="Multiplication Sign 2"/>
+                <wp:cNvGraphicFramePr/>
+                <a:graphic xmlns:a="http://schemas.openxmlformats.org/drawingml/2006/main">
+                  <a:graphicData uri="http://schemas.microsoft.com/office/word/2010/wordprocessingShape">
+                    <wps:wsp>
+                      <wps:cNvSpPr/>
+                      <wps:spPr>
+                        <a:xfrm>
+                          <a:off x="0" y="0"/>
+                          <a:ext cx="114300" cy="135255"/>
+                        </a:xfrm>
+                        <a:prstGeom prst="mathMultiply">
+                          <a:avLst/>
+                        </a:prstGeom>
+                        <a:solidFill>
+                          <a:srgbClr val="00B050"/>
+                        </a:solidFill>
+                        <a:ln>
+                          <a:solidFill>
+                            <a:schemeClr val="accent6">
+                              <a:lumMod val="75000"/>
+                            </a:schemeClr>
+                          </a:solidFill>
+                        </a:ln>
+                      </wps:spPr>
+                      <wps:style>
+                        <a:lnRef idx="2">
+                          <a:schemeClr val="accent6"/>
+                        </a:lnRef>
+                        <a:fillRef idx="1">
+                          <a:schemeClr val="lt1"/>
+                        </a:fillRef>
+                        <a:effectRef idx="0">
+                          <a:schemeClr val="accent6"/>
+                        </a:effectRef>
+                        <a:fontRef idx="minor">
+                          <a:schemeClr val="dk1"/>
+                        </a:fontRef>
+                      </wps:style>
+                      <wps:bodyPr rot="0" spcFirstLastPara="0" vertOverflow="overflow" horzOverflow="overflow" vert="horz" wrap="square" lIns="91440" tIns="45720" rIns="91440" bIns="45720" numCol="1" spcCol="0" rtlCol="0" fromWordArt="0" anchor="ctr" anchorCtr="0" forceAA="0" compatLnSpc="1">
+                        <a:noAutofit/>
+                      </wps:bodyPr>
+                    </wps:wsp>
+                  </a:graphicData>
+                </a:graphic>
+              </wp:anchor>
+            </w:drawing>
+          </mc:Choice>
+          <mc:Fallback>
+            <w:pict>
+              <v:shape id="Multiplication Sign 2" o:spid="_x0000_s1026" style="position:absolute;left:0pt;margin-left:119.6pt;margin-top:22.15pt;height:10.65pt;width:9pt;z-index:-251621376;v-text-anchor:middle;mso-width-relative:page;mso-height-relative:page;" fillcolor="#00B050" filled="t" stroked="t" coordsize="114300,135255" o:gfxdata="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" path="m17185,41160l37718,23808,57150,46802,76581,23808,97114,41160,74748,67627,97114,94094,76581,111446,57150,88452,37718,111446,17185,94094,39551,67627xe">
+                <v:path o:connectlocs="27452,32484;86847,32484;86847,102770;27452,102770" o:connectangles="164,247,0,82"/>
+                <v:fill on="t" focussize="0,0"/>
+                <v:stroke weight="1pt" color="#3B7D23 [2409]" miterlimit="8" joinstyle="miter"/>
+                <v:imagedata o:title=""/>
+                <o:lock v:ext="edit" aspectratio="f"/>
+              </v:shape>
+            </w:pict>
+          </mc:Fallback>
+        </mc:AlternateContent>
+      </w:r>
     </w:p>
     <w:p>
       <w:pPr>
@@ -914,9 +1405,88 @@
           <w:lang w:val="sk-SK"/>
         </w:rPr>
       </w:pPr>
-    </w:p>
-    <w:p>
-      <w:pPr>
+      <w:r>
+        <mc:AlternateContent>
+          <mc:Choice Requires="wps">
+            <w:drawing>
+              <wp:anchor distT="0" distB="0" distL="114300" distR="114300" simplePos="0" relativeHeight="251696128" behindDoc="1" locked="0" layoutInCell="1" allowOverlap="1">
+                <wp:simplePos x="0" y="0"/>
+                <wp:positionH relativeFrom="column">
+                  <wp:posOffset>1524000</wp:posOffset>
+                </wp:positionH>
+                <wp:positionV relativeFrom="paragraph">
+                  <wp:posOffset>256540</wp:posOffset>
+                </wp:positionV>
+                <wp:extent cx="114300" cy="135255"/>
+                <wp:effectExtent l="0" t="0" r="8255" b="0"/>
+                <wp:wrapNone/>
+                <wp:docPr id="37" name="Multiplication Sign 2"/>
+                <wp:cNvGraphicFramePr/>
+                <a:graphic xmlns:a="http://schemas.openxmlformats.org/drawingml/2006/main">
+                  <a:graphicData uri="http://schemas.microsoft.com/office/word/2010/wordprocessingShape">
+                    <wps:wsp>
+                      <wps:cNvSpPr/>
+                      <wps:spPr>
+                        <a:xfrm>
+                          <a:off x="0" y="0"/>
+                          <a:ext cx="114300" cy="135255"/>
+                        </a:xfrm>
+                        <a:prstGeom prst="mathMultiply">
+                          <a:avLst/>
+                        </a:prstGeom>
+                        <a:solidFill>
+                          <a:srgbClr val="00B050"/>
+                        </a:solidFill>
+                        <a:ln>
+                          <a:solidFill>
+                            <a:schemeClr val="accent6">
+                              <a:lumMod val="75000"/>
+                            </a:schemeClr>
+                          </a:solidFill>
+                        </a:ln>
+                      </wps:spPr>
+                      <wps:style>
+                        <a:lnRef idx="2">
+                          <a:schemeClr val="accent6"/>
+                        </a:lnRef>
+                        <a:fillRef idx="1">
+                          <a:schemeClr val="lt1"/>
+                        </a:fillRef>
+                        <a:effectRef idx="0">
+                          <a:schemeClr val="accent6"/>
+                        </a:effectRef>
+                        <a:fontRef idx="minor">
+                          <a:schemeClr val="dk1"/>
+                        </a:fontRef>
+                      </wps:style>
+                      <wps:bodyPr rot="0" spcFirstLastPara="0" vertOverflow="overflow" horzOverflow="overflow" vert="horz" wrap="square" lIns="91440" tIns="45720" rIns="91440" bIns="45720" numCol="1" spcCol="0" rtlCol="0" fromWordArt="0" anchor="ctr" anchorCtr="0" forceAA="0" compatLnSpc="1">
+                        <a:noAutofit/>
+                      </wps:bodyPr>
+                    </wps:wsp>
+                  </a:graphicData>
+                </a:graphic>
+              </wp:anchor>
+            </w:drawing>
+          </mc:Choice>
+          <mc:Fallback>
+            <w:pict>
+              <v:shape id="Multiplication Sign 2" o:spid="_x0000_s1026" style="position:absolute;left:0pt;margin-left:120pt;margin-top:20.2pt;height:10.65pt;width:9pt;z-index:-251620352;v-text-anchor:middle;mso-width-relative:page;mso-height-relative:page;" fillcolor="#00B050" filled="t" stroked="t" coordsize="114300,135255" o:gfxdata="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" path="m17185,41160l37718,23808,57150,46802,76581,23808,97114,41160,74748,67627,97114,94094,76581,111446,57150,88452,37718,111446,17185,94094,39551,67627xe">
+                <v:path o:connectlocs="27452,32484;86847,32484;86847,102770;27452,102770" o:connectangles="164,247,0,82"/>
+                <v:fill on="t" focussize="0,0"/>
+                <v:stroke weight="1pt" color="#3B7D23 [2409]" miterlimit="8" joinstyle="miter"/>
+                <v:imagedata o:title=""/>
+                <o:lock v:ext="edit" aspectratio="f"/>
+              </v:shape>
+            </w:pict>
+          </mc:Fallback>
+        </mc:AlternateContent>
+      </w:r>
+    </w:p>
+    <w:p>
+      <w:pPr>
+        <w:tabs>
+          <w:tab w:val="left" w:pos="1080"/>
+        </w:tabs>
         <w:rPr>
           <w:lang w:val="sk-SK"/>
         </w:rPr>
@@ -926,13 +1496,13 @@
           <w:lang w:val="sk-SK"/>
         </w:rPr>
         <w:drawing>
-          <wp:anchor distT="0" distB="0" distL="114300" distR="114300" simplePos="0" relativeHeight="251671552" behindDoc="1" locked="0" layoutInCell="1" allowOverlap="1">
+          <wp:anchor distT="0" distB="0" distL="114300" distR="114300" simplePos="0" relativeHeight="251668480" behindDoc="1" locked="0" layoutInCell="1" allowOverlap="1">
             <wp:simplePos x="0" y="0"/>
             <wp:positionH relativeFrom="margin">
-              <wp:align>center</wp:align>
+              <wp:posOffset>982345</wp:posOffset>
             </wp:positionH>
             <wp:positionV relativeFrom="paragraph">
-              <wp:posOffset>80645</wp:posOffset>
+              <wp:posOffset>-542290</wp:posOffset>
             </wp:positionV>
             <wp:extent cx="3923030" cy="2654935"/>
             <wp:effectExtent l="0" t="0" r="1270" b="0"/>
@@ -951,7 +1521,7 @@
                     </pic:cNvPicPr>
                   </pic:nvPicPr>
                   <pic:blipFill>
-                    <a:blip r:embed="rId9">
+                    <a:blip r:embed="rId10">
                       <a:extLst>
                         <a:ext uri="{28A0092B-C50C-407E-A947-70E740481C1C}">
                           <a14:useLocalDpi xmlns:a14="http://schemas.microsoft.com/office/drawing/2010/main" val="0"/>
@@ -982,28 +1552,34 @@
           </wp:anchor>
         </w:drawing>
       </w:r>
-    </w:p>
-    <w:p>
-      <w:pPr>
-        <w:tabs>
-          <w:tab w:val="left" w:pos="1733"/>
-        </w:tabs>
-        <w:jc w:val="center"/>
+      <w:r>
         <w:rPr>
           <w:lang w:val="sk-SK"/>
+        </w:rPr>
+        <w:tab/>
+      </w:r>
+    </w:p>
+    <w:p>
+      <w:pPr>
+        <w:tabs>
+          <w:tab w:val="left" w:pos="1080"/>
+        </w:tabs>
+        <w:rPr>
+          <w:rFonts w:hint="default"/>
+          <w:lang w:val="en-US"/>
         </w:rPr>
       </w:pPr>
       <w:r>
         <mc:AlternateContent>
           <mc:Choice Requires="wps">
             <w:drawing>
-              <wp:anchor distT="0" distB="0" distL="114300" distR="114300" simplePos="0" relativeHeight="251672576" behindDoc="0" locked="0" layoutInCell="1" allowOverlap="1">
+              <wp:anchor distT="0" distB="0" distL="114300" distR="114300" simplePos="0" relativeHeight="251669504" behindDoc="0" locked="0" layoutInCell="1" allowOverlap="1">
                 <wp:simplePos x="0" y="0"/>
                 <wp:positionH relativeFrom="column">
-                  <wp:posOffset>1957070</wp:posOffset>
+                  <wp:posOffset>1929765</wp:posOffset>
                 </wp:positionH>
                 <wp:positionV relativeFrom="paragraph">
-                  <wp:posOffset>628015</wp:posOffset>
+                  <wp:posOffset>5080</wp:posOffset>
                 </wp:positionV>
                 <wp:extent cx="114300" cy="135255"/>
                 <wp:effectExtent l="0" t="0" r="19050" b="0"/>
@@ -1058,7 +1634,7 @@
           </mc:Choice>
           <mc:Fallback>
             <w:pict>
-              <v:shape id="Multiplication Sign 2" o:spid="_x0000_s1026" style="position:absolute;left:0pt;margin-left:154.1pt;margin-top:49.45pt;height:10.65pt;width:9pt;z-index:251672576;v-text-anchor:middle;mso-width-relative:page;mso-height-relative:page;" fillcolor="#00B050" filled="t" stroked="t" coordsize="114300,135572" o:gfxdata="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" path="m17175,41225l37728,23896,57150,46932,76571,23896,97124,41225,74731,67786,97124,94346,76571,111675,57150,88639,37728,111675,17175,94346,39568,67786xe">
+              <v:shape id="Multiplication Sign 2" o:spid="_x0000_s1026" style="position:absolute;left:0pt;margin-left:151.95pt;margin-top:0.4pt;height:10.65pt;width:9pt;z-index:251669504;v-text-anchor:middle;mso-width-relative:page;mso-height-relative:page;" fillcolor="#00B050" filled="t" stroked="t" coordsize="114300,135572" o:gfxdata="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" path="m17175,41225l37728,23896,57150,46932,76571,23896,97124,41225,74731,67786,97124,94346,76571,111675,57150,88639,37728,111675,17175,94346,39568,67786xe">
                 <v:path o:connectlocs="27452,32561;86847,32561;86847,103010;27452,103010" o:connectangles="164,247,0,82"/>
                 <v:fill on="t" focussize="0,0"/>
                 <v:stroke weight="1pt" color="#3B7D23 [2409]" miterlimit="8" joinstyle="miter"/>
@@ -1072,6 +1648,9 @@
     </w:p>
     <w:p>
       <w:pPr>
+        <w:tabs>
+          <w:tab w:val="left" w:pos="1080"/>
+        </w:tabs>
         <w:rPr>
           <w:lang w:val="sk-SK"/>
         </w:rPr>
@@ -1079,20 +1658,9 @@
     </w:p>
     <w:p>
       <w:pPr>
-        <w:rPr>
-          <w:lang w:val="sk-SK"/>
-        </w:rPr>
-      </w:pPr>
-    </w:p>
-    <w:p>
-      <w:pPr>
-        <w:rPr>
-          <w:lang w:val="sk-SK"/>
-        </w:rPr>
-      </w:pPr>
-    </w:p>
-    <w:p>
-      <w:pPr>
+        <w:tabs>
+          <w:tab w:val="left" w:pos="1080"/>
+        </w:tabs>
         <w:rPr>
           <w:lang w:val="sk-SK"/>
         </w:rPr>
@@ -1101,13 +1669,13 @@
         <mc:AlternateContent>
           <mc:Choice Requires="wps">
             <w:drawing>
-              <wp:anchor distT="0" distB="0" distL="114300" distR="114300" simplePos="0" relativeHeight="251673600" behindDoc="0" locked="0" layoutInCell="1" allowOverlap="1">
+              <wp:anchor distT="0" distB="0" distL="114300" distR="114300" simplePos="0" relativeHeight="251670528" behindDoc="0" locked="0" layoutInCell="1" allowOverlap="1">
                 <wp:simplePos x="0" y="0"/>
                 <wp:positionH relativeFrom="column">
-                  <wp:posOffset>1986280</wp:posOffset>
+                  <wp:posOffset>1958975</wp:posOffset>
                 </wp:positionH>
                 <wp:positionV relativeFrom="paragraph">
-                  <wp:posOffset>316230</wp:posOffset>
+                  <wp:posOffset>294640</wp:posOffset>
                 </wp:positionV>
                 <wp:extent cx="114300" cy="135255"/>
                 <wp:effectExtent l="0" t="0" r="19050" b="0"/>
@@ -1162,7 +1730,7 @@
           </mc:Choice>
           <mc:Fallback>
             <w:pict>
-              <v:shape id="Multiplication Sign 2" o:spid="_x0000_s1026" style="position:absolute;left:0pt;margin-left:156.4pt;margin-top:24.9pt;height:10.65pt;width:9pt;z-index:251673600;v-text-anchor:middle;mso-width-relative:page;mso-height-relative:page;" fillcolor="#00B050" filled="t" stroked="t" coordsize="114300,135572" o:gfxdata="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" path="m17175,41225l37728,23896,57150,46932,76571,23896,97124,41225,74731,67786,97124,94346,76571,111675,57150,88639,37728,111675,17175,94346,39568,67786xe">
+              <v:shape id="Multiplication Sign 2" o:spid="_x0000_s1026" style="position:absolute;left:0pt;margin-left:154.25pt;margin-top:23.2pt;height:10.65pt;width:9pt;z-index:251670528;v-text-anchor:middle;mso-width-relative:page;mso-height-relative:page;" fillcolor="#00B050" filled="t" stroked="t" coordsize="114300,135572" o:gfxdata="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" path="m17175,41225l37728,23896,57150,46932,76571,23896,97124,41225,74731,67786,97124,94346,76571,111675,57150,88639,37728,111675,17175,94346,39568,67786xe">
                 <v:path o:connectlocs="27452,32561;86847,32561;86847,103010;27452,103010" o:connectangles="164,247,0,82"/>
                 <v:fill on="t" focussize="0,0"/>
                 <v:stroke weight="1pt" color="#3B7D23 [2409]" miterlimit="8" joinstyle="miter"/>
@@ -1183,24 +1751,50 @@
           <w:lang w:val="sk-SK"/>
         </w:rPr>
       </w:pPr>
-      <w:r>
-        <w:rPr>
-          <w:rFonts w:hint="default"/>
-          <w:lang w:val="en-US"/>
-        </w:rPr>
+    </w:p>
+    <w:p>
+      <w:pPr>
+        <w:tabs>
+          <w:tab w:val="left" w:pos="1080"/>
+        </w:tabs>
+        <w:rPr>
+          <w:lang w:val="sk-SK"/>
+        </w:rPr>
+      </w:pPr>
+    </w:p>
+    <w:p>
+      <w:pPr>
+        <w:tabs>
+          <w:tab w:val="left" w:pos="1080"/>
+        </w:tabs>
+        <w:rPr>
+          <w:lang w:val="sk-SK"/>
+        </w:rPr>
+      </w:pPr>
+    </w:p>
+    <w:p>
+      <w:pPr>
+        <w:tabs>
+          <w:tab w:val="left" w:pos="1080"/>
+        </w:tabs>
+        <w:rPr>
+          <w:lang w:val="sk-SK"/>
+        </w:rPr>
+      </w:pPr>
+      <w:r>
         <w:drawing>
-          <wp:anchor distT="0" distB="0" distL="114300" distR="114300" simplePos="0" relativeHeight="251674624" behindDoc="1" locked="0" layoutInCell="1" allowOverlap="1">
+          <wp:anchor distT="0" distB="0" distL="114300" distR="114300" simplePos="0" relativeHeight="251680768" behindDoc="1" locked="0" layoutInCell="1" allowOverlap="1">
             <wp:simplePos x="0" y="0"/>
             <wp:positionH relativeFrom="column">
-              <wp:posOffset>1009650</wp:posOffset>
+              <wp:posOffset>883285</wp:posOffset>
             </wp:positionH>
             <wp:positionV relativeFrom="paragraph">
-              <wp:posOffset>-29845</wp:posOffset>
+              <wp:posOffset>26035</wp:posOffset>
             </wp:positionV>
-            <wp:extent cx="3876675" cy="2186305"/>
-            <wp:effectExtent l="0" t="0" r="9525" b="4445"/>
+            <wp:extent cx="4401185" cy="1579880"/>
+            <wp:effectExtent l="0" t="0" r="18415" b="1270"/>
             <wp:wrapNone/>
-            <wp:docPr id="1" name="Picture 1" descr="6"/>
+            <wp:docPr id="23" name="Picture 23" descr="12"/>
             <wp:cNvGraphicFramePr>
               <a:graphicFrameLocks xmlns:a="http://schemas.openxmlformats.org/drawingml/2006/main" noChangeAspect="1"/>
             </wp:cNvGraphicFramePr>
@@ -1208,13 +1802,13 @@
               <a:graphicData uri="http://schemas.openxmlformats.org/drawingml/2006/picture">
                 <pic:pic xmlns:pic="http://schemas.openxmlformats.org/drawingml/2006/picture">
                   <pic:nvPicPr>
-                    <pic:cNvPr id="1" name="Picture 1" descr="6"/>
+                    <pic:cNvPr id="23" name="Picture 23" descr="12"/>
                     <pic:cNvPicPr>
                       <a:picLocks noChangeAspect="1"/>
                     </pic:cNvPicPr>
                   </pic:nvPicPr>
                   <pic:blipFill>
-                    <a:blip r:embed="rId10"/>
+                    <a:blip r:embed="rId11"/>
                     <a:stretch>
                       <a:fillRect/>
                     </a:stretch>
@@ -1222,7 +1816,7 @@
                   <pic:spPr>
                     <a:xfrm>
                       <a:off x="0" y="0"/>
-                      <a:ext cx="3876675" cy="2186305"/>
+                      <a:ext cx="4401185" cy="1579880"/>
                     </a:xfrm>
                     <a:prstGeom prst="rect">
                       <a:avLst/>
@@ -1234,6 +1828,16 @@
           </wp:anchor>
         </w:drawing>
       </w:r>
+    </w:p>
+    <w:p>
+      <w:pPr>
+        <w:tabs>
+          <w:tab w:val="left" w:pos="1080"/>
+        </w:tabs>
+        <w:rPr>
+          <w:lang w:val="sk-SK"/>
+        </w:rPr>
+      </w:pPr>
       <w:r>
         <mc:AlternateContent>
           <mc:Choice Requires="wps">
@@ -1241,15 +1845,15 @@
               <wp:anchor distT="0" distB="0" distL="114300" distR="114300" simplePos="0" relativeHeight="251686912" behindDoc="1" locked="0" layoutInCell="1" allowOverlap="1">
                 <wp:simplePos x="0" y="0"/>
                 <wp:positionH relativeFrom="column">
-                  <wp:posOffset>1905635</wp:posOffset>
+                  <wp:posOffset>1581785</wp:posOffset>
                 </wp:positionH>
                 <wp:positionV relativeFrom="paragraph">
-                  <wp:posOffset>8099425</wp:posOffset>
+                  <wp:posOffset>299720</wp:posOffset>
                 </wp:positionV>
                 <wp:extent cx="114300" cy="135255"/>
                 <wp:effectExtent l="0" t="0" r="8255" b="0"/>
                 <wp:wrapNone/>
-                <wp:docPr id="20" name="Multiplication Sign 2"/>
+                <wp:docPr id="26" name="Multiplication Sign 2"/>
                 <wp:cNvGraphicFramePr/>
                 <a:graphic xmlns:a="http://schemas.openxmlformats.org/drawingml/2006/main">
                   <a:graphicData uri="http://schemas.microsoft.com/office/word/2010/wordprocessingShape">
@@ -1299,7 +1903,7 @@
           </mc:Choice>
           <mc:Fallback>
             <w:pict>
-              <v:shape id="Multiplication Sign 2" o:spid="_x0000_s1026" style="position:absolute;left:0pt;margin-left:150.05pt;margin-top:637.75pt;height:10.65pt;width:9pt;z-index:-251629568;v-text-anchor:middle;mso-width-relative:page;mso-height-relative:page;" fillcolor="#00B050" filled="t" stroked="t" coordsize="114300,135255" o:gfxdata="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" path="m17185,41160l37718,23808,57150,46802,76581,23808,97114,41160,74748,67627,97114,94094,76581,111446,57150,88452,37718,111446,17185,94094,39551,67627xe">
+              <v:shape id="Multiplication Sign 2" o:spid="_x0000_s1026" style="position:absolute;left:0pt;margin-left:124.55pt;margin-top:23.6pt;height:10.65pt;width:9pt;z-index:-251629568;v-text-anchor:middle;mso-width-relative:page;mso-height-relative:page;" fillcolor="#00B050" filled="t" stroked="t" coordsize="114300,135255" o:gfxdata="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" path="m17185,41160l37718,23808,57150,46802,76581,23808,97114,41160,74748,67627,97114,94094,76581,111446,57150,88452,37718,111446,17185,94094,39551,67627xe">
                 <v:path o:connectlocs="27452,32484;86847,32484;86847,102770;27452,102770" o:connectangles="164,247,0,82"/>
                 <v:fill on="t" focussize="0,0"/>
                 <v:stroke weight="1pt" color="#3B7D23 [2409]" miterlimit="8" joinstyle="miter"/>
@@ -1310,22 +1914,32 @@
           </mc:Fallback>
         </mc:AlternateContent>
       </w:r>
+    </w:p>
+    <w:p>
+      <w:pPr>
+        <w:tabs>
+          <w:tab w:val="left" w:pos="1080"/>
+        </w:tabs>
+        <w:rPr>
+          <w:lang w:val="sk-SK"/>
+        </w:rPr>
+      </w:pPr>
       <w:r>
         <mc:AlternateContent>
           <mc:Choice Requires="wps">
             <w:drawing>
-              <wp:anchor distT="0" distB="0" distL="114300" distR="114300" simplePos="0" relativeHeight="251685888" behindDoc="1" locked="0" layoutInCell="1" allowOverlap="1">
+              <wp:anchor distT="0" distB="0" distL="114300" distR="114300" simplePos="0" relativeHeight="251684864" behindDoc="1" locked="0" layoutInCell="1" allowOverlap="1">
                 <wp:simplePos x="0" y="0"/>
                 <wp:positionH relativeFrom="column">
-                  <wp:posOffset>1905635</wp:posOffset>
+                  <wp:posOffset>1588135</wp:posOffset>
                 </wp:positionH>
                 <wp:positionV relativeFrom="paragraph">
-                  <wp:posOffset>7027545</wp:posOffset>
+                  <wp:posOffset>300355</wp:posOffset>
                 </wp:positionV>
                 <wp:extent cx="114300" cy="135255"/>
                 <wp:effectExtent l="0" t="0" r="8255" b="0"/>
                 <wp:wrapNone/>
-                <wp:docPr id="19" name="Multiplication Sign 2"/>
+                <wp:docPr id="24" name="Multiplication Sign 2"/>
                 <wp:cNvGraphicFramePr/>
                 <a:graphic xmlns:a="http://schemas.openxmlformats.org/drawingml/2006/main">
                   <a:graphicData uri="http://schemas.microsoft.com/office/word/2010/wordprocessingShape">
@@ -1375,7 +1989,7 @@
           </mc:Choice>
           <mc:Fallback>
             <w:pict>
-              <v:shape id="Multiplication Sign 2" o:spid="_x0000_s1026" style="position:absolute;left:0pt;margin-left:150.05pt;margin-top:553.35pt;height:10.65pt;width:9pt;z-index:-251630592;v-text-anchor:middle;mso-width-relative:page;mso-height-relative:page;" fillcolor="#00B050" filled="t" stroked="t" coordsize="114300,135255" o:gfxdata="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" path="m17185,41160l37718,23808,57150,46802,76581,23808,97114,41160,74748,67627,97114,94094,76581,111446,57150,88452,37718,111446,17185,94094,39551,67627xe">
+              <v:shape id="Multiplication Sign 2" o:spid="_x0000_s1026" style="position:absolute;left:0pt;margin-left:125.05pt;margin-top:23.65pt;height:10.65pt;width:9pt;z-index:-251631616;v-text-anchor:middle;mso-width-relative:page;mso-height-relative:page;" fillcolor="#00B050" filled="t" stroked="t" coordsize="114300,135255" o:gfxdata="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" path="m17185,41160l37718,23808,57150,46802,76581,23808,97114,41160,74748,67627,97114,94094,76581,111446,57150,88452,37718,111446,17185,94094,39551,67627xe">
                 <v:path o:connectlocs="27452,32484;86847,32484;86847,102770;27452,102770" o:connectangles="164,247,0,82"/>
                 <v:fill on="t" focussize="0,0"/>
                 <v:stroke weight="1pt" color="#3B7D23 [2409]" miterlimit="8" joinstyle="miter"/>
@@ -1386,69 +2000,32 @@
           </mc:Fallback>
         </mc:AlternateContent>
       </w:r>
-      <w:r>
-        <w:drawing>
-          <wp:anchor distT="0" distB="0" distL="114300" distR="114300" simplePos="0" relativeHeight="251674624" behindDoc="1" locked="0" layoutInCell="1" allowOverlap="1">
-            <wp:simplePos x="0" y="0"/>
-            <wp:positionH relativeFrom="column">
-              <wp:posOffset>1360170</wp:posOffset>
-            </wp:positionH>
-            <wp:positionV relativeFrom="paragraph">
-              <wp:posOffset>6419215</wp:posOffset>
-            </wp:positionV>
-            <wp:extent cx="3524885" cy="2297430"/>
-            <wp:effectExtent l="0" t="0" r="18415" b="7620"/>
-            <wp:wrapNone/>
-            <wp:docPr id="18" name="Picture 18" descr="10"/>
-            <wp:cNvGraphicFramePr>
-              <a:graphicFrameLocks xmlns:a="http://schemas.openxmlformats.org/drawingml/2006/main" noChangeAspect="1"/>
-            </wp:cNvGraphicFramePr>
-            <a:graphic xmlns:a="http://schemas.openxmlformats.org/drawingml/2006/main">
-              <a:graphicData uri="http://schemas.openxmlformats.org/drawingml/2006/picture">
-                <pic:pic xmlns:pic="http://schemas.openxmlformats.org/drawingml/2006/picture">
-                  <pic:nvPicPr>
-                    <pic:cNvPr id="18" name="Picture 18" descr="10"/>
-                    <pic:cNvPicPr>
-                      <a:picLocks noChangeAspect="1"/>
-                    </pic:cNvPicPr>
-                  </pic:nvPicPr>
-                  <pic:blipFill>
-                    <a:blip r:embed="rId11"/>
-                    <a:stretch>
-                      <a:fillRect/>
-                    </a:stretch>
-                  </pic:blipFill>
-                  <pic:spPr>
-                    <a:xfrm>
-                      <a:off x="0" y="0"/>
-                      <a:ext cx="3524885" cy="2297430"/>
-                    </a:xfrm>
-                    <a:prstGeom prst="rect">
-                      <a:avLst/>
-                    </a:prstGeom>
-                  </pic:spPr>
-                </pic:pic>
-              </a:graphicData>
-            </a:graphic>
-          </wp:anchor>
-        </w:drawing>
-      </w:r>
+    </w:p>
+    <w:p>
+      <w:pPr>
+        <w:tabs>
+          <w:tab w:val="left" w:pos="1080"/>
+        </w:tabs>
+        <w:rPr>
+          <w:lang w:val="sk-SK"/>
+        </w:rPr>
+      </w:pPr>
       <w:r>
         <mc:AlternateContent>
           <mc:Choice Requires="wps">
             <w:drawing>
-              <wp:anchor distT="0" distB="0" distL="114300" distR="114300" simplePos="0" relativeHeight="251684864" behindDoc="1" locked="0" layoutInCell="1" allowOverlap="1">
+              <wp:anchor distT="0" distB="0" distL="114300" distR="114300" simplePos="0" relativeHeight="251685888" behindDoc="1" locked="0" layoutInCell="1" allowOverlap="1">
                 <wp:simplePos x="0" y="0"/>
                 <wp:positionH relativeFrom="column">
-                  <wp:posOffset>1906270</wp:posOffset>
+                  <wp:posOffset>1595755</wp:posOffset>
                 </wp:positionH>
                 <wp:positionV relativeFrom="paragraph">
-                  <wp:posOffset>6070600</wp:posOffset>
+                  <wp:posOffset>151130</wp:posOffset>
                 </wp:positionV>
                 <wp:extent cx="114300" cy="135255"/>
                 <wp:effectExtent l="0" t="0" r="8255" b="0"/>
                 <wp:wrapNone/>
-                <wp:docPr id="17" name="Multiplication Sign 2"/>
+                <wp:docPr id="25" name="Multiplication Sign 2"/>
                 <wp:cNvGraphicFramePr/>
                 <a:graphic xmlns:a="http://schemas.openxmlformats.org/drawingml/2006/main">
                   <a:graphicData uri="http://schemas.microsoft.com/office/word/2010/wordprocessingShape">
@@ -1498,7 +2075,7 @@
           </mc:Choice>
           <mc:Fallback>
             <w:pict>
-              <v:shape id="Multiplication Sign 2" o:spid="_x0000_s1026" style="position:absolute;left:0pt;margin-left:150.1pt;margin-top:478pt;height:10.65pt;width:9pt;z-index:-251631616;v-text-anchor:middle;mso-width-relative:page;mso-height-relative:page;" fillcolor="#00B050" filled="t" stroked="t" coordsize="114300,135255" o:gfxdata="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" path="m17185,41160l37718,23808,57150,46802,76581,23808,97114,41160,74748,67627,97114,94094,76581,111446,57150,88452,37718,111446,17185,94094,39551,67627xe">
+              <v:shape id="Multiplication Sign 2" o:spid="_x0000_s1026" style="position:absolute;left:0pt;margin-left:125.65pt;margin-top:11.9pt;height:10.65pt;width:9pt;z-index:-251630592;v-text-anchor:middle;mso-width-relative:page;mso-height-relative:page;" fillcolor="#00B050" filled="t" stroked="t" coordsize="114300,135255" o:gfxdata="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" path="m17185,41160l37718,23808,57150,46802,76581,23808,97114,41160,74748,67627,97114,94094,76581,111446,57150,88452,37718,111446,17185,94094,39551,67627xe">
                 <v:path o:connectlocs="27452,32484;86847,32484;86847,102770;27452,102770" o:connectangles="164,247,0,82"/>
                 <v:fill on="t" focussize="0,0"/>
                 <v:stroke weight="1pt" color="#3B7D23 [2409]" miterlimit="8" joinstyle="miter"/>
@@ -1509,243 +2086,35 @@
           </mc:Fallback>
         </mc:AlternateContent>
       </w:r>
-      <w:r>
-        <mc:AlternateContent>
-          <mc:Choice Requires="wps">
-            <w:drawing>
-              <wp:anchor distT="0" distB="0" distL="114300" distR="114300" simplePos="0" relativeHeight="251683840" behindDoc="1" locked="0" layoutInCell="1" allowOverlap="1">
-                <wp:simplePos x="0" y="0"/>
-                <wp:positionH relativeFrom="column">
-                  <wp:posOffset>1910715</wp:posOffset>
-                </wp:positionH>
-                <wp:positionV relativeFrom="paragraph">
-                  <wp:posOffset>5859780</wp:posOffset>
-                </wp:positionV>
-                <wp:extent cx="114300" cy="135255"/>
-                <wp:effectExtent l="0" t="0" r="8255" b="0"/>
-                <wp:wrapNone/>
-                <wp:docPr id="16" name="Multiplication Sign 2"/>
-                <wp:cNvGraphicFramePr/>
-                <a:graphic xmlns:a="http://schemas.openxmlformats.org/drawingml/2006/main">
-                  <a:graphicData uri="http://schemas.microsoft.com/office/word/2010/wordprocessingShape">
-                    <wps:wsp>
-                      <wps:cNvSpPr/>
-                      <wps:spPr>
-                        <a:xfrm>
-                          <a:off x="0" y="0"/>
-                          <a:ext cx="114300" cy="135255"/>
-                        </a:xfrm>
-                        <a:prstGeom prst="mathMultiply">
-                          <a:avLst/>
-                        </a:prstGeom>
-                        <a:solidFill>
-                          <a:srgbClr val="00B050"/>
-                        </a:solidFill>
-                        <a:ln>
-                          <a:solidFill>
-                            <a:schemeClr val="accent6">
-                              <a:lumMod val="75000"/>
-                            </a:schemeClr>
-                          </a:solidFill>
-                        </a:ln>
-                      </wps:spPr>
-                      <wps:style>
-                        <a:lnRef idx="2">
-                          <a:schemeClr val="accent6"/>
-                        </a:lnRef>
-                        <a:fillRef idx="1">
-                          <a:schemeClr val="lt1"/>
-                        </a:fillRef>
-                        <a:effectRef idx="0">
-                          <a:schemeClr val="accent6"/>
-                        </a:effectRef>
-                        <a:fontRef idx="minor">
-                          <a:schemeClr val="dk1"/>
-                        </a:fontRef>
-                      </wps:style>
-                      <wps:bodyPr rot="0" spcFirstLastPara="0" vertOverflow="overflow" horzOverflow="overflow" vert="horz" wrap="square" lIns="91440" tIns="45720" rIns="91440" bIns="45720" numCol="1" spcCol="0" rtlCol="0" fromWordArt="0" anchor="ctr" anchorCtr="0" forceAA="0" compatLnSpc="1">
-                        <a:noAutofit/>
-                      </wps:bodyPr>
-                    </wps:wsp>
-                  </a:graphicData>
-                </a:graphic>
-              </wp:anchor>
-            </w:drawing>
-          </mc:Choice>
-          <mc:Fallback>
-            <w:pict>
-              <v:shape id="Multiplication Sign 2" o:spid="_x0000_s1026" style="position:absolute;left:0pt;margin-left:150.45pt;margin-top:461.4pt;height:10.65pt;width:9pt;z-index:-251632640;v-text-anchor:middle;mso-width-relative:page;mso-height-relative:page;" fillcolor="#00B050" filled="t" stroked="t" coordsize="114300,135255" o:gfxdata="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" path="m17185,41160l37718,23808,57150,46802,76581,23808,97114,41160,74748,67627,97114,94094,76581,111446,57150,88452,37718,111446,17185,94094,39551,67627xe">
-                <v:path o:connectlocs="27452,32484;86847,32484;86847,102770;27452,102770" o:connectangles="164,247,0,82"/>
-                <v:fill on="t" focussize="0,0"/>
-                <v:stroke weight="1pt" color="#3B7D23 [2409]" miterlimit="8" joinstyle="miter"/>
-                <v:imagedata o:title=""/>
-                <o:lock v:ext="edit" aspectratio="f"/>
-              </v:shape>
-            </w:pict>
-          </mc:Fallback>
-        </mc:AlternateContent>
-      </w:r>
-      <w:r>
-        <mc:AlternateContent>
-          <mc:Choice Requires="wps">
-            <w:drawing>
-              <wp:anchor distT="0" distB="0" distL="114300" distR="114300" simplePos="0" relativeHeight="251682816" behindDoc="1" locked="0" layoutInCell="1" allowOverlap="1">
-                <wp:simplePos x="0" y="0"/>
-                <wp:positionH relativeFrom="column">
-                  <wp:posOffset>1906905</wp:posOffset>
-                </wp:positionH>
-                <wp:positionV relativeFrom="paragraph">
-                  <wp:posOffset>5629910</wp:posOffset>
-                </wp:positionV>
-                <wp:extent cx="114300" cy="135255"/>
-                <wp:effectExtent l="0" t="0" r="8255" b="0"/>
-                <wp:wrapNone/>
-                <wp:docPr id="15" name="Multiplication Sign 2"/>
-                <wp:cNvGraphicFramePr/>
-                <a:graphic xmlns:a="http://schemas.openxmlformats.org/drawingml/2006/main">
-                  <a:graphicData uri="http://schemas.microsoft.com/office/word/2010/wordprocessingShape">
-                    <wps:wsp>
-                      <wps:cNvSpPr/>
-                      <wps:spPr>
-                        <a:xfrm>
-                          <a:off x="0" y="0"/>
-                          <a:ext cx="114300" cy="135255"/>
-                        </a:xfrm>
-                        <a:prstGeom prst="mathMultiply">
-                          <a:avLst/>
-                        </a:prstGeom>
-                        <a:solidFill>
-                          <a:srgbClr val="00B050"/>
-                        </a:solidFill>
-                        <a:ln>
-                          <a:solidFill>
-                            <a:schemeClr val="accent6">
-                              <a:lumMod val="75000"/>
-                            </a:schemeClr>
-                          </a:solidFill>
-                        </a:ln>
-                      </wps:spPr>
-                      <wps:style>
-                        <a:lnRef idx="2">
-                          <a:schemeClr val="accent6"/>
-                        </a:lnRef>
-                        <a:fillRef idx="1">
-                          <a:schemeClr val="lt1"/>
-                        </a:fillRef>
-                        <a:effectRef idx="0">
-                          <a:schemeClr val="accent6"/>
-                        </a:effectRef>
-                        <a:fontRef idx="minor">
-                          <a:schemeClr val="dk1"/>
-                        </a:fontRef>
-                      </wps:style>
-                      <wps:bodyPr rot="0" spcFirstLastPara="0" vertOverflow="overflow" horzOverflow="overflow" vert="horz" wrap="square" lIns="91440" tIns="45720" rIns="91440" bIns="45720" numCol="1" spcCol="0" rtlCol="0" fromWordArt="0" anchor="ctr" anchorCtr="0" forceAA="0" compatLnSpc="1">
-                        <a:noAutofit/>
-                      </wps:bodyPr>
-                    </wps:wsp>
-                  </a:graphicData>
-                </a:graphic>
-              </wp:anchor>
-            </w:drawing>
-          </mc:Choice>
-          <mc:Fallback>
-            <w:pict>
-              <v:shape id="Multiplication Sign 2" o:spid="_x0000_s1026" style="position:absolute;left:0pt;margin-left:150.15pt;margin-top:443.3pt;height:10.65pt;width:9pt;z-index:-251633664;v-text-anchor:middle;mso-width-relative:page;mso-height-relative:page;" fillcolor="#00B050" filled="t" stroked="t" coordsize="114300,135255" o:gfxdata="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" path="m17185,41160l37718,23808,57150,46802,76581,23808,97114,41160,74748,67627,97114,94094,76581,111446,57150,88452,37718,111446,17185,94094,39551,67627xe">
-                <v:path o:connectlocs="27452,32484;86847,32484;86847,102770;27452,102770" o:connectangles="164,247,0,82"/>
-                <v:fill on="t" focussize="0,0"/>
-                <v:stroke weight="1pt" color="#3B7D23 [2409]" miterlimit="8" joinstyle="miter"/>
-                <v:imagedata o:title=""/>
-                <o:lock v:ext="edit" aspectratio="f"/>
-              </v:shape>
-            </w:pict>
-          </mc:Fallback>
-        </mc:AlternateContent>
-      </w:r>
-      <w:r>
-        <mc:AlternateContent>
-          <mc:Choice Requires="wps">
-            <w:drawing>
-              <wp:anchor distT="0" distB="0" distL="114300" distR="114300" simplePos="0" relativeHeight="251681792" behindDoc="1" locked="0" layoutInCell="1" allowOverlap="1">
-                <wp:simplePos x="0" y="0"/>
-                <wp:positionH relativeFrom="column">
-                  <wp:posOffset>1896745</wp:posOffset>
-                </wp:positionH>
-                <wp:positionV relativeFrom="paragraph">
-                  <wp:posOffset>4753610</wp:posOffset>
-                </wp:positionV>
-                <wp:extent cx="114300" cy="135255"/>
-                <wp:effectExtent l="0" t="0" r="8255" b="0"/>
-                <wp:wrapNone/>
-                <wp:docPr id="14" name="Multiplication Sign 2"/>
-                <wp:cNvGraphicFramePr/>
-                <a:graphic xmlns:a="http://schemas.openxmlformats.org/drawingml/2006/main">
-                  <a:graphicData uri="http://schemas.microsoft.com/office/word/2010/wordprocessingShape">
-                    <wps:wsp>
-                      <wps:cNvSpPr/>
-                      <wps:spPr>
-                        <a:xfrm>
-                          <a:off x="0" y="0"/>
-                          <a:ext cx="114300" cy="135255"/>
-                        </a:xfrm>
-                        <a:prstGeom prst="mathMultiply">
-                          <a:avLst/>
-                        </a:prstGeom>
-                        <a:solidFill>
-                          <a:srgbClr val="00B050"/>
-                        </a:solidFill>
-                        <a:ln>
-                          <a:solidFill>
-                            <a:schemeClr val="accent6">
-                              <a:lumMod val="75000"/>
-                            </a:schemeClr>
-                          </a:solidFill>
-                        </a:ln>
-                      </wps:spPr>
-                      <wps:style>
-                        <a:lnRef idx="2">
-                          <a:schemeClr val="accent6"/>
-                        </a:lnRef>
-                        <a:fillRef idx="1">
-                          <a:schemeClr val="lt1"/>
-                        </a:fillRef>
-                        <a:effectRef idx="0">
-                          <a:schemeClr val="accent6"/>
-                        </a:effectRef>
-                        <a:fontRef idx="minor">
-                          <a:schemeClr val="dk1"/>
-                        </a:fontRef>
-                      </wps:style>
-                      <wps:bodyPr rot="0" spcFirstLastPara="0" vertOverflow="overflow" horzOverflow="overflow" vert="horz" wrap="square" lIns="91440" tIns="45720" rIns="91440" bIns="45720" numCol="1" spcCol="0" rtlCol="0" fromWordArt="0" anchor="ctr" anchorCtr="0" forceAA="0" compatLnSpc="1">
-                        <a:noAutofit/>
-                      </wps:bodyPr>
-                    </wps:wsp>
-                  </a:graphicData>
-                </a:graphic>
-              </wp:anchor>
-            </w:drawing>
-          </mc:Choice>
-          <mc:Fallback>
-            <w:pict>
-              <v:shape id="Multiplication Sign 2" o:spid="_x0000_s1026" style="position:absolute;left:0pt;margin-left:149.35pt;margin-top:374.3pt;height:10.65pt;width:9pt;z-index:-251634688;v-text-anchor:middle;mso-width-relative:page;mso-height-relative:page;" fillcolor="#00B050" filled="t" stroked="t" coordsize="114300,135255" o:gfxdata="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" path="m17185,41160l37718,23808,57150,46802,76581,23808,97114,41160,74748,67627,97114,94094,76581,111446,57150,88452,37718,111446,17185,94094,39551,67627xe">
-                <v:path o:connectlocs="27452,32484;86847,32484;86847,102770;27452,102770" o:connectangles="164,247,0,82"/>
-                <v:fill on="t" focussize="0,0"/>
-                <v:stroke weight="1pt" color="#3B7D23 [2409]" miterlimit="8" joinstyle="miter"/>
-                <v:imagedata o:title=""/>
-                <o:lock v:ext="edit" aspectratio="f"/>
-              </v:shape>
-            </w:pict>
-          </mc:Fallback>
-        </mc:AlternateContent>
-      </w:r>
+    </w:p>
+    <w:p>
+      <w:pPr>
+        <w:tabs>
+          <w:tab w:val="left" w:pos="1080"/>
+        </w:tabs>
+        <w:rPr>
+          <w:lang w:val="sk-SK"/>
+        </w:rPr>
+      </w:pPr>
+    </w:p>
+    <w:p>
+      <w:pPr>
+        <w:tabs>
+          <w:tab w:val="left" w:pos="1080"/>
+        </w:tabs>
+        <w:rPr>
+          <w:lang w:val="sk-SK"/>
+        </w:rPr>
+      </w:pPr>
       <w:r>
         <w:drawing>
-          <wp:anchor distT="0" distB="0" distL="114300" distR="114300" simplePos="0" relativeHeight="251674624" behindDoc="1" locked="0" layoutInCell="1" allowOverlap="1">
+          <wp:anchor distT="0" distB="0" distL="114300" distR="114300" simplePos="0" relativeHeight="251671552" behindDoc="1" locked="0" layoutInCell="1" allowOverlap="1">
             <wp:simplePos x="0" y="0"/>
             <wp:positionH relativeFrom="column">
-              <wp:posOffset>1354455</wp:posOffset>
+              <wp:posOffset>1238250</wp:posOffset>
             </wp:positionH>
             <wp:positionV relativeFrom="paragraph">
-              <wp:posOffset>4343400</wp:posOffset>
+              <wp:posOffset>133350</wp:posOffset>
             </wp:positionV>
             <wp:extent cx="3512185" cy="2046605"/>
             <wp:effectExtent l="0" t="0" r="12065" b="10795"/>
@@ -1784,22 +2153,42 @@
           </wp:anchor>
         </w:drawing>
       </w:r>
+    </w:p>
+    <w:p>
+      <w:pPr>
+        <w:tabs>
+          <w:tab w:val="left" w:pos="1080"/>
+        </w:tabs>
+        <w:rPr>
+          <w:lang w:val="sk-SK"/>
+        </w:rPr>
+      </w:pPr>
+    </w:p>
+    <w:p>
+      <w:pPr>
+        <w:tabs>
+          <w:tab w:val="left" w:pos="1080"/>
+        </w:tabs>
+        <w:rPr>
+          <w:lang w:val="sk-SK"/>
+        </w:rPr>
+      </w:pPr>
       <w:r>
         <mc:AlternateContent>
           <mc:Choice Requires="wps">
             <w:drawing>
-              <wp:anchor distT="0" distB="0" distL="114300" distR="114300" simplePos="0" relativeHeight="251680768" behindDoc="1" locked="0" layoutInCell="1" allowOverlap="1">
+              <wp:anchor distT="0" distB="0" distL="114300" distR="114300" simplePos="0" relativeHeight="251674624" behindDoc="1" locked="0" layoutInCell="1" allowOverlap="1">
                 <wp:simplePos x="0" y="0"/>
                 <wp:positionH relativeFrom="column">
-                  <wp:posOffset>1911985</wp:posOffset>
+                  <wp:posOffset>1766570</wp:posOffset>
                 </wp:positionH>
                 <wp:positionV relativeFrom="paragraph">
-                  <wp:posOffset>4113530</wp:posOffset>
+                  <wp:posOffset>58420</wp:posOffset>
                 </wp:positionV>
                 <wp:extent cx="114300" cy="135255"/>
                 <wp:effectExtent l="0" t="0" r="8255" b="0"/>
                 <wp:wrapNone/>
-                <wp:docPr id="12" name="Multiplication Sign 2"/>
+                <wp:docPr id="14" name="Multiplication Sign 2"/>
                 <wp:cNvGraphicFramePr/>
                 <a:graphic xmlns:a="http://schemas.openxmlformats.org/drawingml/2006/main">
                   <a:graphicData uri="http://schemas.microsoft.com/office/word/2010/wordprocessingShape">
@@ -1849,7 +2238,7 @@
           </mc:Choice>
           <mc:Fallback>
             <w:pict>
-              <v:shape id="Multiplication Sign 2" o:spid="_x0000_s1026" style="position:absolute;left:0pt;margin-left:150.55pt;margin-top:323.9pt;height:10.65pt;width:9pt;z-index:-251635712;v-text-anchor:middle;mso-width-relative:page;mso-height-relative:page;" fillcolor="#00B050" filled="t" stroked="t" coordsize="114300,135255" o:gfxdata="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" path="m17185,41160l37718,23808,57150,46802,76581,23808,97114,41160,74748,67627,97114,94094,76581,111446,57150,88452,37718,111446,17185,94094,39551,67627xe">
+              <v:shape id="Multiplication Sign 2" o:spid="_x0000_s1026" style="position:absolute;left:0pt;margin-left:139.1pt;margin-top:4.6pt;height:10.65pt;width:9pt;z-index:-251641856;v-text-anchor:middle;mso-width-relative:page;mso-height-relative:page;" fillcolor="#00B050" filled="t" stroked="t" coordsize="114300,135255" o:gfxdata="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" path="m17185,41160l37718,23808,57150,46802,76581,23808,97114,41160,74748,67627,97114,94094,76581,111446,57150,88452,37718,111446,17185,94094,39551,67627xe">
                 <v:path o:connectlocs="27452,32484;86847,32484;86847,102770;27452,102770" o:connectangles="164,247,0,82"/>
                 <v:fill on="t" focussize="0,0"/>
                 <v:stroke weight="1pt" color="#3B7D23 [2409]" miterlimit="8" joinstyle="miter"/>
@@ -1860,15 +2249,293 @@
           </mc:Fallback>
         </mc:AlternateContent>
       </w:r>
+    </w:p>
+    <w:p>
+      <w:pPr>
+        <w:tabs>
+          <w:tab w:val="left" w:pos="1080"/>
+        </w:tabs>
+        <w:rPr>
+          <w:lang w:val="sk-SK"/>
+        </w:rPr>
+      </w:pPr>
+    </w:p>
+    <w:p>
+      <w:pPr>
+        <w:tabs>
+          <w:tab w:val="left" w:pos="1080"/>
+        </w:tabs>
+        <w:rPr>
+          <w:lang w:val="sk-SK"/>
+        </w:rPr>
+      </w:pPr>
+      <w:r>
+        <mc:AlternateContent>
+          <mc:Choice Requires="wps">
+            <w:drawing>
+              <wp:anchor distT="0" distB="0" distL="114300" distR="114300" simplePos="0" relativeHeight="251675648" behindDoc="1" locked="0" layoutInCell="1" allowOverlap="1">
+                <wp:simplePos x="0" y="0"/>
+                <wp:positionH relativeFrom="column">
+                  <wp:posOffset>1790700</wp:posOffset>
+                </wp:positionH>
+                <wp:positionV relativeFrom="paragraph">
+                  <wp:posOffset>217170</wp:posOffset>
+                </wp:positionV>
+                <wp:extent cx="114300" cy="135255"/>
+                <wp:effectExtent l="0" t="0" r="8255" b="0"/>
+                <wp:wrapNone/>
+                <wp:docPr id="15" name="Multiplication Sign 2"/>
+                <wp:cNvGraphicFramePr/>
+                <a:graphic xmlns:a="http://schemas.openxmlformats.org/drawingml/2006/main">
+                  <a:graphicData uri="http://schemas.microsoft.com/office/word/2010/wordprocessingShape">
+                    <wps:wsp>
+                      <wps:cNvSpPr/>
+                      <wps:spPr>
+                        <a:xfrm>
+                          <a:off x="0" y="0"/>
+                          <a:ext cx="114300" cy="135255"/>
+                        </a:xfrm>
+                        <a:prstGeom prst="mathMultiply">
+                          <a:avLst/>
+                        </a:prstGeom>
+                        <a:solidFill>
+                          <a:srgbClr val="00B050"/>
+                        </a:solidFill>
+                        <a:ln>
+                          <a:solidFill>
+                            <a:schemeClr val="accent6">
+                              <a:lumMod val="75000"/>
+                            </a:schemeClr>
+                          </a:solidFill>
+                        </a:ln>
+                      </wps:spPr>
+                      <wps:style>
+                        <a:lnRef idx="2">
+                          <a:schemeClr val="accent6"/>
+                        </a:lnRef>
+                        <a:fillRef idx="1">
+                          <a:schemeClr val="lt1"/>
+                        </a:fillRef>
+                        <a:effectRef idx="0">
+                          <a:schemeClr val="accent6"/>
+                        </a:effectRef>
+                        <a:fontRef idx="minor">
+                          <a:schemeClr val="dk1"/>
+                        </a:fontRef>
+                      </wps:style>
+                      <wps:bodyPr rot="0" spcFirstLastPara="0" vertOverflow="overflow" horzOverflow="overflow" vert="horz" wrap="square" lIns="91440" tIns="45720" rIns="91440" bIns="45720" numCol="1" spcCol="0" rtlCol="0" fromWordArt="0" anchor="ctr" anchorCtr="0" forceAA="0" compatLnSpc="1">
+                        <a:noAutofit/>
+                      </wps:bodyPr>
+                    </wps:wsp>
+                  </a:graphicData>
+                </a:graphic>
+              </wp:anchor>
+            </w:drawing>
+          </mc:Choice>
+          <mc:Fallback>
+            <w:pict>
+              <v:shape id="Multiplication Sign 2" o:spid="_x0000_s1026" style="position:absolute;left:0pt;margin-left:141pt;margin-top:17.1pt;height:10.65pt;width:9pt;z-index:-251640832;v-text-anchor:middle;mso-width-relative:page;mso-height-relative:page;" fillcolor="#00B050" filled="t" stroked="t" coordsize="114300,135255" o:gfxdata="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" path="m17185,41160l37718,23808,57150,46802,76581,23808,97114,41160,74748,67627,97114,94094,76581,111446,57150,88452,37718,111446,17185,94094,39551,67627xe">
+                <v:path o:connectlocs="27452,32484;86847,32484;86847,102770;27452,102770" o:connectangles="164,247,0,82"/>
+                <v:fill on="t" focussize="0,0"/>
+                <v:stroke weight="1pt" color="#3B7D23 [2409]" miterlimit="8" joinstyle="miter"/>
+                <v:imagedata o:title=""/>
+                <o:lock v:ext="edit" aspectratio="f"/>
+              </v:shape>
+            </w:pict>
+          </mc:Fallback>
+        </mc:AlternateContent>
+      </w:r>
+    </w:p>
+    <w:p>
+      <w:pPr>
+        <w:tabs>
+          <w:tab w:val="left" w:pos="1080"/>
+        </w:tabs>
+        <w:rPr>
+          <w:lang w:val="sk-SK"/>
+        </w:rPr>
+      </w:pPr>
+      <w:r>
+        <mc:AlternateContent>
+          <mc:Choice Requires="wps">
+            <w:drawing>
+              <wp:anchor distT="0" distB="0" distL="114300" distR="114300" simplePos="0" relativeHeight="251676672" behindDoc="1" locked="0" layoutInCell="1" allowOverlap="1">
+                <wp:simplePos x="0" y="0"/>
+                <wp:positionH relativeFrom="column">
+                  <wp:posOffset>1794510</wp:posOffset>
+                </wp:positionH>
+                <wp:positionV relativeFrom="paragraph">
+                  <wp:posOffset>146685</wp:posOffset>
+                </wp:positionV>
+                <wp:extent cx="114300" cy="135255"/>
+                <wp:effectExtent l="0" t="0" r="8255" b="0"/>
+                <wp:wrapNone/>
+                <wp:docPr id="16" name="Multiplication Sign 2"/>
+                <wp:cNvGraphicFramePr/>
+                <a:graphic xmlns:a="http://schemas.openxmlformats.org/drawingml/2006/main">
+                  <a:graphicData uri="http://schemas.microsoft.com/office/word/2010/wordprocessingShape">
+                    <wps:wsp>
+                      <wps:cNvSpPr/>
+                      <wps:spPr>
+                        <a:xfrm>
+                          <a:off x="0" y="0"/>
+                          <a:ext cx="114300" cy="135255"/>
+                        </a:xfrm>
+                        <a:prstGeom prst="mathMultiply">
+                          <a:avLst/>
+                        </a:prstGeom>
+                        <a:solidFill>
+                          <a:srgbClr val="00B050"/>
+                        </a:solidFill>
+                        <a:ln>
+                          <a:solidFill>
+                            <a:schemeClr val="accent6">
+                              <a:lumMod val="75000"/>
+                            </a:schemeClr>
+                          </a:solidFill>
+                        </a:ln>
+                      </wps:spPr>
+                      <wps:style>
+                        <a:lnRef idx="2">
+                          <a:schemeClr val="accent6"/>
+                        </a:lnRef>
+                        <a:fillRef idx="1">
+                          <a:schemeClr val="lt1"/>
+                        </a:fillRef>
+                        <a:effectRef idx="0">
+                          <a:schemeClr val="accent6"/>
+                        </a:effectRef>
+                        <a:fontRef idx="minor">
+                          <a:schemeClr val="dk1"/>
+                        </a:fontRef>
+                      </wps:style>
+                      <wps:bodyPr rot="0" spcFirstLastPara="0" vertOverflow="overflow" horzOverflow="overflow" vert="horz" wrap="square" lIns="91440" tIns="45720" rIns="91440" bIns="45720" numCol="1" spcCol="0" rtlCol="0" fromWordArt="0" anchor="ctr" anchorCtr="0" forceAA="0" compatLnSpc="1">
+                        <a:noAutofit/>
+                      </wps:bodyPr>
+                    </wps:wsp>
+                  </a:graphicData>
+                </a:graphic>
+              </wp:anchor>
+            </w:drawing>
+          </mc:Choice>
+          <mc:Fallback>
+            <w:pict>
+              <v:shape id="Multiplication Sign 2" o:spid="_x0000_s1026" style="position:absolute;left:0pt;margin-left:141.3pt;margin-top:11.55pt;height:10.65pt;width:9pt;z-index:-251639808;v-text-anchor:middle;mso-width-relative:page;mso-height-relative:page;" fillcolor="#00B050" filled="t" stroked="t" coordsize="114300,135255" o:gfxdata="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" path="m17185,41160l37718,23808,57150,46802,76581,23808,97114,41160,74748,67627,97114,94094,76581,111446,57150,88452,37718,111446,17185,94094,39551,67627xe">
+                <v:path o:connectlocs="27452,32484;86847,32484;86847,102770;27452,102770" o:connectangles="164,247,0,82"/>
+                <v:fill on="t" focussize="0,0"/>
+                <v:stroke weight="1pt" color="#3B7D23 [2409]" miterlimit="8" joinstyle="miter"/>
+                <v:imagedata o:title=""/>
+                <o:lock v:ext="edit" aspectratio="f"/>
+              </v:shape>
+            </w:pict>
+          </mc:Fallback>
+        </mc:AlternateContent>
+      </w:r>
+    </w:p>
+    <w:p>
+      <w:pPr>
+        <w:tabs>
+          <w:tab w:val="left" w:pos="1080"/>
+        </w:tabs>
+        <w:rPr>
+          <w:lang w:val="sk-SK"/>
+        </w:rPr>
+      </w:pPr>
+      <w:r>
+        <mc:AlternateContent>
+          <mc:Choice Requires="wps">
+            <w:drawing>
+              <wp:anchor distT="0" distB="0" distL="114300" distR="114300" simplePos="0" relativeHeight="251677696" behindDoc="1" locked="0" layoutInCell="1" allowOverlap="1">
+                <wp:simplePos x="0" y="0"/>
+                <wp:positionH relativeFrom="column">
+                  <wp:posOffset>1790065</wp:posOffset>
+                </wp:positionH>
+                <wp:positionV relativeFrom="paragraph">
+                  <wp:posOffset>56515</wp:posOffset>
+                </wp:positionV>
+                <wp:extent cx="114300" cy="135255"/>
+                <wp:effectExtent l="0" t="0" r="8255" b="0"/>
+                <wp:wrapNone/>
+                <wp:docPr id="17" name="Multiplication Sign 2"/>
+                <wp:cNvGraphicFramePr/>
+                <a:graphic xmlns:a="http://schemas.openxmlformats.org/drawingml/2006/main">
+                  <a:graphicData uri="http://schemas.microsoft.com/office/word/2010/wordprocessingShape">
+                    <wps:wsp>
+                      <wps:cNvSpPr/>
+                      <wps:spPr>
+                        <a:xfrm>
+                          <a:off x="0" y="0"/>
+                          <a:ext cx="114300" cy="135255"/>
+                        </a:xfrm>
+                        <a:prstGeom prst="mathMultiply">
+                          <a:avLst/>
+                        </a:prstGeom>
+                        <a:solidFill>
+                          <a:srgbClr val="00B050"/>
+                        </a:solidFill>
+                        <a:ln>
+                          <a:solidFill>
+                            <a:schemeClr val="accent6">
+                              <a:lumMod val="75000"/>
+                            </a:schemeClr>
+                          </a:solidFill>
+                        </a:ln>
+                      </wps:spPr>
+                      <wps:style>
+                        <a:lnRef idx="2">
+                          <a:schemeClr val="accent6"/>
+                        </a:lnRef>
+                        <a:fillRef idx="1">
+                          <a:schemeClr val="lt1"/>
+                        </a:fillRef>
+                        <a:effectRef idx="0">
+                          <a:schemeClr val="accent6"/>
+                        </a:effectRef>
+                        <a:fontRef idx="minor">
+                          <a:schemeClr val="dk1"/>
+                        </a:fontRef>
+                      </wps:style>
+                      <wps:bodyPr rot="0" spcFirstLastPara="0" vertOverflow="overflow" horzOverflow="overflow" vert="horz" wrap="square" lIns="91440" tIns="45720" rIns="91440" bIns="45720" numCol="1" spcCol="0" rtlCol="0" fromWordArt="0" anchor="ctr" anchorCtr="0" forceAA="0" compatLnSpc="1">
+                        <a:noAutofit/>
+                      </wps:bodyPr>
+                    </wps:wsp>
+                  </a:graphicData>
+                </a:graphic>
+              </wp:anchor>
+            </w:drawing>
+          </mc:Choice>
+          <mc:Fallback>
+            <w:pict>
+              <v:shape id="Multiplication Sign 2" o:spid="_x0000_s1026" style="position:absolute;left:0pt;margin-left:140.95pt;margin-top:4.45pt;height:10.65pt;width:9pt;z-index:-251638784;v-text-anchor:middle;mso-width-relative:page;mso-height-relative:page;" fillcolor="#00B050" filled="t" stroked="t" coordsize="114300,135255" o:gfxdata="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" path="m17185,41160l37718,23808,57150,46802,76581,23808,97114,41160,74748,67627,97114,94094,76581,111446,57150,88452,37718,111446,17185,94094,39551,67627xe">
+                <v:path o:connectlocs="27452,32484;86847,32484;86847,102770;27452,102770" o:connectangles="164,247,0,82"/>
+                <v:fill on="t" focussize="0,0"/>
+                <v:stroke weight="1pt" color="#3B7D23 [2409]" miterlimit="8" joinstyle="miter"/>
+                <v:imagedata o:title=""/>
+                <o:lock v:ext="edit" aspectratio="f"/>
+              </v:shape>
+            </w:pict>
+          </mc:Fallback>
+        </mc:AlternateContent>
+      </w:r>
+    </w:p>
+    <w:p>
+      <w:pPr>
+        <w:tabs>
+          <w:tab w:val="left" w:pos="1080"/>
+        </w:tabs>
+        <w:rPr>
+          <w:lang w:val="sk-SK"/>
+        </w:rPr>
+      </w:pPr>
       <w:r>
         <w:drawing>
-          <wp:anchor distT="0" distB="0" distL="114300" distR="114300" simplePos="0" relativeHeight="251674624" behindDoc="1" locked="0" layoutInCell="1" allowOverlap="1">
+          <wp:anchor distT="0" distB="0" distL="114300" distR="114300" simplePos="0" relativeHeight="251671552" behindDoc="1" locked="0" layoutInCell="1" allowOverlap="1">
             <wp:simplePos x="0" y="0"/>
             <wp:positionH relativeFrom="column">
-              <wp:posOffset>1325245</wp:posOffset>
+              <wp:posOffset>1168400</wp:posOffset>
             </wp:positionH>
             <wp:positionV relativeFrom="paragraph">
-              <wp:posOffset>3208655</wp:posOffset>
+              <wp:posOffset>108585</wp:posOffset>
             </wp:positionV>
             <wp:extent cx="3561080" cy="1116965"/>
             <wp:effectExtent l="0" t="0" r="1270" b="6985"/>
@@ -1907,17 +2574,425 @@
           </wp:anchor>
         </w:drawing>
       </w:r>
+    </w:p>
+    <w:p>
+      <w:pPr>
+        <w:tabs>
+          <w:tab w:val="left" w:pos="1080"/>
+        </w:tabs>
+        <w:rPr>
+          <w:lang w:val="sk-SK"/>
+        </w:rPr>
+      </w:pPr>
+    </w:p>
+    <w:p>
+      <w:pPr>
+        <w:tabs>
+          <w:tab w:val="left" w:pos="1080"/>
+        </w:tabs>
+        <w:rPr>
+          <w:lang w:val="sk-SK"/>
+        </w:rPr>
+      </w:pPr>
+    </w:p>
+    <w:p>
+      <w:pPr>
+        <w:tabs>
+          <w:tab w:val="left" w:pos="1080"/>
+        </w:tabs>
+        <w:rPr>
+          <w:lang w:val="sk-SK"/>
+        </w:rPr>
+      </w:pPr>
       <w:r>
         <mc:AlternateContent>
           <mc:Choice Requires="wps">
             <w:drawing>
-              <wp:anchor distT="0" distB="0" distL="114300" distR="114300" simplePos="0" relativeHeight="251679744" behindDoc="1" locked="0" layoutInCell="1" allowOverlap="1">
+              <wp:anchor distT="0" distB="0" distL="114300" distR="114300" simplePos="0" relativeHeight="251673600" behindDoc="1" locked="0" layoutInCell="1" allowOverlap="1">
                 <wp:simplePos x="0" y="0"/>
                 <wp:positionH relativeFrom="column">
-                  <wp:posOffset>1936750</wp:posOffset>
+                  <wp:posOffset>1755140</wp:posOffset>
                 </wp:positionH>
                 <wp:positionV relativeFrom="paragraph">
-                  <wp:posOffset>2913380</wp:posOffset>
+                  <wp:posOffset>111760</wp:posOffset>
+                </wp:positionV>
+                <wp:extent cx="114300" cy="135255"/>
+                <wp:effectExtent l="0" t="0" r="8255" b="0"/>
+                <wp:wrapNone/>
+                <wp:docPr id="12" name="Multiplication Sign 2"/>
+                <wp:cNvGraphicFramePr/>
+                <a:graphic xmlns:a="http://schemas.openxmlformats.org/drawingml/2006/main">
+                  <a:graphicData uri="http://schemas.microsoft.com/office/word/2010/wordprocessingShape">
+                    <wps:wsp>
+                      <wps:cNvSpPr/>
+                      <wps:spPr>
+                        <a:xfrm>
+                          <a:off x="0" y="0"/>
+                          <a:ext cx="114300" cy="135255"/>
+                        </a:xfrm>
+                        <a:prstGeom prst="mathMultiply">
+                          <a:avLst/>
+                        </a:prstGeom>
+                        <a:solidFill>
+                          <a:srgbClr val="00B050"/>
+                        </a:solidFill>
+                        <a:ln>
+                          <a:solidFill>
+                            <a:schemeClr val="accent6">
+                              <a:lumMod val="75000"/>
+                            </a:schemeClr>
+                          </a:solidFill>
+                        </a:ln>
+                      </wps:spPr>
+                      <wps:style>
+                        <a:lnRef idx="2">
+                          <a:schemeClr val="accent6"/>
+                        </a:lnRef>
+                        <a:fillRef idx="1">
+                          <a:schemeClr val="lt1"/>
+                        </a:fillRef>
+                        <a:effectRef idx="0">
+                          <a:schemeClr val="accent6"/>
+                        </a:effectRef>
+                        <a:fontRef idx="minor">
+                          <a:schemeClr val="dk1"/>
+                        </a:fontRef>
+                      </wps:style>
+                      <wps:bodyPr rot="0" spcFirstLastPara="0" vertOverflow="overflow" horzOverflow="overflow" vert="horz" wrap="square" lIns="91440" tIns="45720" rIns="91440" bIns="45720" numCol="1" spcCol="0" rtlCol="0" fromWordArt="0" anchor="ctr" anchorCtr="0" forceAA="0" compatLnSpc="1">
+                        <a:noAutofit/>
+                      </wps:bodyPr>
+                    </wps:wsp>
+                  </a:graphicData>
+                </a:graphic>
+              </wp:anchor>
+            </w:drawing>
+          </mc:Choice>
+          <mc:Fallback>
+            <w:pict>
+              <v:shape id="Multiplication Sign 2" o:spid="_x0000_s1026" style="position:absolute;left:0pt;margin-left:138.2pt;margin-top:8.8pt;height:10.65pt;width:9pt;z-index:-251642880;v-text-anchor:middle;mso-width-relative:page;mso-height-relative:page;" fillcolor="#00B050" filled="t" stroked="t" coordsize="114300,135255" o:gfxdata="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" path="m17185,41160l37718,23808,57150,46802,76581,23808,97114,41160,74748,67627,97114,94094,76581,111446,57150,88452,37718,111446,17185,94094,39551,67627xe">
+                <v:path o:connectlocs="27452,32484;86847,32484;86847,102770;27452,102770" o:connectangles="164,247,0,82"/>
+                <v:fill on="t" focussize="0,0"/>
+                <v:stroke weight="1pt" color="#3B7D23 [2409]" miterlimit="8" joinstyle="miter"/>
+                <v:imagedata o:title=""/>
+                <o:lock v:ext="edit" aspectratio="f"/>
+              </v:shape>
+            </w:pict>
+          </mc:Fallback>
+        </mc:AlternateContent>
+      </w:r>
+    </w:p>
+    <w:p>
+      <w:pPr>
+        <w:tabs>
+          <w:tab w:val="left" w:pos="1080"/>
+        </w:tabs>
+        <w:rPr>
+          <w:lang w:val="sk-SK"/>
+        </w:rPr>
+      </w:pPr>
+    </w:p>
+    <w:p>
+      <w:pPr>
+        <w:tabs>
+          <w:tab w:val="left" w:pos="1080"/>
+        </w:tabs>
+        <w:rPr>
+          <w:lang w:val="sk-SK"/>
+        </w:rPr>
+      </w:pPr>
+    </w:p>
+    <w:p>
+      <w:pPr>
+        <w:tabs>
+          <w:tab w:val="left" w:pos="1080"/>
+        </w:tabs>
+        <w:rPr>
+          <w:lang w:val="sk-SK"/>
+        </w:rPr>
+      </w:pPr>
+    </w:p>
+    <w:p>
+      <w:pPr>
+        <w:tabs>
+          <w:tab w:val="left" w:pos="1080"/>
+        </w:tabs>
+        <w:rPr>
+          <w:lang w:val="sk-SK"/>
+        </w:rPr>
+      </w:pPr>
+    </w:p>
+    <w:p>
+      <w:pPr>
+        <w:tabs>
+          <w:tab w:val="left" w:pos="1080"/>
+        </w:tabs>
+        <w:rPr>
+          <w:lang w:val="sk-SK"/>
+        </w:rPr>
+      </w:pPr>
+      <w:r>
+        <w:drawing>
+          <wp:anchor distT="0" distB="0" distL="114300" distR="114300" simplePos="0" relativeHeight="251680768" behindDoc="1" locked="0" layoutInCell="1" allowOverlap="1">
+            <wp:simplePos x="0" y="0"/>
+            <wp:positionH relativeFrom="column">
+              <wp:posOffset>680720</wp:posOffset>
+            </wp:positionH>
+            <wp:positionV relativeFrom="paragraph">
+              <wp:posOffset>-387350</wp:posOffset>
+            </wp:positionV>
+            <wp:extent cx="4533265" cy="2300605"/>
+            <wp:effectExtent l="0" t="0" r="635" b="4445"/>
+            <wp:wrapNone/>
+            <wp:docPr id="32" name="Picture 32" descr="14"/>
+            <wp:cNvGraphicFramePr>
+              <a:graphicFrameLocks xmlns:a="http://schemas.openxmlformats.org/drawingml/2006/main" noChangeAspect="1"/>
+            </wp:cNvGraphicFramePr>
+            <a:graphic xmlns:a="http://schemas.openxmlformats.org/drawingml/2006/main">
+              <a:graphicData uri="http://schemas.openxmlformats.org/drawingml/2006/picture">
+                <pic:pic xmlns:pic="http://schemas.openxmlformats.org/drawingml/2006/picture">
+                  <pic:nvPicPr>
+                    <pic:cNvPr id="32" name="Picture 32" descr="14"/>
+                    <pic:cNvPicPr>
+                      <a:picLocks noChangeAspect="1"/>
+                    </pic:cNvPicPr>
+                  </pic:nvPicPr>
+                  <pic:blipFill>
+                    <a:blip r:embed="rId14"/>
+                    <a:stretch>
+                      <a:fillRect/>
+                    </a:stretch>
+                  </pic:blipFill>
+                  <pic:spPr>
+                    <a:xfrm>
+                      <a:off x="0" y="0"/>
+                      <a:ext cx="4533265" cy="2300605"/>
+                    </a:xfrm>
+                    <a:prstGeom prst="rect">
+                      <a:avLst/>
+                    </a:prstGeom>
+                  </pic:spPr>
+                </pic:pic>
+              </a:graphicData>
+            </a:graphic>
+          </wp:anchor>
+        </w:drawing>
+      </w:r>
+    </w:p>
+    <w:p>
+      <w:pPr>
+        <w:tabs>
+          <w:tab w:val="left" w:pos="1080"/>
+        </w:tabs>
+        <w:rPr>
+          <w:lang w:val="sk-SK"/>
+        </w:rPr>
+      </w:pPr>
+    </w:p>
+    <w:p>
+      <w:pPr>
+        <w:tabs>
+          <w:tab w:val="left" w:pos="1080"/>
+        </w:tabs>
+        <w:rPr>
+          <w:lang w:val="sk-SK"/>
+        </w:rPr>
+      </w:pPr>
+    </w:p>
+    <w:p>
+      <w:pPr>
+        <w:tabs>
+          <w:tab w:val="left" w:pos="1080"/>
+        </w:tabs>
+        <w:rPr>
+          <w:lang w:val="sk-SK"/>
+        </w:rPr>
+      </w:pPr>
+      <w:r>
+        <mc:AlternateContent>
+          <mc:Choice Requires="wps">
+            <w:drawing>
+              <wp:anchor distT="0" distB="0" distL="114300" distR="114300" simplePos="0" relativeHeight="251692032" behindDoc="1" locked="0" layoutInCell="1" allowOverlap="1">
+                <wp:simplePos x="0" y="0"/>
+                <wp:positionH relativeFrom="column">
+                  <wp:posOffset>1508760</wp:posOffset>
+                </wp:positionH>
+                <wp:positionV relativeFrom="paragraph">
+                  <wp:posOffset>74295</wp:posOffset>
+                </wp:positionV>
+                <wp:extent cx="114300" cy="135255"/>
+                <wp:effectExtent l="0" t="0" r="8255" b="0"/>
+                <wp:wrapNone/>
+                <wp:docPr id="33" name="Multiplication Sign 2"/>
+                <wp:cNvGraphicFramePr/>
+                <a:graphic xmlns:a="http://schemas.openxmlformats.org/drawingml/2006/main">
+                  <a:graphicData uri="http://schemas.microsoft.com/office/word/2010/wordprocessingShape">
+                    <wps:wsp>
+                      <wps:cNvSpPr/>
+                      <wps:spPr>
+                        <a:xfrm>
+                          <a:off x="0" y="0"/>
+                          <a:ext cx="114300" cy="135255"/>
+                        </a:xfrm>
+                        <a:prstGeom prst="mathMultiply">
+                          <a:avLst/>
+                        </a:prstGeom>
+                        <a:solidFill>
+                          <a:srgbClr val="00B050"/>
+                        </a:solidFill>
+                        <a:ln>
+                          <a:solidFill>
+                            <a:schemeClr val="accent6">
+                              <a:lumMod val="75000"/>
+                            </a:schemeClr>
+                          </a:solidFill>
+                        </a:ln>
+                      </wps:spPr>
+                      <wps:style>
+                        <a:lnRef idx="2">
+                          <a:schemeClr val="accent6"/>
+                        </a:lnRef>
+                        <a:fillRef idx="1">
+                          <a:schemeClr val="lt1"/>
+                        </a:fillRef>
+                        <a:effectRef idx="0">
+                          <a:schemeClr val="accent6"/>
+                        </a:effectRef>
+                        <a:fontRef idx="minor">
+                          <a:schemeClr val="dk1"/>
+                        </a:fontRef>
+                      </wps:style>
+                      <wps:bodyPr rot="0" spcFirstLastPara="0" vertOverflow="overflow" horzOverflow="overflow" vert="horz" wrap="square" lIns="91440" tIns="45720" rIns="91440" bIns="45720" numCol="1" spcCol="0" rtlCol="0" fromWordArt="0" anchor="ctr" anchorCtr="0" forceAA="0" compatLnSpc="1">
+                        <a:noAutofit/>
+                      </wps:bodyPr>
+                    </wps:wsp>
+                  </a:graphicData>
+                </a:graphic>
+              </wp:anchor>
+            </w:drawing>
+          </mc:Choice>
+          <mc:Fallback>
+            <w:pict>
+              <v:shape id="Multiplication Sign 2" o:spid="_x0000_s1026" style="position:absolute;left:0pt;margin-left:118.8pt;margin-top:5.85pt;height:10.65pt;width:9pt;z-index:-251624448;v-text-anchor:middle;mso-width-relative:page;mso-height-relative:page;" fillcolor="#00B050" filled="t" stroked="t" coordsize="114300,135255" o:gfxdata="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" path="m17185,41160l37718,23808,57150,46802,76581,23808,97114,41160,74748,67627,97114,94094,76581,111446,57150,88452,37718,111446,17185,94094,39551,67627xe">
+                <v:path o:connectlocs="27452,32484;86847,32484;86847,102770;27452,102770" o:connectangles="164,247,0,82"/>
+                <v:fill on="t" focussize="0,0"/>
+                <v:stroke weight="1pt" color="#3B7D23 [2409]" miterlimit="8" joinstyle="miter"/>
+                <v:imagedata o:title=""/>
+                <o:lock v:ext="edit" aspectratio="f"/>
+              </v:shape>
+            </w:pict>
+          </mc:Fallback>
+        </mc:AlternateContent>
+      </w:r>
+    </w:p>
+    <w:p>
+      <w:pPr>
+        <w:tabs>
+          <w:tab w:val="left" w:pos="1080"/>
+        </w:tabs>
+        <w:rPr>
+          <w:lang w:val="sk-SK"/>
+        </w:rPr>
+      </w:pPr>
+    </w:p>
+    <w:p>
+      <w:pPr>
+        <w:tabs>
+          <w:tab w:val="left" w:pos="1080"/>
+        </w:tabs>
+        <w:rPr>
+          <w:lang w:val="sk-SK"/>
+        </w:rPr>
+      </w:pPr>
+    </w:p>
+    <w:p>
+      <w:pPr>
+        <w:tabs>
+          <w:tab w:val="left" w:pos="1080"/>
+        </w:tabs>
+        <w:rPr>
+          <w:lang w:val="sk-SK"/>
+        </w:rPr>
+      </w:pPr>
+      <w:r>
+        <w:drawing>
+          <wp:anchor distT="0" distB="0" distL="114300" distR="114300" simplePos="0" relativeHeight="251671552" behindDoc="1" locked="0" layoutInCell="1" allowOverlap="1">
+            <wp:simplePos x="0" y="0"/>
+            <wp:positionH relativeFrom="column">
+              <wp:posOffset>1433830</wp:posOffset>
+            </wp:positionH>
+            <wp:positionV relativeFrom="paragraph">
+              <wp:posOffset>121920</wp:posOffset>
+            </wp:positionV>
+            <wp:extent cx="3528695" cy="1031875"/>
+            <wp:effectExtent l="0" t="0" r="14605" b="15875"/>
+            <wp:wrapNone/>
+            <wp:docPr id="9" name="Picture 9" descr="7"/>
+            <wp:cNvGraphicFramePr>
+              <a:graphicFrameLocks xmlns:a="http://schemas.openxmlformats.org/drawingml/2006/main" noChangeAspect="1"/>
+            </wp:cNvGraphicFramePr>
+            <a:graphic xmlns:a="http://schemas.openxmlformats.org/drawingml/2006/main">
+              <a:graphicData uri="http://schemas.openxmlformats.org/drawingml/2006/picture">
+                <pic:pic xmlns:pic="http://schemas.openxmlformats.org/drawingml/2006/picture">
+                  <pic:nvPicPr>
+                    <pic:cNvPr id="9" name="Picture 9" descr="7"/>
+                    <pic:cNvPicPr>
+                      <a:picLocks noChangeAspect="1"/>
+                    </pic:cNvPicPr>
+                  </pic:nvPicPr>
+                  <pic:blipFill>
+                    <a:blip r:embed="rId15"/>
+                    <a:stretch>
+                      <a:fillRect/>
+                    </a:stretch>
+                  </pic:blipFill>
+                  <pic:spPr>
+                    <a:xfrm>
+                      <a:off x="0" y="0"/>
+                      <a:ext cx="3528695" cy="1031875"/>
+                    </a:xfrm>
+                    <a:prstGeom prst="rect">
+                      <a:avLst/>
+                    </a:prstGeom>
+                  </pic:spPr>
+                </pic:pic>
+              </a:graphicData>
+            </a:graphic>
+          </wp:anchor>
+        </w:drawing>
+      </w:r>
+    </w:p>
+    <w:p>
+      <w:pPr>
+        <w:tabs>
+          <w:tab w:val="left" w:pos="1080"/>
+        </w:tabs>
+        <w:rPr>
+          <w:rFonts w:hint="default"/>
+          <w:lang w:val="en-US"/>
+        </w:rPr>
+      </w:pPr>
+    </w:p>
+    <w:p>
+      <w:pPr>
+        <w:tabs>
+          <w:tab w:val="left" w:pos="1080"/>
+        </w:tabs>
+        <w:rPr>
+          <w:rFonts w:hint="default"/>
+          <w:lang w:val="en-US"/>
+        </w:rPr>
+      </w:pPr>
+      <w:r>
+        <mc:AlternateContent>
+          <mc:Choice Requires="wps">
+            <w:drawing>
+              <wp:anchor distT="0" distB="0" distL="114300" distR="114300" simplePos="0" relativeHeight="251672576" behindDoc="1" locked="0" layoutInCell="1" allowOverlap="1">
+                <wp:simplePos x="0" y="0"/>
+                <wp:positionH relativeFrom="column">
+                  <wp:posOffset>2005965</wp:posOffset>
+                </wp:positionH>
+                <wp:positionV relativeFrom="paragraph">
+                  <wp:posOffset>267970</wp:posOffset>
                 </wp:positionV>
                 <wp:extent cx="114300" cy="135255"/>
                 <wp:effectExtent l="0" t="0" r="8255" b="0"/>
@@ -1972,7 +3047,7 @@
           </mc:Choice>
           <mc:Fallback>
             <w:pict>
-              <v:shape id="Multiplication Sign 2" o:spid="_x0000_s1026" style="position:absolute;left:0pt;margin-left:152.5pt;margin-top:229.4pt;height:10.65pt;width:9pt;z-index:-251636736;v-text-anchor:middle;mso-width-relative:page;mso-height-relative:page;" fillcolor="#00B050" filled="t" stroked="t" coordsize="114300,135255" o:gfxdata="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" path="m17185,41160l37718,23808,57150,46802,76581,23808,97114,41160,74748,67627,97114,94094,76581,111446,57150,88452,37718,111446,17185,94094,39551,67627xe">
+              <v:shape id="Multiplication Sign 2" o:spid="_x0000_s1026" style="position:absolute;left:0pt;margin-left:157.95pt;margin-top:21.1pt;height:10.65pt;width:9pt;z-index:-251643904;v-text-anchor:middle;mso-width-relative:page;mso-height-relative:page;" fillcolor="#00B050" filled="t" stroked="t" coordsize="114300,135255" o:gfxdata="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" path="m17185,41160l37718,23808,57150,46802,76581,23808,97114,41160,74748,67627,97114,94094,76581,111446,57150,88452,37718,111446,17185,94094,39551,67627xe">
                 <v:path o:connectlocs="27452,32484;86847,32484;86847,102770;27452,102770" o:connectangles="164,247,0,82"/>
                 <v:fill on="t" focussize="0,0"/>
                 <v:stroke weight="1pt" color="#3B7D23 [2409]" miterlimit="8" joinstyle="miter"/>
@@ -1983,20 +3058,42 @@
           </mc:Fallback>
         </mc:AlternateContent>
       </w:r>
+    </w:p>
+    <w:p>
+      <w:pPr>
+        <w:tabs>
+          <w:tab w:val="left" w:pos="1080"/>
+        </w:tabs>
+        <w:rPr>
+          <w:rFonts w:hint="default"/>
+          <w:lang w:val="en-US"/>
+        </w:rPr>
+      </w:pPr>
+    </w:p>
+    <w:p>
+      <w:pPr>
+        <w:tabs>
+          <w:tab w:val="left" w:pos="1080"/>
+        </w:tabs>
+        <w:rPr>
+          <w:rFonts w:hint="default"/>
+          <w:lang w:val="en-US"/>
+        </w:rPr>
+      </w:pPr>
       <w:r>
         <w:drawing>
-          <wp:anchor distT="0" distB="0" distL="114300" distR="114300" simplePos="0" relativeHeight="251674624" behindDoc="1" locked="0" layoutInCell="1" allowOverlap="1">
+          <wp:anchor distT="0" distB="0" distL="114300" distR="114300" simplePos="0" relativeHeight="251671552" behindDoc="1" locked="0" layoutInCell="1" allowOverlap="1">
             <wp:simplePos x="0" y="0"/>
             <wp:positionH relativeFrom="column">
-              <wp:posOffset>1364615</wp:posOffset>
+              <wp:posOffset>1264920</wp:posOffset>
             </wp:positionH>
             <wp:positionV relativeFrom="paragraph">
-              <wp:posOffset>2165985</wp:posOffset>
+              <wp:posOffset>49530</wp:posOffset>
             </wp:positionV>
-            <wp:extent cx="3528695" cy="1031875"/>
-            <wp:effectExtent l="0" t="0" r="14605" b="15875"/>
+            <wp:extent cx="3524885" cy="2297430"/>
+            <wp:effectExtent l="0" t="0" r="18415" b="7620"/>
             <wp:wrapNone/>
-            <wp:docPr id="9" name="Picture 9" descr="7"/>
+            <wp:docPr id="18" name="Picture 18" descr="10"/>
             <wp:cNvGraphicFramePr>
               <a:graphicFrameLocks xmlns:a="http://schemas.openxmlformats.org/drawingml/2006/main" noChangeAspect="1"/>
             </wp:cNvGraphicFramePr>
@@ -2004,13 +3101,13 @@
               <a:graphicData uri="http://schemas.openxmlformats.org/drawingml/2006/picture">
                 <pic:pic xmlns:pic="http://schemas.openxmlformats.org/drawingml/2006/picture">
                   <pic:nvPicPr>
-                    <pic:cNvPr id="9" name="Picture 9" descr="7"/>
+                    <pic:cNvPr id="18" name="Picture 18" descr="10"/>
                     <pic:cNvPicPr>
                       <a:picLocks noChangeAspect="1"/>
                     </pic:cNvPicPr>
                   </pic:nvPicPr>
                   <pic:blipFill>
-                    <a:blip r:embed="rId14"/>
+                    <a:blip r:embed="rId16"/>
                     <a:stretch>
                       <a:fillRect/>
                     </a:stretch>
@@ -2018,7 +3115,7 @@
                   <pic:spPr>
                     <a:xfrm>
                       <a:off x="0" y="0"/>
-                      <a:ext cx="3528695" cy="1031875"/>
+                      <a:ext cx="3524885" cy="2297430"/>
                     </a:xfrm>
                     <a:prstGeom prst="rect">
                       <a:avLst/>
@@ -2030,6 +3127,28 @@
           </wp:anchor>
         </w:drawing>
       </w:r>
+    </w:p>
+    <w:p>
+      <w:pPr>
+        <w:tabs>
+          <w:tab w:val="left" w:pos="1080"/>
+        </w:tabs>
+        <w:rPr>
+          <w:rFonts w:hint="default"/>
+          <w:lang w:val="en-US"/>
+        </w:rPr>
+      </w:pPr>
+    </w:p>
+    <w:p>
+      <w:pPr>
+        <w:tabs>
+          <w:tab w:val="left" w:pos="1080"/>
+        </w:tabs>
+        <w:rPr>
+          <w:rFonts w:hint="default"/>
+          <w:lang w:val="en-US"/>
+        </w:rPr>
+      </w:pPr>
       <w:r>
         <mc:AlternateContent>
           <mc:Choice Requires="wps">
@@ -2037,15 +3156,15 @@
               <wp:anchor distT="0" distB="0" distL="114300" distR="114300" simplePos="0" relativeHeight="251678720" behindDoc="1" locked="0" layoutInCell="1" allowOverlap="1">
                 <wp:simplePos x="0" y="0"/>
                 <wp:positionH relativeFrom="column">
-                  <wp:posOffset>1602740</wp:posOffset>
+                  <wp:posOffset>1810385</wp:posOffset>
                 </wp:positionH>
                 <wp:positionV relativeFrom="paragraph">
-                  <wp:posOffset>1544955</wp:posOffset>
+                  <wp:posOffset>56515</wp:posOffset>
                 </wp:positionV>
                 <wp:extent cx="114300" cy="135255"/>
                 <wp:effectExtent l="0" t="0" r="8255" b="0"/>
                 <wp:wrapNone/>
-                <wp:docPr id="7" name="Multiplication Sign 2"/>
+                <wp:docPr id="19" name="Multiplication Sign 2"/>
                 <wp:cNvGraphicFramePr/>
                 <a:graphic xmlns:a="http://schemas.openxmlformats.org/drawingml/2006/main">
                   <a:graphicData uri="http://schemas.microsoft.com/office/word/2010/wordprocessingShape">
@@ -2084,15 +3203,6 @@
                           <a:schemeClr val="dk1"/>
                         </a:fontRef>
                       </wps:style>
-                      <wps:txbx>
-                        <w:txbxContent>
-                          <w:p>
-                            <w:pPr>
-                              <w:jc w:val="center"/>
-                            </w:pPr>
-                          </w:p>
-                        </w:txbxContent>
-                      </wps:txbx>
                       <wps:bodyPr rot="0" spcFirstLastPara="0" vertOverflow="overflow" horzOverflow="overflow" vert="horz" wrap="square" lIns="91440" tIns="45720" rIns="91440" bIns="45720" numCol="1" spcCol="0" rtlCol="0" fromWordArt="0" anchor="ctr" anchorCtr="0" forceAA="0" compatLnSpc="1">
                         <a:noAutofit/>
                       </wps:bodyPr>
@@ -2104,42 +3214,66 @@
           </mc:Choice>
           <mc:Fallback>
             <w:pict>
-              <v:shape id="Multiplication Sign 2" o:spid="_x0000_s1026" style="position:absolute;left:0pt;margin-left:126.2pt;margin-top:121.65pt;height:10.65pt;width:9pt;z-index:-251637760;v-text-anchor:middle;mso-width-relative:page;mso-height-relative:page;" fillcolor="#00B050" filled="t" stroked="t" coordsize="114300,135255" o:gfxdata="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" path="m17185,41160l37718,23808,57150,46802,76581,23808,97114,41160,74748,67627,97114,94094,76581,111446,57150,88452,37718,111446,17185,94094,39551,67627xe">
-                <v:path textboxrect="0,0,114300,135255" o:connectlocs="27452,32484;86847,32484;86847,102770;27452,102770" o:connectangles="164,247,0,82"/>
+              <v:shape id="Multiplication Sign 2" o:spid="_x0000_s1026" style="position:absolute;left:0pt;margin-left:142.55pt;margin-top:4.45pt;height:10.65pt;width:9pt;z-index:-251637760;v-text-anchor:middle;mso-width-relative:page;mso-height-relative:page;" fillcolor="#00B050" filled="t" stroked="t" coordsize="114300,135255" o:gfxdata="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" path="m17185,41160l37718,23808,57150,46802,76581,23808,97114,41160,74748,67627,97114,94094,76581,111446,57150,88452,37718,111446,17185,94094,39551,67627xe">
+                <v:path o:connectlocs="27452,32484;86847,32484;86847,102770;27452,102770" o:connectangles="164,247,0,82"/>
                 <v:fill on="t" focussize="0,0"/>
                 <v:stroke weight="1pt" color="#3B7D23 [2409]" miterlimit="8" joinstyle="miter"/>
                 <v:imagedata o:title=""/>
                 <o:lock v:ext="edit" aspectratio="f"/>
-                <v:textbox>
-                  <w:txbxContent>
-                    <w:p>
-                      <w:pPr>
-                        <w:jc w:val="center"/>
-                      </w:pPr>
-                    </w:p>
-                  </w:txbxContent>
-                </v:textbox>
               </v:shape>
             </w:pict>
           </mc:Fallback>
         </mc:AlternateContent>
       </w:r>
+    </w:p>
+    <w:p>
+      <w:pPr>
+        <w:tabs>
+          <w:tab w:val="left" w:pos="1080"/>
+        </w:tabs>
+        <w:rPr>
+          <w:rFonts w:hint="default"/>
+          <w:lang w:val="en-US"/>
+        </w:rPr>
+      </w:pPr>
+    </w:p>
+    <w:p>
+      <w:pPr>
+        <w:tabs>
+          <w:tab w:val="left" w:pos="1080"/>
+        </w:tabs>
+        <w:rPr>
+          <w:rFonts w:hint="default"/>
+          <w:lang w:val="en-US"/>
+        </w:rPr>
+      </w:pPr>
+    </w:p>
+    <w:p>
+      <w:pPr>
+        <w:tabs>
+          <w:tab w:val="left" w:pos="1080"/>
+        </w:tabs>
+        <w:rPr>
+          <w:rFonts w:hint="default"/>
+          <w:lang w:val="en-US"/>
+        </w:rPr>
+      </w:pPr>
       <w:r>
         <mc:AlternateContent>
           <mc:Choice Requires="wps">
             <w:drawing>
-              <wp:anchor distT="0" distB="0" distL="114300" distR="114300" simplePos="0" relativeHeight="251677696" behindDoc="1" locked="0" layoutInCell="1" allowOverlap="1">
+              <wp:anchor distT="0" distB="0" distL="114300" distR="114300" simplePos="0" relativeHeight="251679744" behindDoc="1" locked="0" layoutInCell="1" allowOverlap="1">
                 <wp:simplePos x="0" y="0"/>
                 <wp:positionH relativeFrom="column">
-                  <wp:posOffset>1602740</wp:posOffset>
+                  <wp:posOffset>1810385</wp:posOffset>
                 </wp:positionH>
                 <wp:positionV relativeFrom="paragraph">
-                  <wp:posOffset>1277620</wp:posOffset>
+                  <wp:posOffset>226695</wp:posOffset>
                 </wp:positionV>
                 <wp:extent cx="114300" cy="135255"/>
                 <wp:effectExtent l="0" t="0" r="8255" b="0"/>
                 <wp:wrapNone/>
-                <wp:docPr id="6" name="Multiplication Sign 2"/>
+                <wp:docPr id="20" name="Multiplication Sign 2"/>
                 <wp:cNvGraphicFramePr/>
                 <a:graphic xmlns:a="http://schemas.openxmlformats.org/drawingml/2006/main">
                   <a:graphicData uri="http://schemas.microsoft.com/office/word/2010/wordprocessingShape">
@@ -2189,7 +3323,7 @@
           </mc:Choice>
           <mc:Fallback>
             <w:pict>
-              <v:shape id="Multiplication Sign 2" o:spid="_x0000_s1026" style="position:absolute;left:0pt;margin-left:126.2pt;margin-top:100.6pt;height:10.65pt;width:9pt;z-index:-251638784;v-text-anchor:middle;mso-width-relative:page;mso-height-relative:page;" fillcolor="#00B050" filled="t" stroked="t" coordsize="114300,135255" o:gfxdata="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" path="m17185,41160l37718,23808,57150,46802,76581,23808,97114,41160,74748,67627,97114,94094,76581,111446,57150,88452,37718,111446,17185,94094,39551,67627xe">
+              <v:shape id="Multiplication Sign 2" o:spid="_x0000_s1026" style="position:absolute;left:0pt;margin-left:142.55pt;margin-top:17.85pt;height:10.65pt;width:9pt;z-index:-251636736;v-text-anchor:middle;mso-width-relative:page;mso-height-relative:page;" fillcolor="#00B050" filled="t" stroked="t" coordsize="114300,135255" o:gfxdata="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" path="m17185,41160l37718,23808,57150,46802,76581,23808,97114,41160,74748,67627,97114,94094,76581,111446,57150,88452,37718,111446,17185,94094,39551,67627xe">
                 <v:path o:connectlocs="27452,32484;86847,32484;86847,102770;27452,102770" o:connectangles="164,247,0,82"/>
                 <v:fill on="t" focussize="0,0"/>
                 <v:stroke weight="1pt" color="#3B7D23 [2409]" miterlimit="8" joinstyle="miter"/>
@@ -2200,22 +3334,139 @@
           </mc:Fallback>
         </mc:AlternateContent>
       </w:r>
+    </w:p>
+    <w:p>
+      <w:pPr>
+        <w:tabs>
+          <w:tab w:val="left" w:pos="1080"/>
+        </w:tabs>
+        <w:rPr>
+          <w:rFonts w:hint="default"/>
+          <w:lang w:val="en-US"/>
+        </w:rPr>
+      </w:pPr>
+    </w:p>
+    <w:p>
+      <w:pPr>
+        <w:tabs>
+          <w:tab w:val="left" w:pos="1080"/>
+        </w:tabs>
+        <w:rPr>
+          <w:rFonts w:hint="default"/>
+          <w:lang w:val="en-US"/>
+        </w:rPr>
+      </w:pPr>
+      <w:r>
+        <w:rPr>
+          <w:rFonts w:hint="default"/>
+          <w:lang w:val="sk-SK"/>
+        </w:rPr>
+        <w:drawing>
+          <wp:anchor distT="0" distB="0" distL="114300" distR="114300" simplePos="0" relativeHeight="251701248" behindDoc="1" locked="0" layoutInCell="1" allowOverlap="1">
+            <wp:simplePos x="0" y="0"/>
+            <wp:positionH relativeFrom="column">
+              <wp:posOffset>562610</wp:posOffset>
+            </wp:positionH>
+            <wp:positionV relativeFrom="paragraph">
+              <wp:posOffset>266065</wp:posOffset>
+            </wp:positionV>
+            <wp:extent cx="4936490" cy="1556385"/>
+            <wp:effectExtent l="0" t="0" r="16510" b="5715"/>
+            <wp:wrapNone/>
+            <wp:docPr id="49" name="Picture 49" descr="5"/>
+            <wp:cNvGraphicFramePr>
+              <a:graphicFrameLocks xmlns:a="http://schemas.openxmlformats.org/drawingml/2006/main" noChangeAspect="1"/>
+            </wp:cNvGraphicFramePr>
+            <a:graphic xmlns:a="http://schemas.openxmlformats.org/drawingml/2006/main">
+              <a:graphicData uri="http://schemas.openxmlformats.org/drawingml/2006/picture">
+                <pic:pic xmlns:pic="http://schemas.openxmlformats.org/drawingml/2006/picture">
+                  <pic:nvPicPr>
+                    <pic:cNvPr id="49" name="Picture 49" descr="5"/>
+                    <pic:cNvPicPr>
+                      <a:picLocks noChangeAspect="1"/>
+                    </pic:cNvPicPr>
+                  </pic:nvPicPr>
+                  <pic:blipFill>
+                    <a:blip r:embed="rId17"/>
+                    <a:stretch>
+                      <a:fillRect/>
+                    </a:stretch>
+                  </pic:blipFill>
+                  <pic:spPr>
+                    <a:xfrm>
+                      <a:off x="0" y="0"/>
+                      <a:ext cx="4936490" cy="1556385"/>
+                    </a:xfrm>
+                    <a:prstGeom prst="rect">
+                      <a:avLst/>
+                    </a:prstGeom>
+                  </pic:spPr>
+                </pic:pic>
+              </a:graphicData>
+            </a:graphic>
+          </wp:anchor>
+        </w:drawing>
+      </w:r>
+    </w:p>
+    <w:p>
+      <w:pPr>
+        <w:tabs>
+          <w:tab w:val="left" w:pos="1080"/>
+        </w:tabs>
+        <w:rPr>
+          <w:rFonts w:hint="default"/>
+          <w:lang w:val="en-US"/>
+        </w:rPr>
+      </w:pPr>
+    </w:p>
+    <w:p>
+      <w:pPr>
+        <w:tabs>
+          <w:tab w:val="left" w:pos="1080"/>
+        </w:tabs>
+        <w:rPr>
+          <w:rFonts w:hint="default"/>
+          <w:lang w:val="en-US"/>
+        </w:rPr>
+      </w:pPr>
+    </w:p>
+    <w:p>
+      <w:pPr>
+        <w:tabs>
+          <w:tab w:val="left" w:pos="1080"/>
+        </w:tabs>
+        <w:rPr>
+          <w:rFonts w:hint="default"/>
+          <w:lang w:val="en-US"/>
+        </w:rPr>
+      </w:pPr>
+    </w:p>
+    <w:p>
+      <w:pPr>
+        <w:tabs>
+          <w:tab w:val="left" w:pos="1080"/>
+        </w:tabs>
+        <w:rPr>
+          <w:rFonts w:hint="default"/>
+          <w:lang w:val="en-US"/>
+        </w:rPr>
+      </w:pPr>
       <w:r>
         <mc:AlternateContent>
           <mc:Choice Requires="wps">
             <w:drawing>
-              <wp:anchor distT="0" distB="0" distL="114300" distR="114300" simplePos="0" relativeHeight="251676672" behindDoc="1" locked="0" layoutInCell="1" allowOverlap="1">
+              <wp:anchor distT="0" distB="0" distL="114300" distR="114300" simplePos="0" relativeHeight="251707392" behindDoc="1" locked="0" layoutInCell="1" allowOverlap="1">
                 <wp:simplePos x="0" y="0"/>
                 <wp:positionH relativeFrom="column">
-                  <wp:posOffset>1597660</wp:posOffset>
+                  <wp:posOffset>1302385</wp:posOffset>
                 </wp:positionH>
                 <wp:positionV relativeFrom="paragraph">
-                  <wp:posOffset>1946910</wp:posOffset>
+                  <wp:posOffset>218440</wp:posOffset>
                 </wp:positionV>
                 <wp:extent cx="114300" cy="135255"/>
                 <wp:effectExtent l="0" t="0" r="8255" b="0"/>
                 <wp:wrapNone/>
-                <wp:docPr id="5" name="Multiplication Sign 2"/>
+                <wp:docPr id="50" name="Multiplication Sign 2"/>
                 <wp:cNvGraphicFramePr/>
                 <a:graphic xmlns:a="http://schemas.openxmlformats.org/drawingml/2006/main">
                   <a:graphicData uri="http://schemas.microsoft.com/office/word/2010/wordprocessingShape">
@@ -2265,7 +3516,7 @@
           </mc:Choice>
           <mc:Fallback>
             <w:pict>
-              <v:shape id="Multiplication Sign 2" o:spid="_x0000_s1026" style="position:absolute;left:0pt;margin-left:125.8pt;margin-top:153.3pt;height:10.65pt;width:9pt;z-index:-251639808;v-text-anchor:middle;mso-width-relative:page;mso-height-relative:page;" fillcolor="#00B050" filled="t" stroked="t" coordsize="114300,135255" o:gfxdata="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" path="m17185,41160l37718,23808,57150,46802,76581,23808,97114,41160,74748,67627,97114,94094,76581,111446,57150,88452,37718,111446,17185,94094,39551,67627xe">
+              <v:shape id="Multiplication Sign 2" o:spid="_x0000_s1026" style="position:absolute;left:0pt;margin-left:102.55pt;margin-top:17.2pt;height:10.65pt;width:9pt;z-index:-251609088;v-text-anchor:middle;mso-width-relative:page;mso-height-relative:page;" fillcolor="#00B050" filled="t" stroked="t" coordsize="114300,135255" o:gfxdata="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" path="m17185,41160l37718,23808,57150,46802,76581,23808,97114,41160,74748,67627,97114,94094,76581,111446,57150,88452,37718,111446,17185,94094,39551,67627xe">
                 <v:path o:connectlocs="27452,32484;86847,32484;86847,102770;27452,102770" o:connectangles="164,247,0,82"/>
                 <v:fill on="t" focussize="0,0"/>
                 <v:stroke weight="1pt" color="#3B7D23 [2409]" miterlimit="8" joinstyle="miter"/>
@@ -2276,88 +3527,6 @@
           </mc:Fallback>
         </mc:AlternateContent>
       </w:r>
-      <w:r>
-        <mc:AlternateContent>
-          <mc:Choice Requires="wps">
-            <w:drawing>
-              <wp:anchor distT="0" distB="0" distL="114300" distR="114300" simplePos="0" relativeHeight="251675648" behindDoc="1" locked="0" layoutInCell="1" allowOverlap="1">
-                <wp:simplePos x="0" y="0"/>
-                <wp:positionH relativeFrom="column">
-                  <wp:posOffset>1598295</wp:posOffset>
-                </wp:positionH>
-                <wp:positionV relativeFrom="paragraph">
-                  <wp:posOffset>1818640</wp:posOffset>
-                </wp:positionV>
-                <wp:extent cx="114300" cy="135255"/>
-                <wp:effectExtent l="0" t="0" r="8255" b="0"/>
-                <wp:wrapNone/>
-                <wp:docPr id="3" name="Multiplication Sign 2"/>
-                <wp:cNvGraphicFramePr/>
-                <a:graphic xmlns:a="http://schemas.openxmlformats.org/drawingml/2006/main">
-                  <a:graphicData uri="http://schemas.microsoft.com/office/word/2010/wordprocessingShape">
-                    <wps:wsp>
-                      <wps:cNvSpPr/>
-                      <wps:spPr>
-                        <a:xfrm>
-                          <a:off x="0" y="0"/>
-                          <a:ext cx="114300" cy="135255"/>
-                        </a:xfrm>
-                        <a:prstGeom prst="mathMultiply">
-                          <a:avLst/>
-                        </a:prstGeom>
-                        <a:solidFill>
-                          <a:srgbClr val="00B050"/>
-                        </a:solidFill>
-                        <a:ln>
-                          <a:solidFill>
-                            <a:schemeClr val="accent6">
-                              <a:lumMod val="75000"/>
-                            </a:schemeClr>
-                          </a:solidFill>
-                        </a:ln>
-                      </wps:spPr>
-                      <wps:style>
-                        <a:lnRef idx="2">
-                          <a:schemeClr val="accent6"/>
-                        </a:lnRef>
-                        <a:fillRef idx="1">
-                          <a:schemeClr val="lt1"/>
-                        </a:fillRef>
-                        <a:effectRef idx="0">
-                          <a:schemeClr val="accent6"/>
-                        </a:effectRef>
-                        <a:fontRef idx="minor">
-                          <a:schemeClr val="dk1"/>
-                        </a:fontRef>
-                      </wps:style>
-                      <wps:bodyPr rot="0" spcFirstLastPara="0" vertOverflow="overflow" horzOverflow="overflow" vert="horz" wrap="square" lIns="91440" tIns="45720" rIns="91440" bIns="45720" numCol="1" spcCol="0" rtlCol="0" fromWordArt="0" anchor="ctr" anchorCtr="0" forceAA="0" compatLnSpc="1">
-                        <a:noAutofit/>
-                      </wps:bodyPr>
-                    </wps:wsp>
-                  </a:graphicData>
-                </a:graphic>
-              </wp:anchor>
-            </w:drawing>
-          </mc:Choice>
-          <mc:Fallback>
-            <w:pict>
-              <v:shape id="Multiplication Sign 2" o:spid="_x0000_s1026" style="position:absolute;left:0pt;margin-left:125.85pt;margin-top:143.2pt;height:10.65pt;width:9pt;z-index:-251640832;v-text-anchor:middle;mso-width-relative:page;mso-height-relative:page;" fillcolor="#00B050" filled="t" stroked="t" coordsize="114300,135255" o:gfxdata="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" path="m17185,41160l37718,23808,57150,46802,76581,23808,97114,41160,74748,67627,97114,94094,76581,111446,57150,88452,37718,111446,17185,94094,39551,67627xe">
-                <v:path o:connectlocs="27452,32484;86847,32484;86847,102770;27452,102770" o:connectangles="164,247,0,82"/>
-                <v:fill on="t" focussize="0,0"/>
-                <v:stroke weight="1pt" color="#3B7D23 [2409]" miterlimit="8" joinstyle="miter"/>
-                <v:imagedata o:title=""/>
-                <o:lock v:ext="edit" aspectratio="f"/>
-              </v:shape>
-            </w:pict>
-          </mc:Fallback>
-        </mc:AlternateContent>
-      </w:r>
-      <w:r>
-        <w:rPr>
-          <w:lang w:val="sk-SK"/>
-        </w:rPr>
-        <w:tab/>
-      </w:r>
     </w:p>
     <w:p>
       <w:pPr>
@@ -2376,272 +3545,67 @@
           <w:tab w:val="left" w:pos="1080"/>
         </w:tabs>
         <w:rPr>
-          <w:lang w:val="sk-SK"/>
-        </w:rPr>
-      </w:pPr>
-    </w:p>
-    <w:p>
-      <w:pPr>
-        <w:tabs>
-          <w:tab w:val="left" w:pos="1080"/>
-        </w:tabs>
-        <w:rPr>
-          <w:lang w:val="sk-SK"/>
-        </w:rPr>
-      </w:pPr>
-    </w:p>
-    <w:p>
-      <w:pPr>
-        <w:tabs>
-          <w:tab w:val="left" w:pos="1080"/>
-        </w:tabs>
-        <w:rPr>
-          <w:lang w:val="sk-SK"/>
-        </w:rPr>
-      </w:pPr>
-    </w:p>
-    <w:p>
-      <w:pPr>
-        <w:tabs>
-          <w:tab w:val="left" w:pos="1080"/>
-        </w:tabs>
-        <w:rPr>
-          <w:lang w:val="sk-SK"/>
-        </w:rPr>
-      </w:pPr>
-    </w:p>
-    <w:p>
-      <w:pPr>
-        <w:tabs>
-          <w:tab w:val="left" w:pos="1080"/>
-        </w:tabs>
-        <w:rPr>
-          <w:lang w:val="sk-SK"/>
-        </w:rPr>
-      </w:pPr>
-    </w:p>
-    <w:p>
-      <w:pPr>
-        <w:tabs>
-          <w:tab w:val="left" w:pos="1080"/>
-        </w:tabs>
-        <w:rPr>
-          <w:lang w:val="sk-SK"/>
-        </w:rPr>
-      </w:pPr>
-    </w:p>
-    <w:p>
-      <w:pPr>
-        <w:tabs>
-          <w:tab w:val="left" w:pos="1080"/>
-        </w:tabs>
-        <w:rPr>
-          <w:lang w:val="sk-SK"/>
-        </w:rPr>
-      </w:pPr>
-    </w:p>
-    <w:p>
-      <w:pPr>
-        <w:tabs>
-          <w:tab w:val="left" w:pos="1080"/>
-        </w:tabs>
-        <w:rPr>
-          <w:lang w:val="sk-SK"/>
-        </w:rPr>
-      </w:pPr>
-    </w:p>
-    <w:p>
-      <w:pPr>
-        <w:tabs>
-          <w:tab w:val="left" w:pos="1080"/>
-        </w:tabs>
-        <w:rPr>
-          <w:lang w:val="sk-SK"/>
-        </w:rPr>
-      </w:pPr>
-    </w:p>
-    <w:p>
-      <w:pPr>
-        <w:tabs>
-          <w:tab w:val="left" w:pos="1080"/>
-        </w:tabs>
-        <w:rPr>
-          <w:lang w:val="sk-SK"/>
-        </w:rPr>
-      </w:pPr>
-    </w:p>
-    <w:p>
-      <w:pPr>
-        <w:tabs>
-          <w:tab w:val="left" w:pos="1080"/>
-        </w:tabs>
-        <w:rPr>
-          <w:lang w:val="sk-SK"/>
-        </w:rPr>
-      </w:pPr>
-    </w:p>
-    <w:p>
-      <w:pPr>
-        <w:tabs>
-          <w:tab w:val="left" w:pos="1080"/>
-        </w:tabs>
-        <w:rPr>
-          <w:lang w:val="sk-SK"/>
-        </w:rPr>
-      </w:pPr>
-    </w:p>
-    <w:p>
-      <w:pPr>
-        <w:tabs>
-          <w:tab w:val="left" w:pos="1080"/>
-        </w:tabs>
-        <w:rPr>
-          <w:lang w:val="sk-SK"/>
-        </w:rPr>
-      </w:pPr>
-    </w:p>
-    <w:p>
-      <w:pPr>
-        <w:tabs>
-          <w:tab w:val="left" w:pos="1080"/>
-        </w:tabs>
-        <w:rPr>
-          <w:lang w:val="sk-SK"/>
-        </w:rPr>
-      </w:pPr>
-    </w:p>
-    <w:p>
-      <w:pPr>
-        <w:tabs>
-          <w:tab w:val="left" w:pos="1080"/>
-        </w:tabs>
-        <w:rPr>
-          <w:lang w:val="sk-SK"/>
-        </w:rPr>
-      </w:pPr>
-    </w:p>
-    <w:p>
-      <w:pPr>
-        <w:tabs>
-          <w:tab w:val="left" w:pos="1080"/>
-        </w:tabs>
-        <w:rPr>
-          <w:lang w:val="sk-SK"/>
-        </w:rPr>
-      </w:pPr>
-    </w:p>
-    <w:p>
-      <w:pPr>
-        <w:tabs>
-          <w:tab w:val="left" w:pos="1080"/>
-        </w:tabs>
-        <w:rPr>
-          <w:lang w:val="sk-SK"/>
-        </w:rPr>
-      </w:pPr>
-    </w:p>
-    <w:p>
-      <w:pPr>
-        <w:tabs>
-          <w:tab w:val="left" w:pos="1080"/>
-        </w:tabs>
-        <w:rPr>
-          <w:lang w:val="sk-SK"/>
-        </w:rPr>
-      </w:pPr>
-    </w:p>
-    <w:p>
-      <w:pPr>
-        <w:tabs>
-          <w:tab w:val="left" w:pos="1080"/>
-        </w:tabs>
-        <w:rPr>
-          <w:lang w:val="sk-SK"/>
-        </w:rPr>
-      </w:pPr>
-    </w:p>
-    <w:p>
-      <w:pPr>
-        <w:tabs>
-          <w:tab w:val="left" w:pos="1080"/>
-        </w:tabs>
-        <w:rPr>
-          <w:lang w:val="sk-SK"/>
-        </w:rPr>
-      </w:pPr>
-    </w:p>
-    <w:p>
-      <w:pPr>
-        <w:tabs>
-          <w:tab w:val="left" w:pos="1080"/>
-        </w:tabs>
-        <w:rPr>
-          <w:lang w:val="sk-SK"/>
-        </w:rPr>
-      </w:pPr>
-    </w:p>
-    <w:p>
-      <w:pPr>
-        <w:tabs>
-          <w:tab w:val="left" w:pos="1080"/>
-        </w:tabs>
-        <w:rPr>
-          <w:lang w:val="sk-SK"/>
-        </w:rPr>
-      </w:pPr>
-    </w:p>
-    <w:p>
-      <w:pPr>
-        <w:tabs>
-          <w:tab w:val="left" w:pos="1080"/>
-        </w:tabs>
-        <w:rPr>
-          <w:lang w:val="sk-SK"/>
-        </w:rPr>
-      </w:pPr>
-    </w:p>
-    <w:p>
-      <w:pPr>
-        <w:tabs>
-          <w:tab w:val="left" w:pos="1080"/>
-        </w:tabs>
-        <w:rPr>
-          <w:lang w:val="sk-SK"/>
-        </w:rPr>
-      </w:pPr>
-    </w:p>
-    <w:p>
-      <w:pPr>
-        <w:tabs>
-          <w:tab w:val="left" w:pos="1080"/>
-        </w:tabs>
-        <w:rPr>
-          <w:lang w:val="sk-SK"/>
-        </w:rPr>
-      </w:pPr>
-    </w:p>
-    <w:p>
-      <w:pPr>
-        <w:tabs>
-          <w:tab w:val="left" w:pos="1080"/>
-        </w:tabs>
-        <w:rPr>
-          <w:lang w:val="sk-SK"/>
-        </w:rPr>
-      </w:pPr>
-      <w:r>
-        <w:rPr>
           <w:rFonts w:hint="default"/>
           <w:lang w:val="en-US"/>
         </w:rPr>
+      </w:pPr>
+    </w:p>
+    <w:p>
+      <w:pPr>
+        <w:tabs>
+          <w:tab w:val="left" w:pos="1080"/>
+        </w:tabs>
+        <w:rPr>
+          <w:rFonts w:hint="default"/>
+          <w:lang w:val="en-US"/>
+        </w:rPr>
+      </w:pPr>
+    </w:p>
+    <w:p>
+      <w:pPr>
+        <w:tabs>
+          <w:tab w:val="left" w:pos="1080"/>
+        </w:tabs>
+        <w:rPr>
+          <w:rFonts w:hint="default"/>
+          <w:lang w:val="en-US"/>
+        </w:rPr>
+      </w:pPr>
+    </w:p>
+    <w:p>
+      <w:pPr>
+        <w:tabs>
+          <w:tab w:val="left" w:pos="1080"/>
+        </w:tabs>
+        <w:rPr>
+          <w:rFonts w:hint="default"/>
+          <w:lang w:val="en-US"/>
+        </w:rPr>
+      </w:pPr>
+    </w:p>
+    <w:p>
+      <w:pPr>
+        <w:tabs>
+          <w:tab w:val="left" w:pos="1080"/>
+        </w:tabs>
+        <w:rPr>
+          <w:rFonts w:hint="default"/>
+          <w:lang w:val="en-US"/>
+        </w:rPr>
+      </w:pPr>
+      <w:r>
+        <w:rPr>
+          <w:rFonts w:hint="default"/>
+          <w:lang w:val="en-US"/>
+        </w:rPr>
         <w:drawing>
-          <wp:anchor distT="0" distB="0" distL="114300" distR="114300" simplePos="0" relativeHeight="251687936" behindDoc="1" locked="0" layoutInCell="1" allowOverlap="1">
+          <wp:anchor distT="0" distB="0" distL="114300" distR="114300" simplePos="0" relativeHeight="251680768" behindDoc="1" locked="0" layoutInCell="1" allowOverlap="1">
             <wp:simplePos x="0" y="0"/>
             <wp:positionH relativeFrom="column">
-              <wp:posOffset>815340</wp:posOffset>
+              <wp:posOffset>733425</wp:posOffset>
             </wp:positionH>
             <wp:positionV relativeFrom="paragraph">
-              <wp:posOffset>-109855</wp:posOffset>
+              <wp:posOffset>-76200</wp:posOffset>
             </wp:positionV>
             <wp:extent cx="4468495" cy="2656840"/>
             <wp:effectExtent l="0" t="0" r="8255" b="10160"/>
@@ -2660,7 +3624,7 @@
                     </pic:cNvPicPr>
                   </pic:nvPicPr>
                   <pic:blipFill>
-                    <a:blip r:embed="rId15"/>
+                    <a:blip r:embed="rId18"/>
                     <a:stretch>
                       <a:fillRect/>
                     </a:stretch>
@@ -2680,17 +3644,39 @@
           </wp:anchor>
         </w:drawing>
       </w:r>
+    </w:p>
+    <w:p>
+      <w:pPr>
+        <w:tabs>
+          <w:tab w:val="left" w:pos="1080"/>
+        </w:tabs>
+        <w:rPr>
+          <w:rFonts w:hint="default"/>
+          <w:lang w:val="en-US"/>
+        </w:rPr>
+      </w:pPr>
+    </w:p>
+    <w:p>
+      <w:pPr>
+        <w:tabs>
+          <w:tab w:val="left" w:pos="1080"/>
+        </w:tabs>
+        <w:rPr>
+          <w:rFonts w:hint="default"/>
+          <w:lang w:val="en-US"/>
+        </w:rPr>
+      </w:pPr>
       <w:r>
         <mc:AlternateContent>
           <mc:Choice Requires="wps">
             <w:drawing>
-              <wp:anchor distT="0" distB="0" distL="114300" distR="114300" simplePos="0" relativeHeight="251688960" behindDoc="1" locked="0" layoutInCell="1" allowOverlap="1">
+              <wp:anchor distT="0" distB="0" distL="114300" distR="114300" simplePos="0" relativeHeight="251681792" behindDoc="1" locked="0" layoutInCell="1" allowOverlap="1">
                 <wp:simplePos x="0" y="0"/>
                 <wp:positionH relativeFrom="column">
-                  <wp:posOffset>1524000</wp:posOffset>
+                  <wp:posOffset>1442085</wp:posOffset>
                 </wp:positionH>
                 <wp:positionV relativeFrom="paragraph">
-                  <wp:posOffset>747395</wp:posOffset>
+                  <wp:posOffset>180340</wp:posOffset>
                 </wp:positionV>
                 <wp:extent cx="114300" cy="135255"/>
                 <wp:effectExtent l="0" t="0" r="8255" b="0"/>
@@ -2745,7 +3731,7 @@
           </mc:Choice>
           <mc:Fallback>
             <w:pict>
-              <v:shape id="Multiplication Sign 2" o:spid="_x0000_s1026" style="position:absolute;left:0pt;margin-left:120pt;margin-top:58.85pt;height:10.65pt;width:9pt;z-index:-251627520;v-text-anchor:middle;mso-width-relative:page;mso-height-relative:page;" fillcolor="#00B050" filled="t" stroked="t" coordsize="114300,135255" o:gfxdata="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" path="m17185,41160l37718,23808,57150,46802,76581,23808,97114,41160,74748,67627,97114,94094,76581,111446,57150,88452,37718,111446,17185,94094,39551,67627xe">
+              <v:shape id="Multiplication Sign 2" o:spid="_x0000_s1026" style="position:absolute;left:0pt;margin-left:113.55pt;margin-top:14.2pt;height:10.65pt;width:9pt;z-index:-251634688;v-text-anchor:middle;mso-width-relative:page;mso-height-relative:page;" fillcolor="#00B050" filled="t" stroked="t" coordsize="114300,135255" o:gfxdata="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" path="m17185,41160l37718,23808,57150,46802,76581,23808,97114,41160,74748,67627,97114,94094,76581,111446,57150,88452,37718,111446,17185,94094,39551,67627xe">
                 <v:path o:connectlocs="27452,32484;86847,32484;86847,102770;27452,102770" o:connectangles="164,247,0,82"/>
                 <v:fill on="t" focussize="0,0"/>
                 <v:stroke weight="1pt" color="#3B7D23 [2409]" miterlimit="8" joinstyle="miter"/>
@@ -2756,17 +3742,28 @@
           </mc:Fallback>
         </mc:AlternateContent>
       </w:r>
+    </w:p>
+    <w:p>
+      <w:pPr>
+        <w:tabs>
+          <w:tab w:val="left" w:pos="1080"/>
+        </w:tabs>
+        <w:rPr>
+          <w:rFonts w:hint="default"/>
+          <w:lang w:val="en-US"/>
+        </w:rPr>
+      </w:pPr>
       <w:r>
         <mc:AlternateContent>
           <mc:Choice Requires="wps">
             <w:drawing>
-              <wp:anchor distT="0" distB="0" distL="114300" distR="114300" simplePos="0" relativeHeight="251689984" behindDoc="1" locked="0" layoutInCell="1" allowOverlap="1">
+              <wp:anchor distT="0" distB="0" distL="114300" distR="114300" simplePos="0" relativeHeight="251682816" behindDoc="1" locked="0" layoutInCell="1" allowOverlap="1">
                 <wp:simplePos x="0" y="0"/>
                 <wp:positionH relativeFrom="column">
-                  <wp:posOffset>1532890</wp:posOffset>
+                  <wp:posOffset>1450975</wp:posOffset>
                 </wp:positionH>
                 <wp:positionV relativeFrom="paragraph">
-                  <wp:posOffset>1029970</wp:posOffset>
+                  <wp:posOffset>161925</wp:posOffset>
                 </wp:positionV>
                 <wp:extent cx="114300" cy="135255"/>
                 <wp:effectExtent l="0" t="0" r="8255" b="0"/>
@@ -2821,7 +3818,7 @@
           </mc:Choice>
           <mc:Fallback>
             <w:pict>
-              <v:shape id="Multiplication Sign 2" o:spid="_x0000_s1026" style="position:absolute;left:0pt;margin-left:120.7pt;margin-top:81.1pt;height:10.65pt;width:9pt;z-index:-251626496;v-text-anchor:middle;mso-width-relative:page;mso-height-relative:page;" fillcolor="#00B050" filled="t" stroked="t" coordsize="114300,135255" o:gfxdata="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" path="m17185,41160l37718,23808,57150,46802,76581,23808,97114,41160,74748,67627,97114,94094,76581,111446,57150,88452,37718,111446,17185,94094,39551,67627xe">
+              <v:shape id="Multiplication Sign 2" o:spid="_x0000_s1026" style="position:absolute;left:0pt;margin-left:114.25pt;margin-top:12.75pt;height:10.65pt;width:9pt;z-index:-251633664;v-text-anchor:middle;mso-width-relative:page;mso-height-relative:page;" fillcolor="#00B050" filled="t" stroked="t" coordsize="114300,135255" o:gfxdata="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" path="m17185,41160l37718,23808,57150,46802,76581,23808,97114,41160,74748,67627,97114,94094,76581,111446,57150,88452,37718,111446,17185,94094,39551,67627xe">
                 <v:path o:connectlocs="27452,32484;86847,32484;86847,102770;27452,102770" o:connectangles="164,247,0,82"/>
                 <v:fill on="t" focussize="0,0"/>
                 <v:stroke weight="1pt" color="#3B7D23 [2409]" miterlimit="8" joinstyle="miter"/>
@@ -2832,766 +3829,61 @@
           </mc:Fallback>
         </mc:AlternateContent>
       </w:r>
+    </w:p>
+    <w:p>
+      <w:pPr>
+        <w:tabs>
+          <w:tab w:val="left" w:pos="1080"/>
+        </w:tabs>
+        <w:rPr>
+          <w:rFonts w:hint="default"/>
+          <w:lang w:val="en-US"/>
+        </w:rPr>
+      </w:pPr>
+    </w:p>
+    <w:p>
+      <w:pPr>
+        <w:tabs>
+          <w:tab w:val="left" w:pos="1080"/>
+        </w:tabs>
+        <w:rPr>
+          <w:rFonts w:hint="default"/>
+          <w:lang w:val="en-US"/>
+        </w:rPr>
+      </w:pPr>
+    </w:p>
+    <w:p>
+      <w:pPr>
+        <w:tabs>
+          <w:tab w:val="left" w:pos="1080"/>
+        </w:tabs>
+        <w:rPr>
+          <w:rFonts w:hint="default"/>
+          <w:lang w:val="en-US"/>
+        </w:rPr>
+      </w:pPr>
+    </w:p>
+    <w:p>
+      <w:pPr>
+        <w:tabs>
+          <w:tab w:val="left" w:pos="1080"/>
+        </w:tabs>
+        <w:rPr>
+          <w:rFonts w:hint="default"/>
+          <w:lang w:val="en-US"/>
+        </w:rPr>
+      </w:pPr>
       <w:r>
         <mc:AlternateContent>
           <mc:Choice Requires="wps">
             <w:drawing>
-              <wp:anchor distT="0" distB="0" distL="114300" distR="114300" simplePos="0" relativeHeight="251699200" behindDoc="1" locked="0" layoutInCell="1" allowOverlap="1">
+              <wp:anchor distT="0" distB="0" distL="114300" distR="114300" simplePos="0" relativeHeight="251683840" behindDoc="1" locked="0" layoutInCell="1" allowOverlap="1">
                 <wp:simplePos x="0" y="0"/>
                 <wp:positionH relativeFrom="column">
-                  <wp:posOffset>1673225</wp:posOffset>
+                  <wp:posOffset>1423035</wp:posOffset>
                 </wp:positionH>
                 <wp:positionV relativeFrom="paragraph">
-                  <wp:posOffset>7966075</wp:posOffset>
-                </wp:positionV>
-                <wp:extent cx="114300" cy="135255"/>
-                <wp:effectExtent l="0" t="0" r="8255" b="0"/>
-                <wp:wrapNone/>
-                <wp:docPr id="33" name="Multiplication Sign 2"/>
-                <wp:cNvGraphicFramePr/>
-                <a:graphic xmlns:a="http://schemas.openxmlformats.org/drawingml/2006/main">
-                  <a:graphicData uri="http://schemas.microsoft.com/office/word/2010/wordprocessingShape">
-                    <wps:wsp>
-                      <wps:cNvSpPr/>
-                      <wps:spPr>
-                        <a:xfrm>
-                          <a:off x="0" y="0"/>
-                          <a:ext cx="114300" cy="135255"/>
-                        </a:xfrm>
-                        <a:prstGeom prst="mathMultiply">
-                          <a:avLst/>
-                        </a:prstGeom>
-                        <a:solidFill>
-                          <a:srgbClr val="00B050"/>
-                        </a:solidFill>
-                        <a:ln>
-                          <a:solidFill>
-                            <a:schemeClr val="accent6">
-                              <a:lumMod val="75000"/>
-                            </a:schemeClr>
-                          </a:solidFill>
-                        </a:ln>
-                      </wps:spPr>
-                      <wps:style>
-                        <a:lnRef idx="2">
-                          <a:schemeClr val="accent6"/>
-                        </a:lnRef>
-                        <a:fillRef idx="1">
-                          <a:schemeClr val="lt1"/>
-                        </a:fillRef>
-                        <a:effectRef idx="0">
-                          <a:schemeClr val="accent6"/>
-                        </a:effectRef>
-                        <a:fontRef idx="minor">
-                          <a:schemeClr val="dk1"/>
-                        </a:fontRef>
-                      </wps:style>
-                      <wps:bodyPr rot="0" spcFirstLastPara="0" vertOverflow="overflow" horzOverflow="overflow" vert="horz" wrap="square" lIns="91440" tIns="45720" rIns="91440" bIns="45720" numCol="1" spcCol="0" rtlCol="0" fromWordArt="0" anchor="ctr" anchorCtr="0" forceAA="0" compatLnSpc="1">
-                        <a:noAutofit/>
-                      </wps:bodyPr>
-                    </wps:wsp>
-                  </a:graphicData>
-                </a:graphic>
-              </wp:anchor>
-            </w:drawing>
-          </mc:Choice>
-          <mc:Fallback>
-            <w:pict>
-              <v:shape id="Multiplication Sign 2" o:spid="_x0000_s1026" style="position:absolute;left:0pt;margin-left:131.75pt;margin-top:627.25pt;height:10.65pt;width:9pt;z-index:-251617280;v-text-anchor:middle;mso-width-relative:page;mso-height-relative:page;" fillcolor="#00B050" filled="t" stroked="t" coordsize="114300,135255" o:gfxdata="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" path="m17185,41160l37718,23808,57150,46802,76581,23808,97114,41160,74748,67627,97114,94094,76581,111446,57150,88452,37718,111446,17185,94094,39551,67627xe">
-                <v:path o:connectlocs="27452,32484;86847,32484;86847,102770;27452,102770" o:connectangles="164,247,0,82"/>
-                <v:fill on="t" focussize="0,0"/>
-                <v:stroke weight="1pt" color="#3B7D23 [2409]" miterlimit="8" joinstyle="miter"/>
-                <v:imagedata o:title=""/>
-                <o:lock v:ext="edit" aspectratio="f"/>
-              </v:shape>
-            </w:pict>
-          </mc:Fallback>
-        </mc:AlternateContent>
-      </w:r>
-      <w:r>
-        <w:drawing>
-          <wp:anchor distT="0" distB="0" distL="114300" distR="114300" simplePos="0" relativeHeight="251687936" behindDoc="1" locked="0" layoutInCell="1" allowOverlap="1">
-            <wp:simplePos x="0" y="0"/>
-            <wp:positionH relativeFrom="column">
-              <wp:posOffset>845185</wp:posOffset>
-            </wp:positionH>
-            <wp:positionV relativeFrom="paragraph">
-              <wp:posOffset>6602730</wp:posOffset>
-            </wp:positionV>
-            <wp:extent cx="4533265" cy="2300605"/>
-            <wp:effectExtent l="0" t="0" r="635" b="4445"/>
-            <wp:wrapNone/>
-            <wp:docPr id="32" name="Picture 32" descr="14"/>
-            <wp:cNvGraphicFramePr>
-              <a:graphicFrameLocks xmlns:a="http://schemas.openxmlformats.org/drawingml/2006/main" noChangeAspect="1"/>
-            </wp:cNvGraphicFramePr>
-            <a:graphic xmlns:a="http://schemas.openxmlformats.org/drawingml/2006/main">
-              <a:graphicData uri="http://schemas.openxmlformats.org/drawingml/2006/picture">
-                <pic:pic xmlns:pic="http://schemas.openxmlformats.org/drawingml/2006/picture">
-                  <pic:nvPicPr>
-                    <pic:cNvPr id="32" name="Picture 32" descr="14"/>
-                    <pic:cNvPicPr>
-                      <a:picLocks noChangeAspect="1"/>
-                    </pic:cNvPicPr>
-                  </pic:nvPicPr>
-                  <pic:blipFill>
-                    <a:blip r:embed="rId16"/>
-                    <a:stretch>
-                      <a:fillRect/>
-                    </a:stretch>
-                  </pic:blipFill>
-                  <pic:spPr>
-                    <a:xfrm>
-                      <a:off x="0" y="0"/>
-                      <a:ext cx="4533265" cy="2300605"/>
-                    </a:xfrm>
-                    <a:prstGeom prst="rect">
-                      <a:avLst/>
-                    </a:prstGeom>
-                  </pic:spPr>
-                </pic:pic>
-              </a:graphicData>
-            </a:graphic>
-          </wp:anchor>
-        </w:drawing>
-      </w:r>
-      <w:r>
-        <mc:AlternateContent>
-          <mc:Choice Requires="wps">
-            <w:drawing>
-              <wp:anchor distT="0" distB="0" distL="114300" distR="114300" simplePos="0" relativeHeight="251697152" behindDoc="1" locked="0" layoutInCell="1" allowOverlap="1">
-                <wp:simplePos x="0" y="0"/>
-                <wp:positionH relativeFrom="column">
-                  <wp:posOffset>1577975</wp:posOffset>
-                </wp:positionH>
-                <wp:positionV relativeFrom="paragraph">
-                  <wp:posOffset>5791835</wp:posOffset>
-                </wp:positionV>
-                <wp:extent cx="114300" cy="135255"/>
-                <wp:effectExtent l="0" t="0" r="8255" b="0"/>
-                <wp:wrapNone/>
-                <wp:docPr id="30" name="Multiplication Sign 2"/>
-                <wp:cNvGraphicFramePr/>
-                <a:graphic xmlns:a="http://schemas.openxmlformats.org/drawingml/2006/main">
-                  <a:graphicData uri="http://schemas.microsoft.com/office/word/2010/wordprocessingShape">
-                    <wps:wsp>
-                      <wps:cNvSpPr/>
-                      <wps:spPr>
-                        <a:xfrm>
-                          <a:off x="0" y="0"/>
-                          <a:ext cx="114300" cy="135255"/>
-                        </a:xfrm>
-                        <a:prstGeom prst="mathMultiply">
-                          <a:avLst/>
-                        </a:prstGeom>
-                        <a:solidFill>
-                          <a:srgbClr val="00B050"/>
-                        </a:solidFill>
-                        <a:ln>
-                          <a:solidFill>
-                            <a:schemeClr val="accent6">
-                              <a:lumMod val="75000"/>
-                            </a:schemeClr>
-                          </a:solidFill>
-                        </a:ln>
-                      </wps:spPr>
-                      <wps:style>
-                        <a:lnRef idx="2">
-                          <a:schemeClr val="accent6"/>
-                        </a:lnRef>
-                        <a:fillRef idx="1">
-                          <a:schemeClr val="lt1"/>
-                        </a:fillRef>
-                        <a:effectRef idx="0">
-                          <a:schemeClr val="accent6"/>
-                        </a:effectRef>
-                        <a:fontRef idx="minor">
-                          <a:schemeClr val="dk1"/>
-                        </a:fontRef>
-                      </wps:style>
-                      <wps:bodyPr rot="0" spcFirstLastPara="0" vertOverflow="overflow" horzOverflow="overflow" vert="horz" wrap="square" lIns="91440" tIns="45720" rIns="91440" bIns="45720" numCol="1" spcCol="0" rtlCol="0" fromWordArt="0" anchor="ctr" anchorCtr="0" forceAA="0" compatLnSpc="1">
-                        <a:noAutofit/>
-                      </wps:bodyPr>
-                    </wps:wsp>
-                  </a:graphicData>
-                </a:graphic>
-              </wp:anchor>
-            </w:drawing>
-          </mc:Choice>
-          <mc:Fallback>
-            <w:pict>
-              <v:shape id="Multiplication Sign 2" o:spid="_x0000_s1026" style="position:absolute;left:0pt;margin-left:124.25pt;margin-top:456.05pt;height:10.65pt;width:9pt;z-index:-251619328;v-text-anchor:middle;mso-width-relative:page;mso-height-relative:page;" fillcolor="#00B050" filled="t" stroked="t" coordsize="114300,135255" o:gfxdata="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" path="m17185,41160l37718,23808,57150,46802,76581,23808,97114,41160,74748,67627,97114,94094,76581,111446,57150,88452,37718,111446,17185,94094,39551,67627xe">
-                <v:path o:connectlocs="27452,32484;86847,32484;86847,102770;27452,102770" o:connectangles="164,247,0,82"/>
-                <v:fill on="t" focussize="0,0"/>
-                <v:stroke weight="1pt" color="#3B7D23 [2409]" miterlimit="8" joinstyle="miter"/>
-                <v:imagedata o:title=""/>
-                <o:lock v:ext="edit" aspectratio="f"/>
-              </v:shape>
-            </w:pict>
-          </mc:Fallback>
-        </mc:AlternateContent>
-      </w:r>
-      <w:r>
-        <mc:AlternateContent>
-          <mc:Choice Requires="wps">
-            <w:drawing>
-              <wp:anchor distT="0" distB="0" distL="114300" distR="114300" simplePos="0" relativeHeight="251698176" behindDoc="1" locked="0" layoutInCell="1" allowOverlap="1">
-                <wp:simplePos x="0" y="0"/>
-                <wp:positionH relativeFrom="column">
-                  <wp:posOffset>1571625</wp:posOffset>
-                </wp:positionH>
-                <wp:positionV relativeFrom="paragraph">
-                  <wp:posOffset>5942330</wp:posOffset>
-                </wp:positionV>
-                <wp:extent cx="114300" cy="135255"/>
-                <wp:effectExtent l="0" t="0" r="8255" b="0"/>
-                <wp:wrapNone/>
-                <wp:docPr id="31" name="Multiplication Sign 2"/>
-                <wp:cNvGraphicFramePr/>
-                <a:graphic xmlns:a="http://schemas.openxmlformats.org/drawingml/2006/main">
-                  <a:graphicData uri="http://schemas.microsoft.com/office/word/2010/wordprocessingShape">
-                    <wps:wsp>
-                      <wps:cNvSpPr/>
-                      <wps:spPr>
-                        <a:xfrm>
-                          <a:off x="0" y="0"/>
-                          <a:ext cx="114300" cy="135255"/>
-                        </a:xfrm>
-                        <a:prstGeom prst="mathMultiply">
-                          <a:avLst/>
-                        </a:prstGeom>
-                        <a:solidFill>
-                          <a:srgbClr val="00B050"/>
-                        </a:solidFill>
-                        <a:ln>
-                          <a:solidFill>
-                            <a:schemeClr val="accent6">
-                              <a:lumMod val="75000"/>
-                            </a:schemeClr>
-                          </a:solidFill>
-                        </a:ln>
-                      </wps:spPr>
-                      <wps:style>
-                        <a:lnRef idx="2">
-                          <a:schemeClr val="accent6"/>
-                        </a:lnRef>
-                        <a:fillRef idx="1">
-                          <a:schemeClr val="lt1"/>
-                        </a:fillRef>
-                        <a:effectRef idx="0">
-                          <a:schemeClr val="accent6"/>
-                        </a:effectRef>
-                        <a:fontRef idx="minor">
-                          <a:schemeClr val="dk1"/>
-                        </a:fontRef>
-                      </wps:style>
-                      <wps:bodyPr rot="0" spcFirstLastPara="0" vertOverflow="overflow" horzOverflow="overflow" vert="horz" wrap="square" lIns="91440" tIns="45720" rIns="91440" bIns="45720" numCol="1" spcCol="0" rtlCol="0" fromWordArt="0" anchor="ctr" anchorCtr="0" forceAA="0" compatLnSpc="1">
-                        <a:noAutofit/>
-                      </wps:bodyPr>
-                    </wps:wsp>
-                  </a:graphicData>
-                </a:graphic>
-              </wp:anchor>
-            </w:drawing>
-          </mc:Choice>
-          <mc:Fallback>
-            <w:pict>
-              <v:shape id="Multiplication Sign 2" o:spid="_x0000_s1026" style="position:absolute;left:0pt;margin-left:123.75pt;margin-top:467.9pt;height:10.65pt;width:9pt;z-index:-251618304;v-text-anchor:middle;mso-width-relative:page;mso-height-relative:page;" fillcolor="#00B050" filled="t" stroked="t" coordsize="114300,135255" o:gfxdata="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" path="m17185,41160l37718,23808,57150,46802,76581,23808,97114,41160,74748,67627,97114,94094,76581,111446,57150,88452,37718,111446,17185,94094,39551,67627xe">
-                <v:path o:connectlocs="27452,32484;86847,32484;86847,102770;27452,102770" o:connectangles="164,247,0,82"/>
-                <v:fill on="t" focussize="0,0"/>
-                <v:stroke weight="1pt" color="#3B7D23 [2409]" miterlimit="8" joinstyle="miter"/>
-                <v:imagedata o:title=""/>
-                <o:lock v:ext="edit" aspectratio="f"/>
-              </v:shape>
-            </w:pict>
-          </mc:Fallback>
-        </mc:AlternateContent>
-      </w:r>
-      <w:r>
-        <mc:AlternateContent>
-          <mc:Choice Requires="wps">
-            <w:drawing>
-              <wp:anchor distT="0" distB="0" distL="114300" distR="114300" simplePos="0" relativeHeight="251696128" behindDoc="1" locked="0" layoutInCell="1" allowOverlap="1">
-                <wp:simplePos x="0" y="0"/>
-                <wp:positionH relativeFrom="column">
-                  <wp:posOffset>1572260</wp:posOffset>
-                </wp:positionH>
-                <wp:positionV relativeFrom="paragraph">
-                  <wp:posOffset>5490210</wp:posOffset>
-                </wp:positionV>
-                <wp:extent cx="114300" cy="135255"/>
-                <wp:effectExtent l="0" t="0" r="8255" b="0"/>
-                <wp:wrapNone/>
-                <wp:docPr id="29" name="Multiplication Sign 2"/>
-                <wp:cNvGraphicFramePr/>
-                <a:graphic xmlns:a="http://schemas.openxmlformats.org/drawingml/2006/main">
-                  <a:graphicData uri="http://schemas.microsoft.com/office/word/2010/wordprocessingShape">
-                    <wps:wsp>
-                      <wps:cNvSpPr/>
-                      <wps:spPr>
-                        <a:xfrm>
-                          <a:off x="0" y="0"/>
-                          <a:ext cx="114300" cy="135255"/>
-                        </a:xfrm>
-                        <a:prstGeom prst="mathMultiply">
-                          <a:avLst/>
-                        </a:prstGeom>
-                        <a:solidFill>
-                          <a:srgbClr val="00B050"/>
-                        </a:solidFill>
-                        <a:ln>
-                          <a:solidFill>
-                            <a:schemeClr val="accent6">
-                              <a:lumMod val="75000"/>
-                            </a:schemeClr>
-                          </a:solidFill>
-                        </a:ln>
-                      </wps:spPr>
-                      <wps:style>
-                        <a:lnRef idx="2">
-                          <a:schemeClr val="accent6"/>
-                        </a:lnRef>
-                        <a:fillRef idx="1">
-                          <a:schemeClr val="lt1"/>
-                        </a:fillRef>
-                        <a:effectRef idx="0">
-                          <a:schemeClr val="accent6"/>
-                        </a:effectRef>
-                        <a:fontRef idx="minor">
-                          <a:schemeClr val="dk1"/>
-                        </a:fontRef>
-                      </wps:style>
-                      <wps:bodyPr rot="0" spcFirstLastPara="0" vertOverflow="overflow" horzOverflow="overflow" vert="horz" wrap="square" lIns="91440" tIns="45720" rIns="91440" bIns="45720" numCol="1" spcCol="0" rtlCol="0" fromWordArt="0" anchor="ctr" anchorCtr="0" forceAA="0" compatLnSpc="1">
-                        <a:noAutofit/>
-                      </wps:bodyPr>
-                    </wps:wsp>
-                  </a:graphicData>
-                </a:graphic>
-              </wp:anchor>
-            </w:drawing>
-          </mc:Choice>
-          <mc:Fallback>
-            <w:pict>
-              <v:shape id="Multiplication Sign 2" o:spid="_x0000_s1026" style="position:absolute;left:0pt;margin-left:123.8pt;margin-top:432.3pt;height:10.65pt;width:9pt;z-index:-251620352;v-text-anchor:middle;mso-width-relative:page;mso-height-relative:page;" fillcolor="#00B050" filled="t" stroked="t" coordsize="114300,135255" o:gfxdata="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" path="m17185,41160l37718,23808,57150,46802,76581,23808,97114,41160,74748,67627,97114,94094,76581,111446,57150,88452,37718,111446,17185,94094,39551,67627xe">
-                <v:path o:connectlocs="27452,32484;86847,32484;86847,102770;27452,102770" o:connectangles="164,247,0,82"/>
-                <v:fill on="t" focussize="0,0"/>
-                <v:stroke weight="1pt" color="#3B7D23 [2409]" miterlimit="8" joinstyle="miter"/>
-                <v:imagedata o:title=""/>
-                <o:lock v:ext="edit" aspectratio="f"/>
-              </v:shape>
-            </w:pict>
-          </mc:Fallback>
-        </mc:AlternateContent>
-      </w:r>
-      <w:r>
-        <mc:AlternateContent>
-          <mc:Choice Requires="wps">
-            <w:drawing>
-              <wp:anchor distT="0" distB="0" distL="114300" distR="114300" simplePos="0" relativeHeight="251695104" behindDoc="1" locked="0" layoutInCell="1" allowOverlap="1">
-                <wp:simplePos x="0" y="0"/>
-                <wp:positionH relativeFrom="column">
-                  <wp:posOffset>1570355</wp:posOffset>
-                </wp:positionH>
-                <wp:positionV relativeFrom="paragraph">
-                  <wp:posOffset>5645785</wp:posOffset>
-                </wp:positionV>
-                <wp:extent cx="114300" cy="135255"/>
-                <wp:effectExtent l="0" t="0" r="8255" b="0"/>
-                <wp:wrapNone/>
-                <wp:docPr id="28" name="Multiplication Sign 2"/>
-                <wp:cNvGraphicFramePr/>
-                <a:graphic xmlns:a="http://schemas.openxmlformats.org/drawingml/2006/main">
-                  <a:graphicData uri="http://schemas.microsoft.com/office/word/2010/wordprocessingShape">
-                    <wps:wsp>
-                      <wps:cNvSpPr/>
-                      <wps:spPr>
-                        <a:xfrm>
-                          <a:off x="0" y="0"/>
-                          <a:ext cx="114300" cy="135255"/>
-                        </a:xfrm>
-                        <a:prstGeom prst="mathMultiply">
-                          <a:avLst/>
-                        </a:prstGeom>
-                        <a:solidFill>
-                          <a:srgbClr val="00B050"/>
-                        </a:solidFill>
-                        <a:ln>
-                          <a:solidFill>
-                            <a:schemeClr val="accent6">
-                              <a:lumMod val="75000"/>
-                            </a:schemeClr>
-                          </a:solidFill>
-                        </a:ln>
-                      </wps:spPr>
-                      <wps:style>
-                        <a:lnRef idx="2">
-                          <a:schemeClr val="accent6"/>
-                        </a:lnRef>
-                        <a:fillRef idx="1">
-                          <a:schemeClr val="lt1"/>
-                        </a:fillRef>
-                        <a:effectRef idx="0">
-                          <a:schemeClr val="accent6"/>
-                        </a:effectRef>
-                        <a:fontRef idx="minor">
-                          <a:schemeClr val="dk1"/>
-                        </a:fontRef>
-                      </wps:style>
-                      <wps:bodyPr rot="0" spcFirstLastPara="0" vertOverflow="overflow" horzOverflow="overflow" vert="horz" wrap="square" lIns="91440" tIns="45720" rIns="91440" bIns="45720" numCol="1" spcCol="0" rtlCol="0" fromWordArt="0" anchor="ctr" anchorCtr="0" forceAA="0" compatLnSpc="1">
-                        <a:noAutofit/>
-                      </wps:bodyPr>
-                    </wps:wsp>
-                  </a:graphicData>
-                </a:graphic>
-              </wp:anchor>
-            </w:drawing>
-          </mc:Choice>
-          <mc:Fallback>
-            <w:pict>
-              <v:shape id="Multiplication Sign 2" o:spid="_x0000_s1026" style="position:absolute;left:0pt;margin-left:123.65pt;margin-top:444.55pt;height:10.65pt;width:9pt;z-index:-251621376;v-text-anchor:middle;mso-width-relative:page;mso-height-relative:page;" fillcolor="#00B050" filled="t" stroked="t" coordsize="114300,135255" o:gfxdata="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" path="m17185,41160l37718,23808,57150,46802,76581,23808,97114,41160,74748,67627,97114,94094,76581,111446,57150,88452,37718,111446,17185,94094,39551,67627xe">
-                <v:path o:connectlocs="27452,32484;86847,32484;86847,102770;27452,102770" o:connectangles="164,247,0,82"/>
-                <v:fill on="t" focussize="0,0"/>
-                <v:stroke weight="1pt" color="#3B7D23 [2409]" miterlimit="8" joinstyle="miter"/>
-                <v:imagedata o:title=""/>
-                <o:lock v:ext="edit" aspectratio="f"/>
-              </v:shape>
-            </w:pict>
-          </mc:Fallback>
-        </mc:AlternateContent>
-      </w:r>
-      <w:r>
-        <w:drawing>
-          <wp:anchor distT="0" distB="0" distL="114300" distR="114300" simplePos="0" relativeHeight="251687936" behindDoc="1" locked="0" layoutInCell="1" allowOverlap="1">
-            <wp:simplePos x="0" y="0"/>
-            <wp:positionH relativeFrom="column">
-              <wp:posOffset>859790</wp:posOffset>
-            </wp:positionH>
-            <wp:positionV relativeFrom="paragraph">
-              <wp:posOffset>4146550</wp:posOffset>
-            </wp:positionV>
-            <wp:extent cx="4613275" cy="2532380"/>
-            <wp:effectExtent l="0" t="0" r="15875" b="1270"/>
-            <wp:wrapNone/>
-            <wp:docPr id="27" name="Picture 27" descr="13"/>
-            <wp:cNvGraphicFramePr>
-              <a:graphicFrameLocks xmlns:a="http://schemas.openxmlformats.org/drawingml/2006/main" noChangeAspect="1"/>
-            </wp:cNvGraphicFramePr>
-            <a:graphic xmlns:a="http://schemas.openxmlformats.org/drawingml/2006/main">
-              <a:graphicData uri="http://schemas.openxmlformats.org/drawingml/2006/picture">
-                <pic:pic xmlns:pic="http://schemas.openxmlformats.org/drawingml/2006/picture">
-                  <pic:nvPicPr>
-                    <pic:cNvPr id="27" name="Picture 27" descr="13"/>
-                    <pic:cNvPicPr>
-                      <a:picLocks noChangeAspect="1"/>
-                    </pic:cNvPicPr>
-                  </pic:nvPicPr>
-                  <pic:blipFill>
-                    <a:blip r:embed="rId17"/>
-                    <a:stretch>
-                      <a:fillRect/>
-                    </a:stretch>
-                  </pic:blipFill>
-                  <pic:spPr>
-                    <a:xfrm>
-                      <a:off x="0" y="0"/>
-                      <a:ext cx="4613275" cy="2532380"/>
-                    </a:xfrm>
-                    <a:prstGeom prst="rect">
-                      <a:avLst/>
-                    </a:prstGeom>
-                  </pic:spPr>
-                </pic:pic>
-              </a:graphicData>
-            </a:graphic>
-          </wp:anchor>
-        </w:drawing>
-      </w:r>
-      <w:r>
-        <mc:AlternateContent>
-          <mc:Choice Requires="wps">
-            <w:drawing>
-              <wp:anchor distT="0" distB="0" distL="114300" distR="114300" simplePos="0" relativeHeight="251694080" behindDoc="1" locked="0" layoutInCell="1" allowOverlap="1">
-                <wp:simplePos x="0" y="0"/>
-                <wp:positionH relativeFrom="column">
-                  <wp:posOffset>1554480</wp:posOffset>
-                </wp:positionH>
-                <wp:positionV relativeFrom="paragraph">
-                  <wp:posOffset>3122295</wp:posOffset>
-                </wp:positionV>
-                <wp:extent cx="114300" cy="135255"/>
-                <wp:effectExtent l="0" t="0" r="8255" b="0"/>
-                <wp:wrapNone/>
-                <wp:docPr id="26" name="Multiplication Sign 2"/>
-                <wp:cNvGraphicFramePr/>
-                <a:graphic xmlns:a="http://schemas.openxmlformats.org/drawingml/2006/main">
-                  <a:graphicData uri="http://schemas.microsoft.com/office/word/2010/wordprocessingShape">
-                    <wps:wsp>
-                      <wps:cNvSpPr/>
-                      <wps:spPr>
-                        <a:xfrm>
-                          <a:off x="0" y="0"/>
-                          <a:ext cx="114300" cy="135255"/>
-                        </a:xfrm>
-                        <a:prstGeom prst="mathMultiply">
-                          <a:avLst/>
-                        </a:prstGeom>
-                        <a:solidFill>
-                          <a:srgbClr val="00B050"/>
-                        </a:solidFill>
-                        <a:ln>
-                          <a:solidFill>
-                            <a:schemeClr val="accent6">
-                              <a:lumMod val="75000"/>
-                            </a:schemeClr>
-                          </a:solidFill>
-                        </a:ln>
-                      </wps:spPr>
-                      <wps:style>
-                        <a:lnRef idx="2">
-                          <a:schemeClr val="accent6"/>
-                        </a:lnRef>
-                        <a:fillRef idx="1">
-                          <a:schemeClr val="lt1"/>
-                        </a:fillRef>
-                        <a:effectRef idx="0">
-                          <a:schemeClr val="accent6"/>
-                        </a:effectRef>
-                        <a:fontRef idx="minor">
-                          <a:schemeClr val="dk1"/>
-                        </a:fontRef>
-                      </wps:style>
-                      <wps:bodyPr rot="0" spcFirstLastPara="0" vertOverflow="overflow" horzOverflow="overflow" vert="horz" wrap="square" lIns="91440" tIns="45720" rIns="91440" bIns="45720" numCol="1" spcCol="0" rtlCol="0" fromWordArt="0" anchor="ctr" anchorCtr="0" forceAA="0" compatLnSpc="1">
-                        <a:noAutofit/>
-                      </wps:bodyPr>
-                    </wps:wsp>
-                  </a:graphicData>
-                </a:graphic>
-              </wp:anchor>
-            </w:drawing>
-          </mc:Choice>
-          <mc:Fallback>
-            <w:pict>
-              <v:shape id="Multiplication Sign 2" o:spid="_x0000_s1026" style="position:absolute;left:0pt;margin-left:122.4pt;margin-top:245.85pt;height:10.65pt;width:9pt;z-index:-251622400;v-text-anchor:middle;mso-width-relative:page;mso-height-relative:page;" fillcolor="#00B050" filled="t" stroked="t" coordsize="114300,135255" o:gfxdata="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" path="m17185,41160l37718,23808,57150,46802,76581,23808,97114,41160,74748,67627,97114,94094,76581,111446,57150,88452,37718,111446,17185,94094,39551,67627xe">
-                <v:path o:connectlocs="27452,32484;86847,32484;86847,102770;27452,102770" o:connectangles="164,247,0,82"/>
-                <v:fill on="t" focussize="0,0"/>
-                <v:stroke weight="1pt" color="#3B7D23 [2409]" miterlimit="8" joinstyle="miter"/>
-                <v:imagedata o:title=""/>
-                <o:lock v:ext="edit" aspectratio="f"/>
-              </v:shape>
-            </w:pict>
-          </mc:Fallback>
-        </mc:AlternateContent>
-      </w:r>
-      <w:r>
-        <mc:AlternateContent>
-          <mc:Choice Requires="wps">
-            <w:drawing>
-              <wp:anchor distT="0" distB="0" distL="114300" distR="114300" simplePos="0" relativeHeight="251693056" behindDoc="1" locked="0" layoutInCell="1" allowOverlap="1">
-                <wp:simplePos x="0" y="0"/>
-                <wp:positionH relativeFrom="column">
-                  <wp:posOffset>1568450</wp:posOffset>
-                </wp:positionH>
-                <wp:positionV relativeFrom="paragraph">
-                  <wp:posOffset>3574415</wp:posOffset>
-                </wp:positionV>
-                <wp:extent cx="114300" cy="135255"/>
-                <wp:effectExtent l="0" t="0" r="8255" b="0"/>
-                <wp:wrapNone/>
-                <wp:docPr id="25" name="Multiplication Sign 2"/>
-                <wp:cNvGraphicFramePr/>
-                <a:graphic xmlns:a="http://schemas.openxmlformats.org/drawingml/2006/main">
-                  <a:graphicData uri="http://schemas.microsoft.com/office/word/2010/wordprocessingShape">
-                    <wps:wsp>
-                      <wps:cNvSpPr/>
-                      <wps:spPr>
-                        <a:xfrm>
-                          <a:off x="0" y="0"/>
-                          <a:ext cx="114300" cy="135255"/>
-                        </a:xfrm>
-                        <a:prstGeom prst="mathMultiply">
-                          <a:avLst/>
-                        </a:prstGeom>
-                        <a:solidFill>
-                          <a:srgbClr val="00B050"/>
-                        </a:solidFill>
-                        <a:ln>
-                          <a:solidFill>
-                            <a:schemeClr val="accent6">
-                              <a:lumMod val="75000"/>
-                            </a:schemeClr>
-                          </a:solidFill>
-                        </a:ln>
-                      </wps:spPr>
-                      <wps:style>
-                        <a:lnRef idx="2">
-                          <a:schemeClr val="accent6"/>
-                        </a:lnRef>
-                        <a:fillRef idx="1">
-                          <a:schemeClr val="lt1"/>
-                        </a:fillRef>
-                        <a:effectRef idx="0">
-                          <a:schemeClr val="accent6"/>
-                        </a:effectRef>
-                        <a:fontRef idx="minor">
-                          <a:schemeClr val="dk1"/>
-                        </a:fontRef>
-                      </wps:style>
-                      <wps:bodyPr rot="0" spcFirstLastPara="0" vertOverflow="overflow" horzOverflow="overflow" vert="horz" wrap="square" lIns="91440" tIns="45720" rIns="91440" bIns="45720" numCol="1" spcCol="0" rtlCol="0" fromWordArt="0" anchor="ctr" anchorCtr="0" forceAA="0" compatLnSpc="1">
-                        <a:noAutofit/>
-                      </wps:bodyPr>
-                    </wps:wsp>
-                  </a:graphicData>
-                </a:graphic>
-              </wp:anchor>
-            </w:drawing>
-          </mc:Choice>
-          <mc:Fallback>
-            <w:pict>
-              <v:shape id="Multiplication Sign 2" o:spid="_x0000_s1026" style="position:absolute;left:0pt;margin-left:123.5pt;margin-top:281.45pt;height:10.65pt;width:9pt;z-index:-251623424;v-text-anchor:middle;mso-width-relative:page;mso-height-relative:page;" fillcolor="#00B050" filled="t" stroked="t" coordsize="114300,135255" o:gfxdata="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" path="m17185,41160l37718,23808,57150,46802,76581,23808,97114,41160,74748,67627,97114,94094,76581,111446,57150,88452,37718,111446,17185,94094,39551,67627xe">
-                <v:path o:connectlocs="27452,32484;86847,32484;86847,102770;27452,102770" o:connectangles="164,247,0,82"/>
-                <v:fill on="t" focussize="0,0"/>
-                <v:stroke weight="1pt" color="#3B7D23 [2409]" miterlimit="8" joinstyle="miter"/>
-                <v:imagedata o:title=""/>
-                <o:lock v:ext="edit" aspectratio="f"/>
-              </v:shape>
-            </w:pict>
-          </mc:Fallback>
-        </mc:AlternateContent>
-      </w:r>
-      <w:r>
-        <mc:AlternateContent>
-          <mc:Choice Requires="wps">
-            <w:drawing>
-              <wp:anchor distT="0" distB="0" distL="114300" distR="114300" simplePos="0" relativeHeight="251692032" behindDoc="1" locked="0" layoutInCell="1" allowOverlap="1">
-                <wp:simplePos x="0" y="0"/>
-                <wp:positionH relativeFrom="column">
-                  <wp:posOffset>1560830</wp:posOffset>
-                </wp:positionH>
-                <wp:positionV relativeFrom="paragraph">
-                  <wp:posOffset>3423285</wp:posOffset>
-                </wp:positionV>
-                <wp:extent cx="114300" cy="135255"/>
-                <wp:effectExtent l="0" t="0" r="8255" b="0"/>
-                <wp:wrapNone/>
-                <wp:docPr id="24" name="Multiplication Sign 2"/>
-                <wp:cNvGraphicFramePr/>
-                <a:graphic xmlns:a="http://schemas.openxmlformats.org/drawingml/2006/main">
-                  <a:graphicData uri="http://schemas.microsoft.com/office/word/2010/wordprocessingShape">
-                    <wps:wsp>
-                      <wps:cNvSpPr/>
-                      <wps:spPr>
-                        <a:xfrm>
-                          <a:off x="0" y="0"/>
-                          <a:ext cx="114300" cy="135255"/>
-                        </a:xfrm>
-                        <a:prstGeom prst="mathMultiply">
-                          <a:avLst/>
-                        </a:prstGeom>
-                        <a:solidFill>
-                          <a:srgbClr val="00B050"/>
-                        </a:solidFill>
-                        <a:ln>
-                          <a:solidFill>
-                            <a:schemeClr val="accent6">
-                              <a:lumMod val="75000"/>
-                            </a:schemeClr>
-                          </a:solidFill>
-                        </a:ln>
-                      </wps:spPr>
-                      <wps:style>
-                        <a:lnRef idx="2">
-                          <a:schemeClr val="accent6"/>
-                        </a:lnRef>
-                        <a:fillRef idx="1">
-                          <a:schemeClr val="lt1"/>
-                        </a:fillRef>
-                        <a:effectRef idx="0">
-                          <a:schemeClr val="accent6"/>
-                        </a:effectRef>
-                        <a:fontRef idx="minor">
-                          <a:schemeClr val="dk1"/>
-                        </a:fontRef>
-                      </wps:style>
-                      <wps:bodyPr rot="0" spcFirstLastPara="0" vertOverflow="overflow" horzOverflow="overflow" vert="horz" wrap="square" lIns="91440" tIns="45720" rIns="91440" bIns="45720" numCol="1" spcCol="0" rtlCol="0" fromWordArt="0" anchor="ctr" anchorCtr="0" forceAA="0" compatLnSpc="1">
-                        <a:noAutofit/>
-                      </wps:bodyPr>
-                    </wps:wsp>
-                  </a:graphicData>
-                </a:graphic>
-              </wp:anchor>
-            </w:drawing>
-          </mc:Choice>
-          <mc:Fallback>
-            <w:pict>
-              <v:shape id="Multiplication Sign 2" o:spid="_x0000_s1026" style="position:absolute;left:0pt;margin-left:122.9pt;margin-top:269.55pt;height:10.65pt;width:9pt;z-index:-251624448;v-text-anchor:middle;mso-width-relative:page;mso-height-relative:page;" fillcolor="#00B050" filled="t" stroked="t" coordsize="114300,135255" o:gfxdata="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" path="m17185,41160l37718,23808,57150,46802,76581,23808,97114,41160,74748,67627,97114,94094,76581,111446,57150,88452,37718,111446,17185,94094,39551,67627xe">
-                <v:path o:connectlocs="27452,32484;86847,32484;86847,102770;27452,102770" o:connectangles="164,247,0,82"/>
-                <v:fill on="t" focussize="0,0"/>
-                <v:stroke weight="1pt" color="#3B7D23 [2409]" miterlimit="8" joinstyle="miter"/>
-                <v:imagedata o:title=""/>
-                <o:lock v:ext="edit" aspectratio="f"/>
-              </v:shape>
-            </w:pict>
-          </mc:Fallback>
-        </mc:AlternateContent>
-      </w:r>
-      <w:r>
-        <w:drawing>
-          <wp:anchor distT="0" distB="0" distL="114300" distR="114300" simplePos="0" relativeHeight="251687936" behindDoc="1" locked="0" layoutInCell="1" allowOverlap="1">
-            <wp:simplePos x="0" y="0"/>
-            <wp:positionH relativeFrom="column">
-              <wp:posOffset>855980</wp:posOffset>
-            </wp:positionH>
-            <wp:positionV relativeFrom="paragraph">
-              <wp:posOffset>2547620</wp:posOffset>
-            </wp:positionV>
-            <wp:extent cx="4401185" cy="1579880"/>
-            <wp:effectExtent l="0" t="0" r="18415" b="1270"/>
-            <wp:wrapNone/>
-            <wp:docPr id="23" name="Picture 23" descr="12"/>
-            <wp:cNvGraphicFramePr>
-              <a:graphicFrameLocks xmlns:a="http://schemas.openxmlformats.org/drawingml/2006/main" noChangeAspect="1"/>
-            </wp:cNvGraphicFramePr>
-            <a:graphic xmlns:a="http://schemas.openxmlformats.org/drawingml/2006/main">
-              <a:graphicData uri="http://schemas.openxmlformats.org/drawingml/2006/picture">
-                <pic:pic xmlns:pic="http://schemas.openxmlformats.org/drawingml/2006/picture">
-                  <pic:nvPicPr>
-                    <pic:cNvPr id="23" name="Picture 23" descr="12"/>
-                    <pic:cNvPicPr>
-                      <a:picLocks noChangeAspect="1"/>
-                    </pic:cNvPicPr>
-                  </pic:nvPicPr>
-                  <pic:blipFill>
-                    <a:blip r:embed="rId18"/>
-                    <a:stretch>
-                      <a:fillRect/>
-                    </a:stretch>
-                  </pic:blipFill>
-                  <pic:spPr>
-                    <a:xfrm>
-                      <a:off x="0" y="0"/>
-                      <a:ext cx="4401185" cy="1579880"/>
-                    </a:xfrm>
-                    <a:prstGeom prst="rect">
-                      <a:avLst/>
-                    </a:prstGeom>
-                  </pic:spPr>
-                </pic:pic>
-              </a:graphicData>
-            </a:graphic>
-          </wp:anchor>
-        </w:drawing>
-      </w:r>
-      <w:r>
-        <mc:AlternateContent>
-          <mc:Choice Requires="wps">
-            <w:drawing>
-              <wp:anchor distT="0" distB="0" distL="114300" distR="114300" simplePos="0" relativeHeight="251691008" behindDoc="1" locked="0" layoutInCell="1" allowOverlap="1">
-                <wp:simplePos x="0" y="0"/>
-                <wp:positionH relativeFrom="column">
-                  <wp:posOffset>1504950</wp:posOffset>
-                </wp:positionH>
-                <wp:positionV relativeFrom="paragraph">
-                  <wp:posOffset>2133600</wp:posOffset>
+                  <wp:posOffset>63500</wp:posOffset>
                 </wp:positionV>
                 <wp:extent cx="114300" cy="135255"/>
                 <wp:effectExtent l="0" t="0" r="8255" b="0"/>
@@ -3646,7 +3938,7 @@
           </mc:Choice>
           <mc:Fallback>
             <w:pict>
-              <v:shape id="Multiplication Sign 2" o:spid="_x0000_s1026" style="position:absolute;left:0pt;margin-left:118.5pt;margin-top:168pt;height:10.65pt;width:9pt;z-index:-251625472;v-text-anchor:middle;mso-width-relative:page;mso-height-relative:page;" fillcolor="#00B050" filled="t" stroked="t" coordsize="114300,135255" o:gfxdata="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" path="m17185,41160l37718,23808,57150,46802,76581,23808,97114,41160,74748,67627,97114,94094,76581,111446,57150,88452,37718,111446,17185,94094,39551,67627xe">
+              <v:shape id="Multiplication Sign 2" o:spid="_x0000_s1026" style="position:absolute;left:0pt;margin-left:112.05pt;margin-top:5pt;height:10.65pt;width:9pt;z-index:-251632640;v-text-anchor:middle;mso-width-relative:page;mso-height-relative:page;" fillcolor="#00B050" filled="t" stroked="t" coordsize="114300,135255" o:gfxdata="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" path="m17185,41160l37718,23808,57150,46802,76581,23808,97114,41160,74748,67627,97114,94094,76581,111446,57150,88452,37718,111446,17185,94094,39551,67627xe">
                 <v:path o:connectlocs="27452,32484;86847,32484;86847,102770;27452,102770" o:connectangles="164,247,0,82"/>
                 <v:fill on="t" focussize="0,0"/>
                 <v:stroke weight="1pt" color="#3B7D23 [2409]" miterlimit="8" joinstyle="miter"/>
@@ -3664,735 +3956,23 @@
           <w:tab w:val="left" w:pos="1080"/>
         </w:tabs>
         <w:rPr>
-          <w:lang w:val="sk-SK"/>
-        </w:rPr>
-      </w:pPr>
-    </w:p>
-    <w:p>
-      <w:pPr>
-        <w:tabs>
-          <w:tab w:val="left" w:pos="1080"/>
-        </w:tabs>
-        <w:rPr>
-          <w:lang w:val="sk-SK"/>
-        </w:rPr>
-      </w:pPr>
-    </w:p>
-    <w:p>
-      <w:pPr>
-        <w:tabs>
-          <w:tab w:val="left" w:pos="1080"/>
-        </w:tabs>
-        <w:rPr>
-          <w:lang w:val="sk-SK"/>
-        </w:rPr>
-      </w:pPr>
-    </w:p>
-    <w:p>
-      <w:pPr>
-        <w:tabs>
-          <w:tab w:val="left" w:pos="1080"/>
-        </w:tabs>
-        <w:rPr>
-          <w:lang w:val="sk-SK"/>
-        </w:rPr>
-      </w:pPr>
-    </w:p>
-    <w:p>
-      <w:pPr>
-        <w:tabs>
-          <w:tab w:val="left" w:pos="1080"/>
-        </w:tabs>
-        <w:rPr>
-          <w:lang w:val="sk-SK"/>
-        </w:rPr>
-      </w:pPr>
-    </w:p>
-    <w:p>
-      <w:pPr>
-        <w:tabs>
-          <w:tab w:val="left" w:pos="1080"/>
-        </w:tabs>
-        <w:rPr>
-          <w:lang w:val="sk-SK"/>
-        </w:rPr>
-      </w:pPr>
-    </w:p>
-    <w:p>
-      <w:pPr>
-        <w:tabs>
-          <w:tab w:val="left" w:pos="1080"/>
-        </w:tabs>
-        <w:rPr>
           <w:rFonts w:hint="default"/>
           <w:lang w:val="en-US"/>
         </w:rPr>
       </w:pPr>
-    </w:p>
-    <w:p>
-      <w:pPr>
-        <w:tabs>
-          <w:tab w:val="left" w:pos="1080"/>
-        </w:tabs>
+      <w:r>
         <w:rPr>
           <w:rFonts w:hint="default"/>
           <w:lang w:val="en-US"/>
         </w:rPr>
-      </w:pPr>
-    </w:p>
-    <w:p>
-      <w:pPr>
-        <w:tabs>
-          <w:tab w:val="left" w:pos="1080"/>
-        </w:tabs>
-        <w:rPr>
-          <w:rFonts w:hint="default"/>
-          <w:lang w:val="en-US"/>
-        </w:rPr>
-      </w:pPr>
-    </w:p>
-    <w:p>
-      <w:pPr>
-        <w:tabs>
-          <w:tab w:val="left" w:pos="1080"/>
-        </w:tabs>
-        <w:rPr>
-          <w:rFonts w:hint="default"/>
-          <w:lang w:val="en-US"/>
-        </w:rPr>
-      </w:pPr>
-    </w:p>
-    <w:p>
-      <w:pPr>
-        <w:tabs>
-          <w:tab w:val="left" w:pos="1080"/>
-        </w:tabs>
-        <w:rPr>
-          <w:rFonts w:hint="default"/>
-          <w:lang w:val="en-US"/>
-        </w:rPr>
-      </w:pPr>
-    </w:p>
-    <w:p>
-      <w:pPr>
-        <w:tabs>
-          <w:tab w:val="left" w:pos="1080"/>
-        </w:tabs>
-        <w:rPr>
-          <w:rFonts w:hint="default"/>
-          <w:lang w:val="en-US"/>
-        </w:rPr>
-      </w:pPr>
-    </w:p>
-    <w:p>
-      <w:pPr>
-        <w:tabs>
-          <w:tab w:val="left" w:pos="1080"/>
-        </w:tabs>
-        <w:rPr>
-          <w:rFonts w:hint="default"/>
-          <w:lang w:val="en-US"/>
-        </w:rPr>
-      </w:pPr>
-    </w:p>
-    <w:p>
-      <w:pPr>
-        <w:tabs>
-          <w:tab w:val="left" w:pos="1080"/>
-        </w:tabs>
-        <w:rPr>
-          <w:rFonts w:hint="default"/>
-          <w:lang w:val="en-US"/>
-        </w:rPr>
-      </w:pPr>
-    </w:p>
-    <w:p>
-      <w:pPr>
-        <w:tabs>
-          <w:tab w:val="left" w:pos="1080"/>
-        </w:tabs>
-        <w:rPr>
-          <w:rFonts w:hint="default"/>
-          <w:lang w:val="en-US"/>
-        </w:rPr>
-      </w:pPr>
-    </w:p>
-    <w:p>
-      <w:pPr>
-        <w:tabs>
-          <w:tab w:val="left" w:pos="1080"/>
-        </w:tabs>
-        <w:rPr>
-          <w:rFonts w:hint="default"/>
-          <w:lang w:val="en-US"/>
-        </w:rPr>
-      </w:pPr>
-    </w:p>
-    <w:p>
-      <w:pPr>
-        <w:tabs>
-          <w:tab w:val="left" w:pos="1080"/>
-        </w:tabs>
-        <w:rPr>
-          <w:rFonts w:hint="default"/>
-          <w:lang w:val="en-US"/>
-        </w:rPr>
-      </w:pPr>
-    </w:p>
-    <w:p>
-      <w:pPr>
-        <w:tabs>
-          <w:tab w:val="left" w:pos="1080"/>
-        </w:tabs>
-        <w:rPr>
-          <w:rFonts w:hint="default"/>
-          <w:lang w:val="en-US"/>
-        </w:rPr>
-      </w:pPr>
-    </w:p>
-    <w:p>
-      <w:pPr>
-        <w:tabs>
-          <w:tab w:val="left" w:pos="1080"/>
-        </w:tabs>
-        <w:rPr>
-          <w:rFonts w:hint="default"/>
-          <w:lang w:val="en-US"/>
-        </w:rPr>
-      </w:pPr>
-    </w:p>
-    <w:p>
-      <w:pPr>
-        <w:tabs>
-          <w:tab w:val="left" w:pos="1080"/>
-        </w:tabs>
-        <w:rPr>
-          <w:rFonts w:hint="default"/>
-          <w:lang w:val="en-US"/>
-        </w:rPr>
-      </w:pPr>
-    </w:p>
-    <w:p>
-      <w:pPr>
-        <w:tabs>
-          <w:tab w:val="left" w:pos="1080"/>
-        </w:tabs>
-        <w:rPr>
-          <w:rFonts w:hint="default"/>
-          <w:lang w:val="en-US"/>
-        </w:rPr>
-      </w:pPr>
-    </w:p>
-    <w:p>
-      <w:pPr>
-        <w:tabs>
-          <w:tab w:val="left" w:pos="1080"/>
-        </w:tabs>
-        <w:rPr>
-          <w:rFonts w:hint="default"/>
-          <w:lang w:val="en-US"/>
-        </w:rPr>
-      </w:pPr>
-    </w:p>
-    <w:p>
-      <w:pPr>
-        <w:tabs>
-          <w:tab w:val="left" w:pos="1080"/>
-        </w:tabs>
-        <w:rPr>
-          <w:rFonts w:hint="default"/>
-          <w:lang w:val="en-US"/>
-        </w:rPr>
-      </w:pPr>
-    </w:p>
-    <w:p>
-      <w:pPr>
-        <w:tabs>
-          <w:tab w:val="left" w:pos="1080"/>
-        </w:tabs>
-        <w:rPr>
-          <w:rFonts w:hint="default"/>
-          <w:lang w:val="en-US"/>
-        </w:rPr>
-      </w:pPr>
-    </w:p>
-    <w:p>
-      <w:pPr>
-        <w:tabs>
-          <w:tab w:val="left" w:pos="1080"/>
-        </w:tabs>
-        <w:rPr>
-          <w:rFonts w:hint="default"/>
-          <w:lang w:val="en-US"/>
-        </w:rPr>
-      </w:pPr>
-    </w:p>
-    <w:p>
-      <w:pPr>
-        <w:tabs>
-          <w:tab w:val="left" w:pos="1080"/>
-        </w:tabs>
-        <w:rPr>
-          <w:rFonts w:hint="default"/>
-          <w:lang w:val="en-US"/>
-        </w:rPr>
-      </w:pPr>
-    </w:p>
-    <w:p>
-      <w:pPr>
-        <w:tabs>
-          <w:tab w:val="left" w:pos="1080"/>
-        </w:tabs>
-        <w:rPr>
-          <w:rFonts w:hint="default"/>
-          <w:lang w:val="en-US"/>
-        </w:rPr>
-      </w:pPr>
-      <w:r>
-        <w:rPr>
-          <w:rFonts w:hint="default"/>
-          <w:lang w:val="en-US"/>
-        </w:rPr>
         <w:drawing>
-          <wp:anchor distT="0" distB="0" distL="114300" distR="114300" simplePos="0" relativeHeight="251674624" behindDoc="1" locked="0" layoutInCell="1" allowOverlap="1">
+          <wp:anchor distT="0" distB="0" distL="114300" distR="114300" simplePos="0" relativeHeight="251671552" behindDoc="1" locked="0" layoutInCell="1" allowOverlap="1">
             <wp:simplePos x="0" y="0"/>
             <wp:positionH relativeFrom="column">
-              <wp:posOffset>974725</wp:posOffset>
+              <wp:posOffset>988060</wp:posOffset>
             </wp:positionH>
             <wp:positionV relativeFrom="paragraph">
-              <wp:posOffset>-30480</wp:posOffset>
-            </wp:positionV>
-            <wp:extent cx="4032250" cy="2432050"/>
-            <wp:effectExtent l="0" t="0" r="6350" b="6350"/>
-            <wp:wrapNone/>
-            <wp:docPr id="4" name="Picture 4" descr="15"/>
-            <wp:cNvGraphicFramePr>
-              <a:graphicFrameLocks xmlns:a="http://schemas.openxmlformats.org/drawingml/2006/main" noChangeAspect="1"/>
-            </wp:cNvGraphicFramePr>
-            <a:graphic xmlns:a="http://schemas.openxmlformats.org/drawingml/2006/main">
-              <a:graphicData uri="http://schemas.openxmlformats.org/drawingml/2006/picture">
-                <pic:pic xmlns:pic="http://schemas.openxmlformats.org/drawingml/2006/picture">
-                  <pic:nvPicPr>
-                    <pic:cNvPr id="4" name="Picture 4" descr="15"/>
-                    <pic:cNvPicPr>
-                      <a:picLocks noChangeAspect="1"/>
-                    </pic:cNvPicPr>
-                  </pic:nvPicPr>
-                  <pic:blipFill>
-                    <a:blip r:embed="rId19"/>
-                    <a:stretch>
-                      <a:fillRect/>
-                    </a:stretch>
-                  </pic:blipFill>
-                  <pic:spPr>
-                    <a:xfrm>
-                      <a:off x="0" y="0"/>
-                      <a:ext cx="4032250" cy="2432050"/>
-                    </a:xfrm>
-                    <a:prstGeom prst="rect">
-                      <a:avLst/>
-                    </a:prstGeom>
-                  </pic:spPr>
-                </pic:pic>
-              </a:graphicData>
-            </a:graphic>
-          </wp:anchor>
-        </w:drawing>
-      </w:r>
-    </w:p>
-    <w:p>
-      <w:pPr>
-        <w:tabs>
-          <w:tab w:val="left" w:pos="1080"/>
-        </w:tabs>
-        <w:rPr>
-          <w:rFonts w:hint="default"/>
-          <w:lang w:val="en-US"/>
-        </w:rPr>
-      </w:pPr>
-    </w:p>
-    <w:p>
-      <w:pPr>
-        <w:tabs>
-          <w:tab w:val="left" w:pos="1080"/>
-        </w:tabs>
-        <w:rPr>
-          <w:rFonts w:hint="default"/>
-          <w:lang w:val="en-US"/>
-        </w:rPr>
-      </w:pPr>
-    </w:p>
-    <w:p>
-      <w:pPr>
-        <w:tabs>
-          <w:tab w:val="left" w:pos="1080"/>
-        </w:tabs>
-        <w:rPr>
-          <w:rFonts w:hint="default"/>
-          <w:lang w:val="en-US"/>
-        </w:rPr>
-      </w:pPr>
-    </w:p>
-    <w:p>
-      <w:pPr>
-        <w:tabs>
-          <w:tab w:val="left" w:pos="1080"/>
-        </w:tabs>
-        <w:rPr>
-          <w:rFonts w:hint="default"/>
-          <w:lang w:val="en-US"/>
-        </w:rPr>
-      </w:pPr>
-    </w:p>
-    <w:p>
-      <w:pPr>
-        <w:tabs>
-          <w:tab w:val="left" w:pos="1080"/>
-        </w:tabs>
-        <w:rPr>
-          <w:rFonts w:hint="default"/>
-          <w:lang w:val="en-US"/>
-        </w:rPr>
-      </w:pPr>
-      <w:r>
-        <mc:AlternateContent>
-          <mc:Choice Requires="wps">
-            <w:drawing>
-              <wp:anchor distT="0" distB="0" distL="114300" distR="114300" simplePos="0" relativeHeight="251701248" behindDoc="1" locked="0" layoutInCell="1" allowOverlap="1">
-                <wp:simplePos x="0" y="0"/>
-                <wp:positionH relativeFrom="column">
-                  <wp:posOffset>1640205</wp:posOffset>
-                </wp:positionH>
-                <wp:positionV relativeFrom="paragraph">
-                  <wp:posOffset>176530</wp:posOffset>
-                </wp:positionV>
-                <wp:extent cx="114300" cy="135255"/>
-                <wp:effectExtent l="0" t="0" r="8255" b="0"/>
-                <wp:wrapNone/>
-                <wp:docPr id="35" name="Multiplication Sign 2"/>
-                <wp:cNvGraphicFramePr/>
-                <a:graphic xmlns:a="http://schemas.openxmlformats.org/drawingml/2006/main">
-                  <a:graphicData uri="http://schemas.microsoft.com/office/word/2010/wordprocessingShape">
-                    <wps:wsp>
-                      <wps:cNvSpPr/>
-                      <wps:spPr>
-                        <a:xfrm>
-                          <a:off x="0" y="0"/>
-                          <a:ext cx="114300" cy="135255"/>
-                        </a:xfrm>
-                        <a:prstGeom prst="mathMultiply">
-                          <a:avLst/>
-                        </a:prstGeom>
-                        <a:solidFill>
-                          <a:srgbClr val="00B050"/>
-                        </a:solidFill>
-                        <a:ln>
-                          <a:solidFill>
-                            <a:schemeClr val="accent6">
-                              <a:lumMod val="75000"/>
-                            </a:schemeClr>
-                          </a:solidFill>
-                        </a:ln>
-                      </wps:spPr>
-                      <wps:style>
-                        <a:lnRef idx="2">
-                          <a:schemeClr val="accent6"/>
-                        </a:lnRef>
-                        <a:fillRef idx="1">
-                          <a:schemeClr val="lt1"/>
-                        </a:fillRef>
-                        <a:effectRef idx="0">
-                          <a:schemeClr val="accent6"/>
-                        </a:effectRef>
-                        <a:fontRef idx="minor">
-                          <a:schemeClr val="dk1"/>
-                        </a:fontRef>
-                      </wps:style>
-                      <wps:bodyPr rot="0" spcFirstLastPara="0" vertOverflow="overflow" horzOverflow="overflow" vert="horz" wrap="square" lIns="91440" tIns="45720" rIns="91440" bIns="45720" numCol="1" spcCol="0" rtlCol="0" fromWordArt="0" anchor="ctr" anchorCtr="0" forceAA="0" compatLnSpc="1">
-                        <a:noAutofit/>
-                      </wps:bodyPr>
-                    </wps:wsp>
-                  </a:graphicData>
-                </a:graphic>
-              </wp:anchor>
-            </w:drawing>
-          </mc:Choice>
-          <mc:Fallback>
-            <w:pict>
-              <v:shape id="Multiplication Sign 2" o:spid="_x0000_s1026" style="position:absolute;left:0pt;margin-left:129.15pt;margin-top:13.9pt;height:10.65pt;width:9pt;z-index:-251615232;v-text-anchor:middle;mso-width-relative:page;mso-height-relative:page;" fillcolor="#00B050" filled="t" stroked="t" coordsize="114300,135255" o:gfxdata="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" path="m17185,41160l37718,23808,57150,46802,76581,23808,97114,41160,74748,67627,97114,94094,76581,111446,57150,88452,37718,111446,17185,94094,39551,67627xe">
-                <v:path o:connectlocs="27452,32484;86847,32484;86847,102770;27452,102770" o:connectangles="164,247,0,82"/>
-                <v:fill on="t" focussize="0,0"/>
-                <v:stroke weight="1pt" color="#3B7D23 [2409]" miterlimit="8" joinstyle="miter"/>
-                <v:imagedata o:title=""/>
-                <o:lock v:ext="edit" aspectratio="f"/>
-              </v:shape>
-            </w:pict>
-          </mc:Fallback>
-        </mc:AlternateContent>
-      </w:r>
-      <w:r>
-        <mc:AlternateContent>
-          <mc:Choice Requires="wps">
-            <w:drawing>
-              <wp:anchor distT="0" distB="0" distL="114300" distR="114300" simplePos="0" relativeHeight="251700224" behindDoc="1" locked="0" layoutInCell="1" allowOverlap="1">
-                <wp:simplePos x="0" y="0"/>
-                <wp:positionH relativeFrom="column">
-                  <wp:posOffset>1645285</wp:posOffset>
-                </wp:positionH>
-                <wp:positionV relativeFrom="paragraph">
-                  <wp:posOffset>29845</wp:posOffset>
-                </wp:positionV>
-                <wp:extent cx="114300" cy="135255"/>
-                <wp:effectExtent l="0" t="0" r="8255" b="0"/>
-                <wp:wrapNone/>
-                <wp:docPr id="34" name="Multiplication Sign 2"/>
-                <wp:cNvGraphicFramePr/>
-                <a:graphic xmlns:a="http://schemas.openxmlformats.org/drawingml/2006/main">
-                  <a:graphicData uri="http://schemas.microsoft.com/office/word/2010/wordprocessingShape">
-                    <wps:wsp>
-                      <wps:cNvSpPr/>
-                      <wps:spPr>
-                        <a:xfrm>
-                          <a:off x="0" y="0"/>
-                          <a:ext cx="114300" cy="135255"/>
-                        </a:xfrm>
-                        <a:prstGeom prst="mathMultiply">
-                          <a:avLst/>
-                        </a:prstGeom>
-                        <a:solidFill>
-                          <a:srgbClr val="00B050"/>
-                        </a:solidFill>
-                        <a:ln>
-                          <a:solidFill>
-                            <a:schemeClr val="accent6">
-                              <a:lumMod val="75000"/>
-                            </a:schemeClr>
-                          </a:solidFill>
-                        </a:ln>
-                      </wps:spPr>
-                      <wps:style>
-                        <a:lnRef idx="2">
-                          <a:schemeClr val="accent6"/>
-                        </a:lnRef>
-                        <a:fillRef idx="1">
-                          <a:schemeClr val="lt1"/>
-                        </a:fillRef>
-                        <a:effectRef idx="0">
-                          <a:schemeClr val="accent6"/>
-                        </a:effectRef>
-                        <a:fontRef idx="minor">
-                          <a:schemeClr val="dk1"/>
-                        </a:fontRef>
-                      </wps:style>
-                      <wps:bodyPr rot="0" spcFirstLastPara="0" vertOverflow="overflow" horzOverflow="overflow" vert="horz" wrap="square" lIns="91440" tIns="45720" rIns="91440" bIns="45720" numCol="1" spcCol="0" rtlCol="0" fromWordArt="0" anchor="ctr" anchorCtr="0" forceAA="0" compatLnSpc="1">
-                        <a:noAutofit/>
-                      </wps:bodyPr>
-                    </wps:wsp>
-                  </a:graphicData>
-                </a:graphic>
-              </wp:anchor>
-            </w:drawing>
-          </mc:Choice>
-          <mc:Fallback>
-            <w:pict>
-              <v:shape id="Multiplication Sign 2" o:spid="_x0000_s1026" style="position:absolute;left:0pt;margin-left:129.55pt;margin-top:2.35pt;height:10.65pt;width:9pt;z-index:-251616256;v-text-anchor:middle;mso-width-relative:page;mso-height-relative:page;" fillcolor="#00B050" filled="t" stroked="t" coordsize="114300,135255" o:gfxdata="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" path="m17185,41160l37718,23808,57150,46802,76581,23808,97114,41160,74748,67627,97114,94094,76581,111446,57150,88452,37718,111446,17185,94094,39551,67627xe">
-                <v:path o:connectlocs="27452,32484;86847,32484;86847,102770;27452,102770" o:connectangles="164,247,0,82"/>
-                <v:fill on="t" focussize="0,0"/>
-                <v:stroke weight="1pt" color="#3B7D23 [2409]" miterlimit="8" joinstyle="miter"/>
-                <v:imagedata o:title=""/>
-                <o:lock v:ext="edit" aspectratio="f"/>
-              </v:shape>
-            </w:pict>
-          </mc:Fallback>
-        </mc:AlternateContent>
-      </w:r>
-    </w:p>
-    <w:p>
-      <w:pPr>
-        <w:tabs>
-          <w:tab w:val="left" w:pos="1080"/>
-        </w:tabs>
-        <w:rPr>
-          <w:rFonts w:hint="default"/>
-          <w:lang w:val="en-US"/>
-        </w:rPr>
-      </w:pPr>
-      <w:r>
-        <mc:AlternateContent>
-          <mc:Choice Requires="wps">
-            <w:drawing>
-              <wp:anchor distT="0" distB="0" distL="114300" distR="114300" simplePos="0" relativeHeight="251703296" behindDoc="1" locked="0" layoutInCell="1" allowOverlap="1">
-                <wp:simplePos x="0" y="0"/>
-                <wp:positionH relativeFrom="column">
-                  <wp:posOffset>1639570</wp:posOffset>
-                </wp:positionH>
-                <wp:positionV relativeFrom="paragraph">
-                  <wp:posOffset>298450</wp:posOffset>
-                </wp:positionV>
-                <wp:extent cx="114300" cy="135255"/>
-                <wp:effectExtent l="0" t="0" r="8255" b="0"/>
-                <wp:wrapNone/>
-                <wp:docPr id="37" name="Multiplication Sign 2"/>
-                <wp:cNvGraphicFramePr/>
-                <a:graphic xmlns:a="http://schemas.openxmlformats.org/drawingml/2006/main">
-                  <a:graphicData uri="http://schemas.microsoft.com/office/word/2010/wordprocessingShape">
-                    <wps:wsp>
-                      <wps:cNvSpPr/>
-                      <wps:spPr>
-                        <a:xfrm>
-                          <a:off x="0" y="0"/>
-                          <a:ext cx="114300" cy="135255"/>
-                        </a:xfrm>
-                        <a:prstGeom prst="mathMultiply">
-                          <a:avLst/>
-                        </a:prstGeom>
-                        <a:solidFill>
-                          <a:srgbClr val="00B050"/>
-                        </a:solidFill>
-                        <a:ln>
-                          <a:solidFill>
-                            <a:schemeClr val="accent6">
-                              <a:lumMod val="75000"/>
-                            </a:schemeClr>
-                          </a:solidFill>
-                        </a:ln>
-                      </wps:spPr>
-                      <wps:style>
-                        <a:lnRef idx="2">
-                          <a:schemeClr val="accent6"/>
-                        </a:lnRef>
-                        <a:fillRef idx="1">
-                          <a:schemeClr val="lt1"/>
-                        </a:fillRef>
-                        <a:effectRef idx="0">
-                          <a:schemeClr val="accent6"/>
-                        </a:effectRef>
-                        <a:fontRef idx="minor">
-                          <a:schemeClr val="dk1"/>
-                        </a:fontRef>
-                      </wps:style>
-                      <wps:bodyPr rot="0" spcFirstLastPara="0" vertOverflow="overflow" horzOverflow="overflow" vert="horz" wrap="square" lIns="91440" tIns="45720" rIns="91440" bIns="45720" numCol="1" spcCol="0" rtlCol="0" fromWordArt="0" anchor="ctr" anchorCtr="0" forceAA="0" compatLnSpc="1">
-                        <a:noAutofit/>
-                      </wps:bodyPr>
-                    </wps:wsp>
-                  </a:graphicData>
-                </a:graphic>
-              </wp:anchor>
-            </w:drawing>
-          </mc:Choice>
-          <mc:Fallback>
-            <w:pict>
-              <v:shape id="Multiplication Sign 2" o:spid="_x0000_s1026" style="position:absolute;left:0pt;margin-left:129.1pt;margin-top:23.5pt;height:10.65pt;width:9pt;z-index:-251613184;v-text-anchor:middle;mso-width-relative:page;mso-height-relative:page;" fillcolor="#00B050" filled="t" stroked="t" coordsize="114300,135255" o:gfxdata="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" path="m17185,41160l37718,23808,57150,46802,76581,23808,97114,41160,74748,67627,97114,94094,76581,111446,57150,88452,37718,111446,17185,94094,39551,67627xe">
-                <v:path o:connectlocs="27452,32484;86847,32484;86847,102770;27452,102770" o:connectangles="164,247,0,82"/>
-                <v:fill on="t" focussize="0,0"/>
-                <v:stroke weight="1pt" color="#3B7D23 [2409]" miterlimit="8" joinstyle="miter"/>
-                <v:imagedata o:title=""/>
-                <o:lock v:ext="edit" aspectratio="f"/>
-              </v:shape>
-            </w:pict>
-          </mc:Fallback>
-        </mc:AlternateContent>
-      </w:r>
-      <w:r>
-        <mc:AlternateContent>
-          <mc:Choice Requires="wps">
-            <w:drawing>
-              <wp:anchor distT="0" distB="0" distL="114300" distR="114300" simplePos="0" relativeHeight="251702272" behindDoc="1" locked="0" layoutInCell="1" allowOverlap="1">
-                <wp:simplePos x="0" y="0"/>
-                <wp:positionH relativeFrom="column">
-                  <wp:posOffset>1634490</wp:posOffset>
-                </wp:positionH>
-                <wp:positionV relativeFrom="paragraph">
-                  <wp:posOffset>22225</wp:posOffset>
-                </wp:positionV>
-                <wp:extent cx="114300" cy="135255"/>
-                <wp:effectExtent l="0" t="0" r="8255" b="0"/>
-                <wp:wrapNone/>
-                <wp:docPr id="36" name="Multiplication Sign 2"/>
-                <wp:cNvGraphicFramePr/>
-                <a:graphic xmlns:a="http://schemas.openxmlformats.org/drawingml/2006/main">
-                  <a:graphicData uri="http://schemas.microsoft.com/office/word/2010/wordprocessingShape">
-                    <wps:wsp>
-                      <wps:cNvSpPr/>
-                      <wps:spPr>
-                        <a:xfrm>
-                          <a:off x="0" y="0"/>
-                          <a:ext cx="114300" cy="135255"/>
-                        </a:xfrm>
-                        <a:prstGeom prst="mathMultiply">
-                          <a:avLst/>
-                        </a:prstGeom>
-                        <a:solidFill>
-                          <a:srgbClr val="00B050"/>
-                        </a:solidFill>
-                        <a:ln>
-                          <a:solidFill>
-                            <a:schemeClr val="accent6">
-                              <a:lumMod val="75000"/>
-                            </a:schemeClr>
-                          </a:solidFill>
-                        </a:ln>
-                      </wps:spPr>
-                      <wps:style>
-                        <a:lnRef idx="2">
-                          <a:schemeClr val="accent6"/>
-                        </a:lnRef>
-                        <a:fillRef idx="1">
-                          <a:schemeClr val="lt1"/>
-                        </a:fillRef>
-                        <a:effectRef idx="0">
-                          <a:schemeClr val="accent6"/>
-                        </a:effectRef>
-                        <a:fontRef idx="minor">
-                          <a:schemeClr val="dk1"/>
-                        </a:fontRef>
-                      </wps:style>
-                      <wps:bodyPr rot="0" spcFirstLastPara="0" vertOverflow="overflow" horzOverflow="overflow" vert="horz" wrap="square" lIns="91440" tIns="45720" rIns="91440" bIns="45720" numCol="1" spcCol="0" rtlCol="0" fromWordArt="0" anchor="ctr" anchorCtr="0" forceAA="0" compatLnSpc="1">
-                        <a:noAutofit/>
-                      </wps:bodyPr>
-                    </wps:wsp>
-                  </a:graphicData>
-                </a:graphic>
-              </wp:anchor>
-            </w:drawing>
-          </mc:Choice>
-          <mc:Fallback>
-            <w:pict>
-              <v:shape id="Multiplication Sign 2" o:spid="_x0000_s1026" style="position:absolute;left:0pt;margin-left:128.7pt;margin-top:1.75pt;height:10.65pt;width:9pt;z-index:-251614208;v-text-anchor:middle;mso-width-relative:page;mso-height-relative:page;" fillcolor="#00B050" filled="t" stroked="t" coordsize="114300,135255" o:gfxdata="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" path="m17185,41160l37718,23808,57150,46802,76581,23808,97114,41160,74748,67627,97114,94094,76581,111446,57150,88452,37718,111446,17185,94094,39551,67627xe">
-                <v:path o:connectlocs="27452,32484;86847,32484;86847,102770;27452,102770" o:connectangles="164,247,0,82"/>
-                <v:fill on="t" focussize="0,0"/>
-                <v:stroke weight="1pt" color="#3B7D23 [2409]" miterlimit="8" joinstyle="miter"/>
-                <v:imagedata o:title=""/>
-                <o:lock v:ext="edit" aspectratio="f"/>
-              </v:shape>
-            </w:pict>
-          </mc:Fallback>
-        </mc:AlternateContent>
-      </w:r>
-    </w:p>
-    <w:p>
-      <w:pPr>
-        <w:tabs>
-          <w:tab w:val="left" w:pos="1080"/>
-        </w:tabs>
-        <w:rPr>
-          <w:rFonts w:hint="default"/>
-          <w:lang w:val="en-US"/>
-        </w:rPr>
-      </w:pPr>
-      <w:r>
-        <w:rPr>
-          <w:rFonts w:hint="default"/>
-          <w:lang w:val="en-US"/>
-        </w:rPr>
-        <w:drawing>
-          <wp:anchor distT="0" distB="0" distL="114300" distR="114300" simplePos="0" relativeHeight="251674624" behindDoc="1" locked="0" layoutInCell="1" allowOverlap="1">
-            <wp:simplePos x="0" y="0"/>
-            <wp:positionH relativeFrom="column">
-              <wp:posOffset>1515745</wp:posOffset>
-            </wp:positionH>
-            <wp:positionV relativeFrom="paragraph">
-              <wp:posOffset>250190</wp:posOffset>
+              <wp:posOffset>168275</wp:posOffset>
             </wp:positionV>
             <wp:extent cx="3489960" cy="1282065"/>
             <wp:effectExtent l="0" t="0" r="15240" b="13335"/>
@@ -4411,7 +3991,7 @@
                     </pic:cNvPicPr>
                   </pic:nvPicPr>
                   <pic:blipFill>
-                    <a:blip r:embed="rId20"/>
+                    <a:blip r:embed="rId19"/>
                     <a:stretch>
                       <a:fillRect/>
                     </a:stretch>
@@ -4464,17 +4044,6 @@
           <w:lang w:val="en-US"/>
         </w:rPr>
       </w:pPr>
-    </w:p>
-    <w:p>
-      <w:pPr>
-        <w:tabs>
-          <w:tab w:val="left" w:pos="1080"/>
-        </w:tabs>
-        <w:rPr>
-          <w:rFonts w:hint="default"/>
-          <w:lang w:val="en-US"/>
-        </w:rPr>
-      </w:pPr>
       <w:r>
         <w:rPr>
           <w:sz w:val="22"/>
@@ -4482,13 +4051,13 @@
         <mc:AlternateContent>
           <mc:Choice Requires="wps">
             <w:drawing>
-              <wp:anchor distT="0" distB="0" distL="114300" distR="114300" simplePos="0" relativeHeight="251674624" behindDoc="0" locked="0" layoutInCell="1" allowOverlap="1">
+              <wp:anchor distT="0" distB="0" distL="114300" distR="114300" simplePos="0" relativeHeight="251671552" behindDoc="0" locked="0" layoutInCell="1" allowOverlap="1">
                 <wp:simplePos x="0" y="0"/>
                 <wp:positionH relativeFrom="column">
-                  <wp:posOffset>2828290</wp:posOffset>
+                  <wp:posOffset>2300605</wp:posOffset>
                 </wp:positionH>
                 <wp:positionV relativeFrom="paragraph">
-                  <wp:posOffset>25400</wp:posOffset>
+                  <wp:posOffset>244475</wp:posOffset>
                 </wp:positionV>
                 <wp:extent cx="225425" cy="197485"/>
                 <wp:effectExtent l="9525" t="9525" r="12700" b="21590"/>
@@ -4515,15 +4084,6 @@
                             </a:schemeClr>
                           </a:solidFill>
                         </a:ln>
-                        <a:extLst>
-                          <a:ext uri="{909E8E84-426E-40DD-AFC4-6F175D3DCCD1}">
-                            <a14:hiddenFill xmlns:a14="http://schemas.microsoft.com/office/drawing/2010/main">
-                              <a:solidFill>
-                                <a:srgbClr val="FFFF00"/>
-                              </a:solidFill>
-                            </a14:hiddenFill>
-                          </a:ext>
-                        </a:extLst>
                       </wps:spPr>
                       <wps:style>
                         <a:lnRef idx="3">
@@ -4550,7 +4110,7 @@
           </mc:Choice>
           <mc:Fallback>
             <w:pict>
-              <v:shape id="_x0000_s1026" o:spid="_x0000_s1026" o:spt="3" type="#_x0000_t3" style="position:absolute;left:0pt;margin-left:222.7pt;margin-top:2pt;height:15.55pt;width:17.75pt;z-index:251674624;v-text-anchor:middle;mso-width-relative:page;mso-height-relative:page;" filled="f" stroked="t" coordsize="21600,21600" o:gfxdata="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">
+              <v:shape id="_x0000_s1026" o:spid="_x0000_s1026" o:spt="3" type="#_x0000_t3" style="position:absolute;left:0pt;margin-left:181.15pt;margin-top:19.25pt;height:15.55pt;width:17.75pt;z-index:251671552;v-text-anchor:middle;mso-width-relative:page;mso-height-relative:page;" filled="f" stroked="t" coordsize="21600,21600" o:gfxdata="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">
                 <v:fill on="f" focussize="0,0"/>
                 <v:stroke weight="1.5pt" color="#3B7D23 [2409]" miterlimit="8" joinstyle="miter"/>
                 <v:imagedata o:title=""/>
@@ -4567,13 +4127,13 @@
         <mc:AlternateContent>
           <mc:Choice Requires="wps">
             <w:drawing>
-              <wp:anchor distT="0" distB="0" distL="114300" distR="114300" simplePos="0" relativeHeight="251704320" behindDoc="0" locked="0" layoutInCell="1" allowOverlap="1">
+              <wp:anchor distT="0" distB="0" distL="114300" distR="114300" simplePos="0" relativeHeight="251697152" behindDoc="0" locked="0" layoutInCell="1" allowOverlap="1">
                 <wp:simplePos x="0" y="0"/>
                 <wp:positionH relativeFrom="column">
-                  <wp:posOffset>3188970</wp:posOffset>
+                  <wp:posOffset>2661285</wp:posOffset>
                 </wp:positionH>
                 <wp:positionV relativeFrom="paragraph">
-                  <wp:posOffset>36830</wp:posOffset>
+                  <wp:posOffset>255905</wp:posOffset>
                 </wp:positionV>
                 <wp:extent cx="225425" cy="197485"/>
                 <wp:effectExtent l="9525" t="9525" r="12700" b="21590"/>
@@ -4626,7 +4186,7 @@
           </mc:Choice>
           <mc:Fallback>
             <w:pict>
-              <v:shape id="_x0000_s1026" o:spid="_x0000_s1026" o:spt="3" type="#_x0000_t3" style="position:absolute;left:0pt;margin-left:251.1pt;margin-top:2.9pt;height:15.55pt;width:17.75pt;z-index:251704320;v-text-anchor:middle;mso-width-relative:page;mso-height-relative:page;" filled="f" stroked="t" coordsize="21600,21600" o:gfxdata="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">
+              <v:shape id="_x0000_s1026" o:spid="_x0000_s1026" o:spt="3" type="#_x0000_t3" style="position:absolute;left:0pt;margin-left:209.55pt;margin-top:20.15pt;height:15.55pt;width:17.75pt;z-index:251697152;v-text-anchor:middle;mso-width-relative:page;mso-height-relative:page;" filled="f" stroked="t" coordsize="21600,21600" o:gfxdata="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">
                 <v:fill on="f" focussize="0,0"/>
                 <v:stroke weight="1.5pt" color="#3B7D23 [2409]" miterlimit="8" joinstyle="miter"/>
                 <v:imagedata o:title=""/>
@@ -4647,19 +4207,469 @@
           <w:lang w:val="en-US"/>
         </w:rPr>
       </w:pPr>
-      <w:r>
+    </w:p>
+    <w:p>
+      <w:pPr>
+        <w:tabs>
+          <w:tab w:val="left" w:pos="1080"/>
+        </w:tabs>
         <w:rPr>
           <w:rFonts w:hint="default"/>
           <w:lang w:val="en-US"/>
         </w:rPr>
+      </w:pPr>
+      <w:r>
         <w:drawing>
-          <wp:anchor distT="0" distB="0" distL="114300" distR="114300" simplePos="0" relativeHeight="251705344" behindDoc="1" locked="0" layoutInCell="1" allowOverlap="1">
+          <wp:anchor distT="0" distB="0" distL="114300" distR="114300" simplePos="0" relativeHeight="251680768" behindDoc="1" locked="0" layoutInCell="1" allowOverlap="1">
             <wp:simplePos x="0" y="0"/>
             <wp:positionH relativeFrom="column">
-              <wp:posOffset>1273810</wp:posOffset>
+              <wp:posOffset>427355</wp:posOffset>
             </wp:positionH>
             <wp:positionV relativeFrom="paragraph">
-              <wp:posOffset>60325</wp:posOffset>
+              <wp:posOffset>12065</wp:posOffset>
+            </wp:positionV>
+            <wp:extent cx="4613275" cy="2532380"/>
+            <wp:effectExtent l="0" t="0" r="15875" b="1270"/>
+            <wp:wrapNone/>
+            <wp:docPr id="27" name="Picture 27" descr="13"/>
+            <wp:cNvGraphicFramePr>
+              <a:graphicFrameLocks xmlns:a="http://schemas.openxmlformats.org/drawingml/2006/main" noChangeAspect="1"/>
+            </wp:cNvGraphicFramePr>
+            <a:graphic xmlns:a="http://schemas.openxmlformats.org/drawingml/2006/main">
+              <a:graphicData uri="http://schemas.openxmlformats.org/drawingml/2006/picture">
+                <pic:pic xmlns:pic="http://schemas.openxmlformats.org/drawingml/2006/picture">
+                  <pic:nvPicPr>
+                    <pic:cNvPr id="27" name="Picture 27" descr="13"/>
+                    <pic:cNvPicPr>
+                      <a:picLocks noChangeAspect="1"/>
+                    </pic:cNvPicPr>
+                  </pic:nvPicPr>
+                  <pic:blipFill>
+                    <a:blip r:embed="rId20"/>
+                    <a:stretch>
+                      <a:fillRect/>
+                    </a:stretch>
+                  </pic:blipFill>
+                  <pic:spPr>
+                    <a:xfrm>
+                      <a:off x="0" y="0"/>
+                      <a:ext cx="4613275" cy="2532380"/>
+                    </a:xfrm>
+                    <a:prstGeom prst="rect">
+                      <a:avLst/>
+                    </a:prstGeom>
+                  </pic:spPr>
+                </pic:pic>
+              </a:graphicData>
+            </a:graphic>
+          </wp:anchor>
+        </w:drawing>
+      </w:r>
+    </w:p>
+    <w:p>
+      <w:pPr>
+        <w:tabs>
+          <w:tab w:val="left" w:pos="1080"/>
+        </w:tabs>
+        <w:rPr>
+          <w:rFonts w:hint="default"/>
+          <w:lang w:val="en-US"/>
+        </w:rPr>
+      </w:pPr>
+    </w:p>
+    <w:p>
+      <w:pPr>
+        <w:tabs>
+          <w:tab w:val="left" w:pos="1080"/>
+        </w:tabs>
+        <w:rPr>
+          <w:rFonts w:hint="default"/>
+          <w:lang w:val="en-US"/>
+        </w:rPr>
+      </w:pPr>
+    </w:p>
+    <w:p>
+      <w:pPr>
+        <w:tabs>
+          <w:tab w:val="left" w:pos="1080"/>
+        </w:tabs>
+        <w:rPr>
+          <w:rFonts w:hint="default"/>
+          <w:lang w:val="en-US"/>
+        </w:rPr>
+      </w:pPr>
+    </w:p>
+    <w:p>
+      <w:pPr>
+        <w:tabs>
+          <w:tab w:val="left" w:pos="1080"/>
+        </w:tabs>
+        <w:rPr>
+          <w:rFonts w:hint="default"/>
+          <w:lang w:val="en-US"/>
+        </w:rPr>
+      </w:pPr>
+      <w:r>
+        <mc:AlternateContent>
+          <mc:Choice Requires="wps">
+            <w:drawing>
+              <wp:anchor distT="0" distB="0" distL="114300" distR="114300" simplePos="0" relativeHeight="251688960" behindDoc="1" locked="0" layoutInCell="1" allowOverlap="1">
+                <wp:simplePos x="0" y="0"/>
+                <wp:positionH relativeFrom="column">
+                  <wp:posOffset>1139825</wp:posOffset>
+                </wp:positionH>
+                <wp:positionV relativeFrom="paragraph">
+                  <wp:posOffset>153670</wp:posOffset>
+                </wp:positionV>
+                <wp:extent cx="114300" cy="135255"/>
+                <wp:effectExtent l="0" t="0" r="8255" b="0"/>
+                <wp:wrapNone/>
+                <wp:docPr id="29" name="Multiplication Sign 2"/>
+                <wp:cNvGraphicFramePr/>
+                <a:graphic xmlns:a="http://schemas.openxmlformats.org/drawingml/2006/main">
+                  <a:graphicData uri="http://schemas.microsoft.com/office/word/2010/wordprocessingShape">
+                    <wps:wsp>
+                      <wps:cNvSpPr/>
+                      <wps:spPr>
+                        <a:xfrm>
+                          <a:off x="0" y="0"/>
+                          <a:ext cx="114300" cy="135255"/>
+                        </a:xfrm>
+                        <a:prstGeom prst="mathMultiply">
+                          <a:avLst/>
+                        </a:prstGeom>
+                        <a:solidFill>
+                          <a:srgbClr val="00B050"/>
+                        </a:solidFill>
+                        <a:ln>
+                          <a:solidFill>
+                            <a:schemeClr val="accent6">
+                              <a:lumMod val="75000"/>
+                            </a:schemeClr>
+                          </a:solidFill>
+                        </a:ln>
+                      </wps:spPr>
+                      <wps:style>
+                        <a:lnRef idx="2">
+                          <a:schemeClr val="accent6"/>
+                        </a:lnRef>
+                        <a:fillRef idx="1">
+                          <a:schemeClr val="lt1"/>
+                        </a:fillRef>
+                        <a:effectRef idx="0">
+                          <a:schemeClr val="accent6"/>
+                        </a:effectRef>
+                        <a:fontRef idx="minor">
+                          <a:schemeClr val="dk1"/>
+                        </a:fontRef>
+                      </wps:style>
+                      <wps:bodyPr rot="0" spcFirstLastPara="0" vertOverflow="overflow" horzOverflow="overflow" vert="horz" wrap="square" lIns="91440" tIns="45720" rIns="91440" bIns="45720" numCol="1" spcCol="0" rtlCol="0" fromWordArt="0" anchor="ctr" anchorCtr="0" forceAA="0" compatLnSpc="1">
+                        <a:noAutofit/>
+                      </wps:bodyPr>
+                    </wps:wsp>
+                  </a:graphicData>
+                </a:graphic>
+              </wp:anchor>
+            </w:drawing>
+          </mc:Choice>
+          <mc:Fallback>
+            <w:pict>
+              <v:shape id="Multiplication Sign 2" o:spid="_x0000_s1026" style="position:absolute;left:0pt;margin-left:89.75pt;margin-top:12.1pt;height:10.65pt;width:9pt;z-index:-251627520;v-text-anchor:middle;mso-width-relative:page;mso-height-relative:page;" fillcolor="#00B050" filled="t" stroked="t" coordsize="114300,135255" o:gfxdata="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" path="m17185,41160l37718,23808,57150,46802,76581,23808,97114,41160,74748,67627,97114,94094,76581,111446,57150,88452,37718,111446,17185,94094,39551,67627xe">
+                <v:path o:connectlocs="27452,32484;86847,32484;86847,102770;27452,102770" o:connectangles="164,247,0,82"/>
+                <v:fill on="t" focussize="0,0"/>
+                <v:stroke weight="1pt" color="#3B7D23 [2409]" miterlimit="8" joinstyle="miter"/>
+                <v:imagedata o:title=""/>
+                <o:lock v:ext="edit" aspectratio="f"/>
+              </v:shape>
+            </w:pict>
+          </mc:Fallback>
+        </mc:AlternateContent>
+      </w:r>
+    </w:p>
+    <w:p>
+      <w:pPr>
+        <w:tabs>
+          <w:tab w:val="left" w:pos="1080"/>
+        </w:tabs>
+        <w:rPr>
+          <w:rFonts w:hint="default"/>
+          <w:lang w:val="en-US"/>
+        </w:rPr>
+      </w:pPr>
+      <w:r>
+        <mc:AlternateContent>
+          <mc:Choice Requires="wps">
+            <w:drawing>
+              <wp:anchor distT="0" distB="0" distL="114300" distR="114300" simplePos="0" relativeHeight="251687936" behindDoc="1" locked="0" layoutInCell="1" allowOverlap="1">
+                <wp:simplePos x="0" y="0"/>
+                <wp:positionH relativeFrom="column">
+                  <wp:posOffset>1137920</wp:posOffset>
+                </wp:positionH>
+                <wp:positionV relativeFrom="paragraph">
+                  <wp:posOffset>8255</wp:posOffset>
+                </wp:positionV>
+                <wp:extent cx="114300" cy="135255"/>
+                <wp:effectExtent l="0" t="0" r="8255" b="0"/>
+                <wp:wrapNone/>
+                <wp:docPr id="28" name="Multiplication Sign 2"/>
+                <wp:cNvGraphicFramePr/>
+                <a:graphic xmlns:a="http://schemas.openxmlformats.org/drawingml/2006/main">
+                  <a:graphicData uri="http://schemas.microsoft.com/office/word/2010/wordprocessingShape">
+                    <wps:wsp>
+                      <wps:cNvSpPr/>
+                      <wps:spPr>
+                        <a:xfrm>
+                          <a:off x="0" y="0"/>
+                          <a:ext cx="114300" cy="135255"/>
+                        </a:xfrm>
+                        <a:prstGeom prst="mathMultiply">
+                          <a:avLst/>
+                        </a:prstGeom>
+                        <a:solidFill>
+                          <a:srgbClr val="00B050"/>
+                        </a:solidFill>
+                        <a:ln>
+                          <a:solidFill>
+                            <a:schemeClr val="accent6">
+                              <a:lumMod val="75000"/>
+                            </a:schemeClr>
+                          </a:solidFill>
+                        </a:ln>
+                      </wps:spPr>
+                      <wps:style>
+                        <a:lnRef idx="2">
+                          <a:schemeClr val="accent6"/>
+                        </a:lnRef>
+                        <a:fillRef idx="1">
+                          <a:schemeClr val="lt1"/>
+                        </a:fillRef>
+                        <a:effectRef idx="0">
+                          <a:schemeClr val="accent6"/>
+                        </a:effectRef>
+                        <a:fontRef idx="minor">
+                          <a:schemeClr val="dk1"/>
+                        </a:fontRef>
+                      </wps:style>
+                      <wps:bodyPr rot="0" spcFirstLastPara="0" vertOverflow="overflow" horzOverflow="overflow" vert="horz" wrap="square" lIns="91440" tIns="45720" rIns="91440" bIns="45720" numCol="1" spcCol="0" rtlCol="0" fromWordArt="0" anchor="ctr" anchorCtr="0" forceAA="0" compatLnSpc="1">
+                        <a:noAutofit/>
+                      </wps:bodyPr>
+                    </wps:wsp>
+                  </a:graphicData>
+                </a:graphic>
+              </wp:anchor>
+            </w:drawing>
+          </mc:Choice>
+          <mc:Fallback>
+            <w:pict>
+              <v:shape id="Multiplication Sign 2" o:spid="_x0000_s1026" style="position:absolute;left:0pt;margin-left:89.6pt;margin-top:0.65pt;height:10.65pt;width:9pt;z-index:-251628544;v-text-anchor:middle;mso-width-relative:page;mso-height-relative:page;" fillcolor="#00B050" filled="t" stroked="t" coordsize="114300,135255" o:gfxdata="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" path="m17185,41160l37718,23808,57150,46802,76581,23808,97114,41160,74748,67627,97114,94094,76581,111446,57150,88452,37718,111446,17185,94094,39551,67627xe">
+                <v:path o:connectlocs="27452,32484;86847,32484;86847,102770;27452,102770" o:connectangles="164,247,0,82"/>
+                <v:fill on="t" focussize="0,0"/>
+                <v:stroke weight="1pt" color="#3B7D23 [2409]" miterlimit="8" joinstyle="miter"/>
+                <v:imagedata o:title=""/>
+                <o:lock v:ext="edit" aspectratio="f"/>
+              </v:shape>
+            </w:pict>
+          </mc:Fallback>
+        </mc:AlternateContent>
+      </w:r>
+      <w:r>
+        <mc:AlternateContent>
+          <mc:Choice Requires="wps">
+            <w:drawing>
+              <wp:anchor distT="0" distB="0" distL="114300" distR="114300" simplePos="0" relativeHeight="251689984" behindDoc="1" locked="0" layoutInCell="1" allowOverlap="1">
+                <wp:simplePos x="0" y="0"/>
+                <wp:positionH relativeFrom="column">
+                  <wp:posOffset>1145540</wp:posOffset>
+                </wp:positionH>
+                <wp:positionV relativeFrom="paragraph">
+                  <wp:posOffset>154305</wp:posOffset>
+                </wp:positionV>
+                <wp:extent cx="114300" cy="135255"/>
+                <wp:effectExtent l="0" t="0" r="8255" b="0"/>
+                <wp:wrapNone/>
+                <wp:docPr id="30" name="Multiplication Sign 2"/>
+                <wp:cNvGraphicFramePr/>
+                <a:graphic xmlns:a="http://schemas.openxmlformats.org/drawingml/2006/main">
+                  <a:graphicData uri="http://schemas.microsoft.com/office/word/2010/wordprocessingShape">
+                    <wps:wsp>
+                      <wps:cNvSpPr/>
+                      <wps:spPr>
+                        <a:xfrm>
+                          <a:off x="0" y="0"/>
+                          <a:ext cx="114300" cy="135255"/>
+                        </a:xfrm>
+                        <a:prstGeom prst="mathMultiply">
+                          <a:avLst/>
+                        </a:prstGeom>
+                        <a:solidFill>
+                          <a:srgbClr val="00B050"/>
+                        </a:solidFill>
+                        <a:ln>
+                          <a:solidFill>
+                            <a:schemeClr val="accent6">
+                              <a:lumMod val="75000"/>
+                            </a:schemeClr>
+                          </a:solidFill>
+                        </a:ln>
+                      </wps:spPr>
+                      <wps:style>
+                        <a:lnRef idx="2">
+                          <a:schemeClr val="accent6"/>
+                        </a:lnRef>
+                        <a:fillRef idx="1">
+                          <a:schemeClr val="lt1"/>
+                        </a:fillRef>
+                        <a:effectRef idx="0">
+                          <a:schemeClr val="accent6"/>
+                        </a:effectRef>
+                        <a:fontRef idx="minor">
+                          <a:schemeClr val="dk1"/>
+                        </a:fontRef>
+                      </wps:style>
+                      <wps:bodyPr rot="0" spcFirstLastPara="0" vertOverflow="overflow" horzOverflow="overflow" vert="horz" wrap="square" lIns="91440" tIns="45720" rIns="91440" bIns="45720" numCol="1" spcCol="0" rtlCol="0" fromWordArt="0" anchor="ctr" anchorCtr="0" forceAA="0" compatLnSpc="1">
+                        <a:noAutofit/>
+                      </wps:bodyPr>
+                    </wps:wsp>
+                  </a:graphicData>
+                </a:graphic>
+              </wp:anchor>
+            </w:drawing>
+          </mc:Choice>
+          <mc:Fallback>
+            <w:pict>
+              <v:shape id="Multiplication Sign 2" o:spid="_x0000_s1026" style="position:absolute;left:0pt;margin-left:90.2pt;margin-top:12.15pt;height:10.65pt;width:9pt;z-index:-251626496;v-text-anchor:middle;mso-width-relative:page;mso-height-relative:page;" fillcolor="#00B050" filled="t" stroked="t" coordsize="114300,135255" o:gfxdata="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" path="m17185,41160l37718,23808,57150,46802,76581,23808,97114,41160,74748,67627,97114,94094,76581,111446,57150,88452,37718,111446,17185,94094,39551,67627xe">
+                <v:path o:connectlocs="27452,32484;86847,32484;86847,102770;27452,102770" o:connectangles="164,247,0,82"/>
+                <v:fill on="t" focussize="0,0"/>
+                <v:stroke weight="1pt" color="#3B7D23 [2409]" miterlimit="8" joinstyle="miter"/>
+                <v:imagedata o:title=""/>
+                <o:lock v:ext="edit" aspectratio="f"/>
+              </v:shape>
+            </w:pict>
+          </mc:Fallback>
+        </mc:AlternateContent>
+      </w:r>
+    </w:p>
+    <w:p>
+      <w:pPr>
+        <w:tabs>
+          <w:tab w:val="left" w:pos="1080"/>
+        </w:tabs>
+        <w:rPr>
+          <w:rFonts w:hint="default"/>
+          <w:lang w:val="en-US"/>
+        </w:rPr>
+      </w:pPr>
+      <w:r>
+        <mc:AlternateContent>
+          <mc:Choice Requires="wps">
+            <w:drawing>
+              <wp:anchor distT="0" distB="0" distL="114300" distR="114300" simplePos="0" relativeHeight="251691008" behindDoc="1" locked="0" layoutInCell="1" allowOverlap="1">
+                <wp:simplePos x="0" y="0"/>
+                <wp:positionH relativeFrom="column">
+                  <wp:posOffset>1139190</wp:posOffset>
+                </wp:positionH>
+                <wp:positionV relativeFrom="paragraph">
+                  <wp:posOffset>4445</wp:posOffset>
+                </wp:positionV>
+                <wp:extent cx="114300" cy="135255"/>
+                <wp:effectExtent l="0" t="0" r="8255" b="0"/>
+                <wp:wrapNone/>
+                <wp:docPr id="31" name="Multiplication Sign 2"/>
+                <wp:cNvGraphicFramePr/>
+                <a:graphic xmlns:a="http://schemas.openxmlformats.org/drawingml/2006/main">
+                  <a:graphicData uri="http://schemas.microsoft.com/office/word/2010/wordprocessingShape">
+                    <wps:wsp>
+                      <wps:cNvSpPr/>
+                      <wps:spPr>
+                        <a:xfrm>
+                          <a:off x="0" y="0"/>
+                          <a:ext cx="114300" cy="135255"/>
+                        </a:xfrm>
+                        <a:prstGeom prst="mathMultiply">
+                          <a:avLst/>
+                        </a:prstGeom>
+                        <a:solidFill>
+                          <a:srgbClr val="00B050"/>
+                        </a:solidFill>
+                        <a:ln>
+                          <a:solidFill>
+                            <a:schemeClr val="accent6">
+                              <a:lumMod val="75000"/>
+                            </a:schemeClr>
+                          </a:solidFill>
+                        </a:ln>
+                      </wps:spPr>
+                      <wps:style>
+                        <a:lnRef idx="2">
+                          <a:schemeClr val="accent6"/>
+                        </a:lnRef>
+                        <a:fillRef idx="1">
+                          <a:schemeClr val="lt1"/>
+                        </a:fillRef>
+                        <a:effectRef idx="0">
+                          <a:schemeClr val="accent6"/>
+                        </a:effectRef>
+                        <a:fontRef idx="minor">
+                          <a:schemeClr val="dk1"/>
+                        </a:fontRef>
+                      </wps:style>
+                      <wps:bodyPr rot="0" spcFirstLastPara="0" vertOverflow="overflow" horzOverflow="overflow" vert="horz" wrap="square" lIns="91440" tIns="45720" rIns="91440" bIns="45720" numCol="1" spcCol="0" rtlCol="0" fromWordArt="0" anchor="ctr" anchorCtr="0" forceAA="0" compatLnSpc="1">
+                        <a:noAutofit/>
+                      </wps:bodyPr>
+                    </wps:wsp>
+                  </a:graphicData>
+                </a:graphic>
+              </wp:anchor>
+            </w:drawing>
+          </mc:Choice>
+          <mc:Fallback>
+            <w:pict>
+              <v:shape id="Multiplication Sign 2" o:spid="_x0000_s1026" style="position:absolute;left:0pt;margin-left:89.7pt;margin-top:0.35pt;height:10.65pt;width:9pt;z-index:-251625472;v-text-anchor:middle;mso-width-relative:page;mso-height-relative:page;" fillcolor="#00B050" filled="t" stroked="t" coordsize="114300,135255" o:gfxdata="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" path="m17185,41160l37718,23808,57150,46802,76581,23808,97114,41160,74748,67627,97114,94094,76581,111446,57150,88452,37718,111446,17185,94094,39551,67627xe">
+                <v:path o:connectlocs="27452,32484;86847,32484;86847,102770;27452,102770" o:connectangles="164,247,0,82"/>
+                <v:fill on="t" focussize="0,0"/>
+                <v:stroke weight="1pt" color="#3B7D23 [2409]" miterlimit="8" joinstyle="miter"/>
+                <v:imagedata o:title=""/>
+                <o:lock v:ext="edit" aspectratio="f"/>
+              </v:shape>
+            </w:pict>
+          </mc:Fallback>
+        </mc:AlternateContent>
+      </w:r>
+    </w:p>
+    <w:p>
+      <w:pPr>
+        <w:tabs>
+          <w:tab w:val="left" w:pos="1080"/>
+        </w:tabs>
+        <w:rPr>
+          <w:rFonts w:hint="default"/>
+          <w:lang w:val="en-US"/>
+        </w:rPr>
+      </w:pPr>
+    </w:p>
+    <w:p>
+      <w:pPr>
+        <w:tabs>
+          <w:tab w:val="left" w:pos="1080"/>
+        </w:tabs>
+        <w:rPr>
+          <w:rFonts w:hint="default"/>
+          <w:lang w:val="en-US"/>
+        </w:rPr>
+      </w:pPr>
+      <w:r>
+        <w:rPr>
+          <w:rFonts w:hint="default"/>
+          <w:lang w:val="en-US"/>
+        </w:rPr>
+        <w:drawing>
+          <wp:anchor distT="0" distB="0" distL="114300" distR="114300" simplePos="0" relativeHeight="251698176" behindDoc="1" locked="0" layoutInCell="1" allowOverlap="1">
+            <wp:simplePos x="0" y="0"/>
+            <wp:positionH relativeFrom="column">
+              <wp:posOffset>1163955</wp:posOffset>
+            </wp:positionH>
+            <wp:positionV relativeFrom="paragraph">
+              <wp:posOffset>191770</wp:posOffset>
             </wp:positionV>
             <wp:extent cx="3716020" cy="2325370"/>
             <wp:effectExtent l="0" t="0" r="17780" b="17780"/>
@@ -4753,17 +4763,6 @@
           <w:lang w:val="en-US"/>
         </w:rPr>
       </w:pPr>
-    </w:p>
-    <w:p>
-      <w:pPr>
-        <w:tabs>
-          <w:tab w:val="left" w:pos="1080"/>
-        </w:tabs>
-        <w:rPr>
-          <w:rFonts w:hint="default"/>
-          <w:lang w:val="en-US"/>
-        </w:rPr>
-      </w:pPr>
       <w:r>
         <w:rPr>
           <w:sz w:val="22"/>
@@ -4771,13 +4770,13 @@
         <mc:AlternateContent>
           <mc:Choice Requires="wps">
             <w:drawing>
-              <wp:anchor distT="0" distB="0" distL="114300" distR="114300" simplePos="0" relativeHeight="251706368" behindDoc="0" locked="0" layoutInCell="1" allowOverlap="1">
+              <wp:anchor distT="0" distB="0" distL="114300" distR="114300" simplePos="0" relativeHeight="251699200" behindDoc="0" locked="0" layoutInCell="1" allowOverlap="1">
                 <wp:simplePos x="0" y="0"/>
                 <wp:positionH relativeFrom="column">
-                  <wp:posOffset>2343785</wp:posOffset>
+                  <wp:posOffset>2233930</wp:posOffset>
                 </wp:positionH>
                 <wp:positionV relativeFrom="paragraph">
-                  <wp:posOffset>276860</wp:posOffset>
+                  <wp:posOffset>709295</wp:posOffset>
                 </wp:positionV>
                 <wp:extent cx="450850" cy="197485"/>
                 <wp:effectExtent l="9525" t="9525" r="15875" b="21590"/>
@@ -4830,7 +4829,7 @@
           </mc:Choice>
           <mc:Fallback>
             <w:pict>
-              <v:shape id="_x0000_s1026" o:spid="_x0000_s1026" o:spt="3" type="#_x0000_t3" style="position:absolute;left:0pt;margin-left:184.55pt;margin-top:21.8pt;height:15.55pt;width:35.5pt;z-index:251706368;v-text-anchor:middle;mso-width-relative:page;mso-height-relative:page;" filled="f" stroked="t" coordsize="21600,21600" o:gfxdata="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">
+              <v:shape id="_x0000_s1026" o:spid="_x0000_s1026" o:spt="3" type="#_x0000_t3" style="position:absolute;left:0pt;margin-left:175.9pt;margin-top:55.85pt;height:15.55pt;width:35.5pt;z-index:251699200;v-text-anchor:middle;mso-width-relative:page;mso-height-relative:page;" filled="f" stroked="t" coordsize="21600,21600" o:gfxdata="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">
                 <v:fill on="f" focussize="0,0"/>
                 <v:stroke weight="1.5pt" color="#3B7D23 [2409]" miterlimit="8" joinstyle="miter"/>
                 <v:imagedata o:title=""/>
@@ -4840,17 +4839,6 @@
           </mc:Fallback>
         </mc:AlternateContent>
       </w:r>
-    </w:p>
-    <w:p>
-      <w:pPr>
-        <w:tabs>
-          <w:tab w:val="left" w:pos="1080"/>
-        </w:tabs>
-        <w:rPr>
-          <w:rFonts w:hint="default"/>
-          <w:lang w:val="en-US"/>
-        </w:rPr>
-      </w:pPr>
       <w:r>
         <w:rPr>
           <w:sz w:val="22"/>
@@ -4858,13 +4846,13 @@
         <mc:AlternateContent>
           <mc:Choice Requires="wps">
             <w:drawing>
-              <wp:anchor distT="0" distB="0" distL="114300" distR="114300" simplePos="0" relativeHeight="251707392" behindDoc="0" locked="0" layoutInCell="1" allowOverlap="1">
+              <wp:anchor distT="0" distB="0" distL="114300" distR="114300" simplePos="0" relativeHeight="251700224" behindDoc="0" locked="0" layoutInCell="1" allowOverlap="1">
                 <wp:simplePos x="0" y="0"/>
                 <wp:positionH relativeFrom="column">
-                  <wp:posOffset>2276475</wp:posOffset>
+                  <wp:posOffset>2166620</wp:posOffset>
                 </wp:positionH>
                 <wp:positionV relativeFrom="paragraph">
-                  <wp:posOffset>128270</wp:posOffset>
+                  <wp:posOffset>861060</wp:posOffset>
                 </wp:positionV>
                 <wp:extent cx="642620" cy="186690"/>
                 <wp:effectExtent l="9525" t="9525" r="14605" b="13335"/>
@@ -4917,7 +4905,7 @@
           </mc:Choice>
           <mc:Fallback>
             <w:pict>
-              <v:shape id="_x0000_s1026" o:spid="_x0000_s1026" o:spt="3" type="#_x0000_t3" style="position:absolute;left:0pt;margin-left:179.25pt;margin-top:10.1pt;height:14.7pt;width:50.6pt;z-index:251707392;v-text-anchor:middle;mso-width-relative:page;mso-height-relative:page;" filled="f" stroked="t" coordsize="21600,21600" o:gfxdata="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">
+              <v:shape id="_x0000_s1026" o:spid="_x0000_s1026" o:spt="3" type="#_x0000_t3" style="position:absolute;left:0pt;margin-left:170.6pt;margin-top:67.8pt;height:14.7pt;width:50.6pt;z-index:251700224;v-text-anchor:middle;mso-width-relative:page;mso-height-relative:page;" filled="f" stroked="t" coordsize="21600,21600" o:gfxdata="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">
                 <v:fill on="f" focussize="0,0"/>
                 <v:stroke weight="1.5pt" color="#3B7D23 [2409]" miterlimit="8" joinstyle="miter"/>
                 <v:imagedata o:title=""/>
@@ -4935,22 +4923,328 @@
         </w:tabs>
         <w:rPr>
           <w:rFonts w:hint="default"/>
-          <w:lang w:val="en-US"/>
-        </w:rPr>
-      </w:pPr>
+          <w:lang w:val="sk-SK"/>
+        </w:rPr>
+      </w:pPr>
+      <w:bookmarkStart w:id="0" w:name="_GoBack"/>
+      <w:bookmarkEnd w:id="0"/>
+      <w:r>
+        <mc:AlternateContent>
+          <mc:Choice Requires="wps">
+            <w:drawing>
+              <wp:anchor distT="0" distB="0" distL="114300" distR="114300" simplePos="0" relativeHeight="251703296" behindDoc="1" locked="0" layoutInCell="1" allowOverlap="1">
+                <wp:simplePos x="0" y="0"/>
+                <wp:positionH relativeFrom="column">
+                  <wp:posOffset>1761490</wp:posOffset>
+                </wp:positionH>
+                <wp:positionV relativeFrom="paragraph">
+                  <wp:posOffset>3732530</wp:posOffset>
+                </wp:positionV>
+                <wp:extent cx="114300" cy="135255"/>
+                <wp:effectExtent l="0" t="0" r="8255" b="0"/>
+                <wp:wrapNone/>
+                <wp:docPr id="45" name="Multiplication Sign 2"/>
+                <wp:cNvGraphicFramePr/>
+                <a:graphic xmlns:a="http://schemas.openxmlformats.org/drawingml/2006/main">
+                  <a:graphicData uri="http://schemas.microsoft.com/office/word/2010/wordprocessingShape">
+                    <wps:wsp>
+                      <wps:cNvSpPr/>
+                      <wps:spPr>
+                        <a:xfrm>
+                          <a:off x="0" y="0"/>
+                          <a:ext cx="114300" cy="135255"/>
+                        </a:xfrm>
+                        <a:prstGeom prst="mathMultiply">
+                          <a:avLst/>
+                        </a:prstGeom>
+                        <a:solidFill>
+                          <a:srgbClr val="00B050"/>
+                        </a:solidFill>
+                        <a:ln>
+                          <a:solidFill>
+                            <a:schemeClr val="accent6">
+                              <a:lumMod val="75000"/>
+                            </a:schemeClr>
+                          </a:solidFill>
+                        </a:ln>
+                      </wps:spPr>
+                      <wps:style>
+                        <a:lnRef idx="2">
+                          <a:schemeClr val="accent6"/>
+                        </a:lnRef>
+                        <a:fillRef idx="1">
+                          <a:schemeClr val="lt1"/>
+                        </a:fillRef>
+                        <a:effectRef idx="0">
+                          <a:schemeClr val="accent6"/>
+                        </a:effectRef>
+                        <a:fontRef idx="minor">
+                          <a:schemeClr val="dk1"/>
+                        </a:fontRef>
+                      </wps:style>
+                      <wps:bodyPr rot="0" spcFirstLastPara="0" vertOverflow="overflow" horzOverflow="overflow" vert="horz" wrap="square" lIns="91440" tIns="45720" rIns="91440" bIns="45720" numCol="1" spcCol="0" rtlCol="0" fromWordArt="0" anchor="ctr" anchorCtr="0" forceAA="0" compatLnSpc="1">
+                        <a:noAutofit/>
+                      </wps:bodyPr>
+                    </wps:wsp>
+                  </a:graphicData>
+                </a:graphic>
+              </wp:anchor>
+            </w:drawing>
+          </mc:Choice>
+          <mc:Fallback>
+            <w:pict>
+              <v:shape id="Multiplication Sign 2" o:spid="_x0000_s1026" style="position:absolute;left:0pt;margin-left:138.7pt;margin-top:293.9pt;height:10.65pt;width:9pt;z-index:-251613184;v-text-anchor:middle;mso-width-relative:page;mso-height-relative:page;" fillcolor="#00B050" filled="t" stroked="t" coordsize="114300,135255" o:gfxdata="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" path="m17185,41160l37718,23808,57150,46802,76581,23808,97114,41160,74748,67627,97114,94094,76581,111446,57150,88452,37718,111446,17185,94094,39551,67627xe">
+                <v:path o:connectlocs="27452,32484;86847,32484;86847,102770;27452,102770" o:connectangles="164,247,0,82"/>
+                <v:fill on="t" focussize="0,0"/>
+                <v:stroke weight="1pt" color="#3B7D23 [2409]" miterlimit="8" joinstyle="miter"/>
+                <v:imagedata o:title=""/>
+                <o:lock v:ext="edit" aspectratio="f"/>
+              </v:shape>
+            </w:pict>
+          </mc:Fallback>
+        </mc:AlternateContent>
+      </w:r>
+      <w:r>
+        <mc:AlternateContent>
+          <mc:Choice Requires="wps">
+            <w:drawing>
+              <wp:anchor distT="0" distB="0" distL="114300" distR="114300" simplePos="0" relativeHeight="251706368" behindDoc="1" locked="0" layoutInCell="1" allowOverlap="1">
+                <wp:simplePos x="0" y="0"/>
+                <wp:positionH relativeFrom="column">
+                  <wp:posOffset>1767840</wp:posOffset>
+                </wp:positionH>
+                <wp:positionV relativeFrom="paragraph">
+                  <wp:posOffset>4025900</wp:posOffset>
+                </wp:positionV>
+                <wp:extent cx="114300" cy="135255"/>
+                <wp:effectExtent l="0" t="0" r="8255" b="0"/>
+                <wp:wrapNone/>
+                <wp:docPr id="48" name="Multiplication Sign 2"/>
+                <wp:cNvGraphicFramePr/>
+                <a:graphic xmlns:a="http://schemas.openxmlformats.org/drawingml/2006/main">
+                  <a:graphicData uri="http://schemas.microsoft.com/office/word/2010/wordprocessingShape">
+                    <wps:wsp>
+                      <wps:cNvSpPr/>
+                      <wps:spPr>
+                        <a:xfrm>
+                          <a:off x="0" y="0"/>
+                          <a:ext cx="114300" cy="135255"/>
+                        </a:xfrm>
+                        <a:prstGeom prst="mathMultiply">
+                          <a:avLst/>
+                        </a:prstGeom>
+                        <a:solidFill>
+                          <a:srgbClr val="00B050"/>
+                        </a:solidFill>
+                        <a:ln>
+                          <a:solidFill>
+                            <a:schemeClr val="accent6">
+                              <a:lumMod val="75000"/>
+                            </a:schemeClr>
+                          </a:solidFill>
+                        </a:ln>
+                      </wps:spPr>
+                      <wps:style>
+                        <a:lnRef idx="2">
+                          <a:schemeClr val="accent6"/>
+                        </a:lnRef>
+                        <a:fillRef idx="1">
+                          <a:schemeClr val="lt1"/>
+                        </a:fillRef>
+                        <a:effectRef idx="0">
+                          <a:schemeClr val="accent6"/>
+                        </a:effectRef>
+                        <a:fontRef idx="minor">
+                          <a:schemeClr val="dk1"/>
+                        </a:fontRef>
+                      </wps:style>
+                      <wps:bodyPr rot="0" spcFirstLastPara="0" vertOverflow="overflow" horzOverflow="overflow" vert="horz" wrap="square" lIns="91440" tIns="45720" rIns="91440" bIns="45720" numCol="1" spcCol="0" rtlCol="0" fromWordArt="0" anchor="ctr" anchorCtr="0" forceAA="0" compatLnSpc="1">
+                        <a:noAutofit/>
+                      </wps:bodyPr>
+                    </wps:wsp>
+                  </a:graphicData>
+                </a:graphic>
+              </wp:anchor>
+            </w:drawing>
+          </mc:Choice>
+          <mc:Fallback>
+            <w:pict>
+              <v:shape id="Multiplication Sign 2" o:spid="_x0000_s1026" style="position:absolute;left:0pt;margin-left:139.2pt;margin-top:317pt;height:10.65pt;width:9pt;z-index:-251610112;v-text-anchor:middle;mso-width-relative:page;mso-height-relative:page;" fillcolor="#00B050" filled="t" stroked="t" coordsize="114300,135255" o:gfxdata="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" path="m17185,41160l37718,23808,57150,46802,76581,23808,97114,41160,74748,67627,97114,94094,76581,111446,57150,88452,37718,111446,17185,94094,39551,67627xe">
+                <v:path o:connectlocs="27452,32484;86847,32484;86847,102770;27452,102770" o:connectangles="164,247,0,82"/>
+                <v:fill on="t" focussize="0,0"/>
+                <v:stroke weight="1pt" color="#3B7D23 [2409]" miterlimit="8" joinstyle="miter"/>
+                <v:imagedata o:title=""/>
+                <o:lock v:ext="edit" aspectratio="f"/>
+              </v:shape>
+            </w:pict>
+          </mc:Fallback>
+        </mc:AlternateContent>
+      </w:r>
+      <w:r>
+        <mc:AlternateContent>
+          <mc:Choice Requires="wps">
+            <w:drawing>
+              <wp:anchor distT="0" distB="0" distL="114300" distR="114300" simplePos="0" relativeHeight="251705344" behindDoc="1" locked="0" layoutInCell="1" allowOverlap="1">
+                <wp:simplePos x="0" y="0"/>
+                <wp:positionH relativeFrom="column">
+                  <wp:posOffset>1767205</wp:posOffset>
+                </wp:positionH>
+                <wp:positionV relativeFrom="paragraph">
+                  <wp:posOffset>4465320</wp:posOffset>
+                </wp:positionV>
+                <wp:extent cx="114300" cy="135255"/>
+                <wp:effectExtent l="0" t="0" r="8255" b="0"/>
+                <wp:wrapNone/>
+                <wp:docPr id="47" name="Multiplication Sign 2"/>
+                <wp:cNvGraphicFramePr/>
+                <a:graphic xmlns:a="http://schemas.openxmlformats.org/drawingml/2006/main">
+                  <a:graphicData uri="http://schemas.microsoft.com/office/word/2010/wordprocessingShape">
+                    <wps:wsp>
+                      <wps:cNvSpPr/>
+                      <wps:spPr>
+                        <a:xfrm>
+                          <a:off x="0" y="0"/>
+                          <a:ext cx="114300" cy="135255"/>
+                        </a:xfrm>
+                        <a:prstGeom prst="mathMultiply">
+                          <a:avLst/>
+                        </a:prstGeom>
+                        <a:solidFill>
+                          <a:srgbClr val="00B050"/>
+                        </a:solidFill>
+                        <a:ln>
+                          <a:solidFill>
+                            <a:schemeClr val="accent6">
+                              <a:lumMod val="75000"/>
+                            </a:schemeClr>
+                          </a:solidFill>
+                        </a:ln>
+                      </wps:spPr>
+                      <wps:style>
+                        <a:lnRef idx="2">
+                          <a:schemeClr val="accent6"/>
+                        </a:lnRef>
+                        <a:fillRef idx="1">
+                          <a:schemeClr val="lt1"/>
+                        </a:fillRef>
+                        <a:effectRef idx="0">
+                          <a:schemeClr val="accent6"/>
+                        </a:effectRef>
+                        <a:fontRef idx="minor">
+                          <a:schemeClr val="dk1"/>
+                        </a:fontRef>
+                      </wps:style>
+                      <wps:bodyPr rot="0" spcFirstLastPara="0" vertOverflow="overflow" horzOverflow="overflow" vert="horz" wrap="square" lIns="91440" tIns="45720" rIns="91440" bIns="45720" numCol="1" spcCol="0" rtlCol="0" fromWordArt="0" anchor="ctr" anchorCtr="0" forceAA="0" compatLnSpc="1">
+                        <a:noAutofit/>
+                      </wps:bodyPr>
+                    </wps:wsp>
+                  </a:graphicData>
+                </a:graphic>
+              </wp:anchor>
+            </w:drawing>
+          </mc:Choice>
+          <mc:Fallback>
+            <w:pict>
+              <v:shape id="Multiplication Sign 2" o:spid="_x0000_s1026" style="position:absolute;left:0pt;margin-left:139.15pt;margin-top:351.6pt;height:10.65pt;width:9pt;z-index:-251611136;v-text-anchor:middle;mso-width-relative:page;mso-height-relative:page;" fillcolor="#00B050" filled="t" stroked="t" coordsize="114300,135255" o:gfxdata="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" path="m17185,41160l37718,23808,57150,46802,76581,23808,97114,41160,74748,67627,97114,94094,76581,111446,57150,88452,37718,111446,17185,94094,39551,67627xe">
+                <v:path o:connectlocs="27452,32484;86847,32484;86847,102770;27452,102770" o:connectangles="164,247,0,82"/>
+                <v:fill on="t" focussize="0,0"/>
+                <v:stroke weight="1pt" color="#3B7D23 [2409]" miterlimit="8" joinstyle="miter"/>
+                <v:imagedata o:title=""/>
+                <o:lock v:ext="edit" aspectratio="f"/>
+              </v:shape>
+            </w:pict>
+          </mc:Fallback>
+        </mc:AlternateContent>
+      </w:r>
+      <w:r>
+        <mc:AlternateContent>
+          <mc:Choice Requires="wps">
+            <w:drawing>
+              <wp:anchor distT="0" distB="0" distL="114300" distR="114300" simplePos="0" relativeHeight="251704320" behindDoc="1" locked="0" layoutInCell="1" allowOverlap="1">
+                <wp:simplePos x="0" y="0"/>
+                <wp:positionH relativeFrom="column">
+                  <wp:posOffset>1772920</wp:posOffset>
+                </wp:positionH>
+                <wp:positionV relativeFrom="paragraph">
+                  <wp:posOffset>4178300</wp:posOffset>
+                </wp:positionV>
+                <wp:extent cx="114300" cy="135255"/>
+                <wp:effectExtent l="0" t="0" r="8255" b="0"/>
+                <wp:wrapNone/>
+                <wp:docPr id="46" name="Multiplication Sign 2"/>
+                <wp:cNvGraphicFramePr/>
+                <a:graphic xmlns:a="http://schemas.openxmlformats.org/drawingml/2006/main">
+                  <a:graphicData uri="http://schemas.microsoft.com/office/word/2010/wordprocessingShape">
+                    <wps:wsp>
+                      <wps:cNvSpPr/>
+                      <wps:spPr>
+                        <a:xfrm>
+                          <a:off x="0" y="0"/>
+                          <a:ext cx="114300" cy="135255"/>
+                        </a:xfrm>
+                        <a:prstGeom prst="mathMultiply">
+                          <a:avLst/>
+                        </a:prstGeom>
+                        <a:solidFill>
+                          <a:srgbClr val="00B050"/>
+                        </a:solidFill>
+                        <a:ln>
+                          <a:solidFill>
+                            <a:schemeClr val="accent6">
+                              <a:lumMod val="75000"/>
+                            </a:schemeClr>
+                          </a:solidFill>
+                        </a:ln>
+                      </wps:spPr>
+                      <wps:style>
+                        <a:lnRef idx="2">
+                          <a:schemeClr val="accent6"/>
+                        </a:lnRef>
+                        <a:fillRef idx="1">
+                          <a:schemeClr val="lt1"/>
+                        </a:fillRef>
+                        <a:effectRef idx="0">
+                          <a:schemeClr val="accent6"/>
+                        </a:effectRef>
+                        <a:fontRef idx="minor">
+                          <a:schemeClr val="dk1"/>
+                        </a:fontRef>
+                      </wps:style>
+                      <wps:bodyPr rot="0" spcFirstLastPara="0" vertOverflow="overflow" horzOverflow="overflow" vert="horz" wrap="square" lIns="91440" tIns="45720" rIns="91440" bIns="45720" numCol="1" spcCol="0" rtlCol="0" fromWordArt="0" anchor="ctr" anchorCtr="0" forceAA="0" compatLnSpc="1">
+                        <a:noAutofit/>
+                      </wps:bodyPr>
+                    </wps:wsp>
+                  </a:graphicData>
+                </a:graphic>
+              </wp:anchor>
+            </w:drawing>
+          </mc:Choice>
+          <mc:Fallback>
+            <w:pict>
+              <v:shape id="Multiplication Sign 2" o:spid="_x0000_s1026" style="position:absolute;left:0pt;margin-left:139.6pt;margin-top:329pt;height:10.65pt;width:9pt;z-index:-251612160;v-text-anchor:middle;mso-width-relative:page;mso-height-relative:page;" fillcolor="#00B050" filled="t" stroked="t" coordsize="114300,135255" o:gfxdata="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" path="m17185,41160l37718,23808,57150,46802,76581,23808,97114,41160,74748,67627,97114,94094,76581,111446,57150,88452,37718,111446,17185,94094,39551,67627xe">
+                <v:path o:connectlocs="27452,32484;86847,32484;86847,102770;27452,102770" o:connectangles="164,247,0,82"/>
+                <v:fill on="t" focussize="0,0"/>
+                <v:stroke weight="1pt" color="#3B7D23 [2409]" miterlimit="8" joinstyle="miter"/>
+                <v:imagedata o:title=""/>
+                <o:lock v:ext="edit" aspectratio="f"/>
+              </v:shape>
+            </w:pict>
+          </mc:Fallback>
+        </mc:AlternateContent>
+      </w:r>
       <w:r>
         <w:rPr>
           <w:rFonts w:hint="default"/>
           <w:lang w:val="en-US"/>
         </w:rPr>
         <w:drawing>
-          <wp:anchor distT="0" distB="0" distL="114300" distR="114300" simplePos="0" relativeHeight="251708416" behindDoc="1" locked="0" layoutInCell="1" allowOverlap="1">
+          <wp:anchor distT="0" distB="0" distL="114300" distR="114300" simplePos="0" relativeHeight="251702272" behindDoc="1" locked="0" layoutInCell="1" allowOverlap="1">
             <wp:simplePos x="0" y="0"/>
             <wp:positionH relativeFrom="column">
-              <wp:posOffset>1577975</wp:posOffset>
+              <wp:posOffset>1598295</wp:posOffset>
             </wp:positionH>
             <wp:positionV relativeFrom="paragraph">
-              <wp:posOffset>13970</wp:posOffset>
+              <wp:posOffset>2195195</wp:posOffset>
             </wp:positionV>
             <wp:extent cx="2952750" cy="2595880"/>
             <wp:effectExtent l="0" t="0" r="0" b="13970"/>
@@ -4989,77 +5283,80 @@
           </wp:anchor>
         </w:drawing>
       </w:r>
-    </w:p>
-    <w:p>
-      <w:pPr>
-        <w:tabs>
-          <w:tab w:val="left" w:pos="1080"/>
-        </w:tabs>
-        <w:rPr>
-          <w:rFonts w:hint="default"/>
-          <w:lang w:val="en-US"/>
-        </w:rPr>
-      </w:pPr>
-    </w:p>
-    <w:p>
-      <w:pPr>
-        <w:tabs>
-          <w:tab w:val="left" w:pos="1080"/>
-        </w:tabs>
-        <w:rPr>
-          <w:rFonts w:hint="default"/>
-          <w:lang w:val="en-US"/>
-        </w:rPr>
-      </w:pPr>
-    </w:p>
-    <w:p>
-      <w:pPr>
-        <w:tabs>
-          <w:tab w:val="left" w:pos="1080"/>
-        </w:tabs>
-        <w:rPr>
-          <w:rFonts w:hint="default"/>
-          <w:lang w:val="en-US"/>
-        </w:rPr>
-      </w:pPr>
-    </w:p>
-    <w:p>
-      <w:pPr>
-        <w:tabs>
-          <w:tab w:val="left" w:pos="1080"/>
-        </w:tabs>
-        <w:rPr>
-          <w:rFonts w:hint="default"/>
-          <w:lang w:val="en-US"/>
-        </w:rPr>
-      </w:pPr>
-    </w:p>
-    <w:p>
-      <w:pPr>
-        <w:tabs>
-          <w:tab w:val="left" w:pos="1080"/>
-        </w:tabs>
-        <w:rPr>
-          <w:rFonts w:hint="default"/>
-          <w:lang w:val="en-US"/>
-        </w:rPr>
-      </w:pPr>
+      <w:r>
+        <w:drawing>
+          <wp:anchor distT="0" distB="0" distL="114300" distR="114300" simplePos="0" relativeHeight="251714560" behindDoc="1" locked="0" layoutInCell="1" allowOverlap="1">
+            <wp:simplePos x="0" y="0"/>
+            <wp:positionH relativeFrom="margin">
+              <wp:posOffset>1217295</wp:posOffset>
+            </wp:positionH>
+            <wp:positionV relativeFrom="paragraph">
+              <wp:posOffset>-25400</wp:posOffset>
+            </wp:positionV>
+            <wp:extent cx="3701415" cy="2307590"/>
+            <wp:effectExtent l="0" t="0" r="13335" b="16510"/>
+            <wp:wrapNone/>
+            <wp:docPr id="794116711" name="Picture 1"/>
+            <wp:cNvGraphicFramePr>
+              <a:graphicFrameLocks xmlns:a="http://schemas.openxmlformats.org/drawingml/2006/main" noChangeAspect="1"/>
+            </wp:cNvGraphicFramePr>
+            <a:graphic xmlns:a="http://schemas.openxmlformats.org/drawingml/2006/main">
+              <a:graphicData uri="http://schemas.openxmlformats.org/drawingml/2006/picture">
+                <pic:pic xmlns:pic="http://schemas.openxmlformats.org/drawingml/2006/picture">
+                  <pic:nvPicPr>
+                    <pic:cNvPr id="794116711" name="Picture 1"/>
+                    <pic:cNvPicPr>
+                      <a:picLocks noChangeAspect="1" noChangeArrowheads="1"/>
+                    </pic:cNvPicPr>
+                  </pic:nvPicPr>
+                  <pic:blipFill>
+                    <a:blip r:embed="rId23">
+                      <a:extLst>
+                        <a:ext uri="{28A0092B-C50C-407E-A947-70E740481C1C}">
+                          <a14:useLocalDpi xmlns:a14="http://schemas.microsoft.com/office/drawing/2010/main" val="0"/>
+                        </a:ext>
+                      </a:extLst>
+                    </a:blip>
+                    <a:srcRect/>
+                    <a:stretch>
+                      <a:fillRect/>
+                    </a:stretch>
+                  </pic:blipFill>
+                  <pic:spPr>
+                    <a:xfrm>
+                      <a:off x="0" y="0"/>
+                      <a:ext cx="3701415" cy="2307590"/>
+                    </a:xfrm>
+                    <a:prstGeom prst="rect">
+                      <a:avLst/>
+                    </a:prstGeom>
+                    <a:noFill/>
+                    <a:ln>
+                      <a:noFill/>
+                    </a:ln>
+                  </pic:spPr>
+                </pic:pic>
+              </a:graphicData>
+            </a:graphic>
+          </wp:anchor>
+        </w:drawing>
+      </w:r>
       <w:r>
         <mc:AlternateContent>
           <mc:Choice Requires="wps">
             <w:drawing>
-              <wp:anchor distT="0" distB="0" distL="114300" distR="114300" simplePos="0" relativeHeight="251709440" behindDoc="1" locked="0" layoutInCell="1" allowOverlap="1">
+              <wp:anchor distT="0" distB="0" distL="114300" distR="114300" simplePos="0" relativeHeight="251713536" behindDoc="0" locked="0" layoutInCell="1" allowOverlap="1">
                 <wp:simplePos x="0" y="0"/>
                 <wp:positionH relativeFrom="column">
-                  <wp:posOffset>1741170</wp:posOffset>
+                  <wp:posOffset>1409700</wp:posOffset>
                 </wp:positionH>
                 <wp:positionV relativeFrom="paragraph">
-                  <wp:posOffset>48260</wp:posOffset>
+                  <wp:posOffset>1459865</wp:posOffset>
                 </wp:positionV>
                 <wp:extent cx="114300" cy="135255"/>
                 <wp:effectExtent l="0" t="0" r="8255" b="0"/>
                 <wp:wrapNone/>
-                <wp:docPr id="45" name="Multiplication Sign 2"/>
+                <wp:docPr id="936565821" name="Multiplication Sign 2"/>
                 <wp:cNvGraphicFramePr/>
                 <a:graphic xmlns:a="http://schemas.openxmlformats.org/drawingml/2006/main">
                   <a:graphicData uri="http://schemas.microsoft.com/office/word/2010/wordprocessingShape">
@@ -5109,7 +5406,7 @@
           </mc:Choice>
           <mc:Fallback>
             <w:pict>
-              <v:shape id="Multiplication Sign 2" o:spid="_x0000_s1026" style="position:absolute;left:0pt;margin-left:137.1pt;margin-top:3.8pt;height:10.65pt;width:9pt;z-index:-251607040;v-text-anchor:middle;mso-width-relative:page;mso-height-relative:page;" fillcolor="#00B050" filled="t" stroked="t" coordsize="114300,135255" o:gfxdata="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" path="m17185,41160l37718,23808,57150,46802,76581,23808,97114,41160,74748,67627,97114,94094,76581,111446,57150,88452,37718,111446,17185,94094,39551,67627xe">
+              <v:shape id="Multiplication Sign 2" o:spid="_x0000_s1026" style="position:absolute;left:0pt;margin-left:111pt;margin-top:114.95pt;height:10.65pt;width:9pt;z-index:251713536;v-text-anchor:middle;mso-width-relative:page;mso-height-relative:page;" fillcolor="#00B050" filled="t" stroked="t" coordsize="114300,135255" o:gfxdata="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" path="m17185,41160l37718,23808,57150,46802,76581,23808,97114,41160,74748,67627,97114,94094,76581,111446,57150,88452,37718,111446,17185,94094,39551,67627xe">
                 <v:path o:connectlocs="27452,32484;86847,32484;86847,102770;27452,102770" o:connectangles="164,247,0,82"/>
                 <v:fill on="t" focussize="0,0"/>
                 <v:stroke weight="1pt" color="#3B7D23 [2409]" miterlimit="8" joinstyle="miter"/>
@@ -5120,33 +5417,22 @@
           </mc:Fallback>
         </mc:AlternateContent>
       </w:r>
-    </w:p>
-    <w:p>
-      <w:pPr>
-        <w:tabs>
-          <w:tab w:val="left" w:pos="1080"/>
-        </w:tabs>
-        <w:rPr>
-          <w:rFonts w:hint="default"/>
-          <w:lang w:val="en-US"/>
-        </w:rPr>
-      </w:pPr>
       <w:r>
         <mc:AlternateContent>
           <mc:Choice Requires="wps">
             <w:drawing>
-              <wp:anchor distT="0" distB="0" distL="114300" distR="114300" simplePos="0" relativeHeight="251712512" behindDoc="1" locked="0" layoutInCell="1" allowOverlap="1">
+              <wp:anchor distT="0" distB="0" distL="114300" distR="114300" simplePos="0" relativeHeight="251715584" behindDoc="0" locked="0" layoutInCell="1" allowOverlap="1">
                 <wp:simplePos x="0" y="0"/>
                 <wp:positionH relativeFrom="column">
-                  <wp:posOffset>1747520</wp:posOffset>
+                  <wp:posOffset>1412240</wp:posOffset>
                 </wp:positionH>
                 <wp:positionV relativeFrom="paragraph">
-                  <wp:posOffset>40640</wp:posOffset>
+                  <wp:posOffset>904875</wp:posOffset>
                 </wp:positionV>
                 <wp:extent cx="114300" cy="135255"/>
                 <wp:effectExtent l="0" t="0" r="8255" b="0"/>
                 <wp:wrapNone/>
-                <wp:docPr id="48" name="Multiplication Sign 2"/>
+                <wp:docPr id="262731054" name="Multiplication Sign 2"/>
                 <wp:cNvGraphicFramePr/>
                 <a:graphic xmlns:a="http://schemas.openxmlformats.org/drawingml/2006/main">
                   <a:graphicData uri="http://schemas.microsoft.com/office/word/2010/wordprocessingShape">
@@ -5196,7 +5482,7 @@
           </mc:Choice>
           <mc:Fallback>
             <w:pict>
-              <v:shape id="Multiplication Sign 2" o:spid="_x0000_s1026" style="position:absolute;left:0pt;margin-left:137.6pt;margin-top:3.2pt;height:10.65pt;width:9pt;z-index:-251603968;v-text-anchor:middle;mso-width-relative:page;mso-height-relative:page;" fillcolor="#00B050" filled="t" stroked="t" coordsize="114300,135255" o:gfxdata="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" path="m17185,41160l37718,23808,57150,46802,76581,23808,97114,41160,74748,67627,97114,94094,76581,111446,57150,88452,37718,111446,17185,94094,39551,67627xe">
+              <v:shape id="Multiplication Sign 2" o:spid="_x0000_s1026" style="position:absolute;left:0pt;margin-left:111.2pt;margin-top:71.25pt;height:10.65pt;width:9pt;z-index:251715584;v-text-anchor:middle;mso-width-relative:page;mso-height-relative:page;" fillcolor="#00B050" filled="t" stroked="t" coordsize="114300,135255" o:gfxdata="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" path="m17185,41160l37718,23808,57150,46802,76581,23808,97114,41160,74748,67627,97114,94094,76581,111446,57150,88452,37718,111446,17185,94094,39551,67627xe">
                 <v:path o:connectlocs="27452,32484;86847,32484;86847,102770;27452,102770" o:connectangles="164,247,0,82"/>
                 <v:fill on="t" focussize="0,0"/>
                 <v:stroke weight="1pt" color="#3B7D23 [2409]" miterlimit="8" joinstyle="miter"/>
@@ -5207,160 +5493,6 @@
           </mc:Fallback>
         </mc:AlternateContent>
       </w:r>
-      <w:r>
-        <mc:AlternateContent>
-          <mc:Choice Requires="wps">
-            <w:drawing>
-              <wp:anchor distT="0" distB="0" distL="114300" distR="114300" simplePos="0" relativeHeight="251711488" behindDoc="1" locked="0" layoutInCell="1" allowOverlap="1">
-                <wp:simplePos x="0" y="0"/>
-                <wp:positionH relativeFrom="column">
-                  <wp:posOffset>1746885</wp:posOffset>
-                </wp:positionH>
-                <wp:positionV relativeFrom="paragraph">
-                  <wp:posOffset>480060</wp:posOffset>
-                </wp:positionV>
-                <wp:extent cx="114300" cy="135255"/>
-                <wp:effectExtent l="0" t="0" r="8255" b="0"/>
-                <wp:wrapNone/>
-                <wp:docPr id="47" name="Multiplication Sign 2"/>
-                <wp:cNvGraphicFramePr/>
-                <a:graphic xmlns:a="http://schemas.openxmlformats.org/drawingml/2006/main">
-                  <a:graphicData uri="http://schemas.microsoft.com/office/word/2010/wordprocessingShape">
-                    <wps:wsp>
-                      <wps:cNvSpPr/>
-                      <wps:spPr>
-                        <a:xfrm>
-                          <a:off x="0" y="0"/>
-                          <a:ext cx="114300" cy="135255"/>
-                        </a:xfrm>
-                        <a:prstGeom prst="mathMultiply">
-                          <a:avLst/>
-                        </a:prstGeom>
-                        <a:solidFill>
-                          <a:srgbClr val="00B050"/>
-                        </a:solidFill>
-                        <a:ln>
-                          <a:solidFill>
-                            <a:schemeClr val="accent6">
-                              <a:lumMod val="75000"/>
-                            </a:schemeClr>
-                          </a:solidFill>
-                        </a:ln>
-                      </wps:spPr>
-                      <wps:style>
-                        <a:lnRef idx="2">
-                          <a:schemeClr val="accent6"/>
-                        </a:lnRef>
-                        <a:fillRef idx="1">
-                          <a:schemeClr val="lt1"/>
-                        </a:fillRef>
-                        <a:effectRef idx="0">
-                          <a:schemeClr val="accent6"/>
-                        </a:effectRef>
-                        <a:fontRef idx="minor">
-                          <a:schemeClr val="dk1"/>
-                        </a:fontRef>
-                      </wps:style>
-                      <wps:bodyPr rot="0" spcFirstLastPara="0" vertOverflow="overflow" horzOverflow="overflow" vert="horz" wrap="square" lIns="91440" tIns="45720" rIns="91440" bIns="45720" numCol="1" spcCol="0" rtlCol="0" fromWordArt="0" anchor="ctr" anchorCtr="0" forceAA="0" compatLnSpc="1">
-                        <a:noAutofit/>
-                      </wps:bodyPr>
-                    </wps:wsp>
-                  </a:graphicData>
-                </a:graphic>
-              </wp:anchor>
-            </w:drawing>
-          </mc:Choice>
-          <mc:Fallback>
-            <w:pict>
-              <v:shape id="Multiplication Sign 2" o:spid="_x0000_s1026" style="position:absolute;left:0pt;margin-left:137.55pt;margin-top:37.8pt;height:10.65pt;width:9pt;z-index:-251604992;v-text-anchor:middle;mso-width-relative:page;mso-height-relative:page;" fillcolor="#00B050" filled="t" stroked="t" coordsize="114300,135255" o:gfxdata="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" path="m17185,41160l37718,23808,57150,46802,76581,23808,97114,41160,74748,67627,97114,94094,76581,111446,57150,88452,37718,111446,17185,94094,39551,67627xe">
-                <v:path o:connectlocs="27452,32484;86847,32484;86847,102770;27452,102770" o:connectangles="164,247,0,82"/>
-                <v:fill on="t" focussize="0,0"/>
-                <v:stroke weight="1pt" color="#3B7D23 [2409]" miterlimit="8" joinstyle="miter"/>
-                <v:imagedata o:title=""/>
-                <o:lock v:ext="edit" aspectratio="f"/>
-              </v:shape>
-            </w:pict>
-          </mc:Fallback>
-        </mc:AlternateContent>
-      </w:r>
-      <w:r>
-        <mc:AlternateContent>
-          <mc:Choice Requires="wps">
-            <w:drawing>
-              <wp:anchor distT="0" distB="0" distL="114300" distR="114300" simplePos="0" relativeHeight="251710464" behindDoc="1" locked="0" layoutInCell="1" allowOverlap="1">
-                <wp:simplePos x="0" y="0"/>
-                <wp:positionH relativeFrom="column">
-                  <wp:posOffset>1752600</wp:posOffset>
-                </wp:positionH>
-                <wp:positionV relativeFrom="paragraph">
-                  <wp:posOffset>193040</wp:posOffset>
-                </wp:positionV>
-                <wp:extent cx="114300" cy="135255"/>
-                <wp:effectExtent l="0" t="0" r="8255" b="0"/>
-                <wp:wrapNone/>
-                <wp:docPr id="46" name="Multiplication Sign 2"/>
-                <wp:cNvGraphicFramePr/>
-                <a:graphic xmlns:a="http://schemas.openxmlformats.org/drawingml/2006/main">
-                  <a:graphicData uri="http://schemas.microsoft.com/office/word/2010/wordprocessingShape">
-                    <wps:wsp>
-                      <wps:cNvSpPr/>
-                      <wps:spPr>
-                        <a:xfrm>
-                          <a:off x="0" y="0"/>
-                          <a:ext cx="114300" cy="135255"/>
-                        </a:xfrm>
-                        <a:prstGeom prst="mathMultiply">
-                          <a:avLst/>
-                        </a:prstGeom>
-                        <a:solidFill>
-                          <a:srgbClr val="00B050"/>
-                        </a:solidFill>
-                        <a:ln>
-                          <a:solidFill>
-                            <a:schemeClr val="accent6">
-                              <a:lumMod val="75000"/>
-                            </a:schemeClr>
-                          </a:solidFill>
-                        </a:ln>
-                      </wps:spPr>
-                      <wps:style>
-                        <a:lnRef idx="2">
-                          <a:schemeClr val="accent6"/>
-                        </a:lnRef>
-                        <a:fillRef idx="1">
-                          <a:schemeClr val="lt1"/>
-                        </a:fillRef>
-                        <a:effectRef idx="0">
-                          <a:schemeClr val="accent6"/>
-                        </a:effectRef>
-                        <a:fontRef idx="minor">
-                          <a:schemeClr val="dk1"/>
-                        </a:fontRef>
-                      </wps:style>
-                      <wps:bodyPr rot="0" spcFirstLastPara="0" vertOverflow="overflow" horzOverflow="overflow" vert="horz" wrap="square" lIns="91440" tIns="45720" rIns="91440" bIns="45720" numCol="1" spcCol="0" rtlCol="0" fromWordArt="0" anchor="ctr" anchorCtr="0" forceAA="0" compatLnSpc="1">
-                        <a:noAutofit/>
-                      </wps:bodyPr>
-                    </wps:wsp>
-                  </a:graphicData>
-                </a:graphic>
-              </wp:anchor>
-            </w:drawing>
-          </mc:Choice>
-          <mc:Fallback>
-            <w:pict>
-              <v:shape id="Multiplication Sign 2" o:spid="_x0000_s1026" style="position:absolute;left:0pt;margin-left:138pt;margin-top:15.2pt;height:10.65pt;width:9pt;z-index:-251606016;v-text-anchor:middle;mso-width-relative:page;mso-height-relative:page;" fillcolor="#00B050" filled="t" stroked="t" coordsize="114300,135255" o:gfxdata="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" path="m17185,41160l37718,23808,57150,46802,76581,23808,97114,41160,74748,67627,97114,94094,76581,111446,57150,88452,37718,111446,17185,94094,39551,67627xe">
-                <v:path o:connectlocs="27452,32484;86847,32484;86847,102770;27452,102770" o:connectangles="164,247,0,82"/>
-                <v:fill on="t" focussize="0,0"/>
-                <v:stroke weight="1pt" color="#3B7D23 [2409]" miterlimit="8" joinstyle="miter"/>
-                <v:imagedata o:title=""/>
-                <o:lock v:ext="edit" aspectratio="f"/>
-              </v:shape>
-            </w:pict>
-          </mc:Fallback>
-        </mc:AlternateContent>
-      </w:r>
-      <w:bookmarkStart w:id="0" w:name="_GoBack"/>
-      <w:bookmarkEnd w:id="0"/>
     </w:p>
     <w:sectPr>
       <w:pgSz w:w="12240" w:h="15840"/>
